--- a/CucumberFile.docx
+++ b/CucumberFile.docx
@@ -1747,6 +1747,581 @@
                     <a:xfrm>
                       <a:off x="0" y="0"/>
                       <a:ext cx="5731510" cy="2952750"/>
+                    </a:xfrm>
+                    <a:prstGeom prst="rect">
+                      <a:avLst/>
+                    </a:prstGeom>
+                  </pic:spPr>
+                </pic:pic>
+              </a:graphicData>
+            </a:graphic>
+          </wp:inline>
+        </w:drawing>
+      </w:r>
+    </w:p>
+    <w:p>
+      <w:pPr>
+        <w:rPr>
+          <w:b/>
+          <w:bCs/>
+        </w:rPr>
+      </w:pPr>
+    </w:p>
+    <w:p>
+      <w:pPr>
+        <w:rPr>
+          <w:b/>
+          <w:bCs/>
+        </w:rPr>
+      </w:pPr>
+    </w:p>
+    <w:p>
+      <w:pPr>
+        <w:rPr>
+          <w:b/>
+          <w:bCs/>
+        </w:rPr>
+      </w:pPr>
+    </w:p>
+    <w:p>
+      <w:pPr>
+        <w:rPr>
+          <w:b/>
+          <w:bCs/>
+        </w:rPr>
+      </w:pPr>
+    </w:p>
+    <w:p>
+      <w:pPr>
+        <w:rPr>
+          <w:b/>
+          <w:bCs/>
+        </w:rPr>
+      </w:pPr>
+    </w:p>
+    <w:p>
+      <w:pPr>
+        <w:rPr>
+          <w:b/>
+          <w:bCs/>
+        </w:rPr>
+      </w:pPr>
+    </w:p>
+    <w:p>
+      <w:pPr>
+        <w:rPr>
+          <w:b/>
+          <w:bCs/>
+        </w:rPr>
+      </w:pPr>
+    </w:p>
+    <w:p>
+      <w:pPr>
+        <w:rPr>
+          <w:b/>
+          <w:bCs/>
+        </w:rPr>
+      </w:pPr>
+    </w:p>
+    <w:p>
+      <w:pPr>
+        <w:rPr>
+          <w:b/>
+          <w:bCs/>
+        </w:rPr>
+      </w:pPr>
+    </w:p>
+    <w:p>
+      <w:pPr>
+        <w:rPr>
+          <w:b/>
+          <w:bCs/>
+        </w:rPr>
+      </w:pPr>
+    </w:p>
+    <w:p>
+      <w:pPr>
+        <w:rPr>
+          <w:b/>
+          <w:bCs/>
+        </w:rPr>
+      </w:pPr>
+      <w:r>
+        <w:rPr>
+          <w:b/>
+          <w:bCs/>
+        </w:rPr>
+        <w:lastRenderedPageBreak/>
+        <w:t>Tags:- This are used to select the specific tests to run</w:t>
+      </w:r>
+    </w:p>
+    <w:p>
+      <w:pPr>
+        <w:rPr>
+          <w:b/>
+          <w:bCs/>
+        </w:rPr>
+      </w:pPr>
+      <w:r>
+        <w:rPr>
+          <w:b/>
+          <w:bCs/>
+        </w:rPr>
+        <w:t>Feature File:-</w:t>
+      </w:r>
+    </w:p>
+    <w:p>
+      <w:pPr>
+        <w:rPr>
+          <w:b/>
+          <w:bCs/>
+        </w:rPr>
+      </w:pPr>
+      <w:r>
+        <w:rPr>
+          <w:b/>
+          <w:bCs/>
+        </w:rPr>
+        <w:drawing>
+          <wp:inline distT="0" distB="0" distL="0" distR="0" wp14:anchorId="1A5930B2" wp14:editId="168C0A57">
+            <wp:extent cx="5731510" cy="2568575"/>
+            <wp:effectExtent l="0" t="0" r="2540" b="3175"/>
+            <wp:docPr id="684743311" name="Picture 1"/>
+            <wp:cNvGraphicFramePr>
+              <a:graphicFrameLocks xmlns:a="http://schemas.openxmlformats.org/drawingml/2006/main" noChangeAspect="1"/>
+            </wp:cNvGraphicFramePr>
+            <a:graphic xmlns:a="http://schemas.openxmlformats.org/drawingml/2006/main">
+              <a:graphicData uri="http://schemas.openxmlformats.org/drawingml/2006/picture">
+                <pic:pic xmlns:pic="http://schemas.openxmlformats.org/drawingml/2006/picture">
+                  <pic:nvPicPr>
+                    <pic:cNvPr id="684743311" name=""/>
+                    <pic:cNvPicPr/>
+                  </pic:nvPicPr>
+                  <pic:blipFill>
+                    <a:blip r:embed="rId20"/>
+                    <a:stretch>
+                      <a:fillRect/>
+                    </a:stretch>
+                  </pic:blipFill>
+                  <pic:spPr>
+                    <a:xfrm>
+                      <a:off x="0" y="0"/>
+                      <a:ext cx="5731510" cy="2568575"/>
+                    </a:xfrm>
+                    <a:prstGeom prst="rect">
+                      <a:avLst/>
+                    </a:prstGeom>
+                  </pic:spPr>
+                </pic:pic>
+              </a:graphicData>
+            </a:graphic>
+          </wp:inline>
+        </w:drawing>
+      </w:r>
+    </w:p>
+    <w:p>
+      <w:pPr>
+        <w:rPr>
+          <w:b/>
+          <w:bCs/>
+        </w:rPr>
+      </w:pPr>
+      <w:r>
+        <w:rPr>
+          <w:b/>
+          <w:bCs/>
+        </w:rPr>
+        <w:t>TestRunner File:-</w:t>
+      </w:r>
+    </w:p>
+    <w:p>
+      <w:pPr>
+        <w:rPr>
+          <w:b/>
+          <w:bCs/>
+        </w:rPr>
+      </w:pPr>
+      <w:r>
+        <w:rPr>
+          <w:b/>
+          <w:bCs/>
+        </w:rPr>
+        <w:drawing>
+          <wp:inline distT="0" distB="0" distL="0" distR="0" wp14:anchorId="3469BE89" wp14:editId="36A89062">
+            <wp:extent cx="5731510" cy="2336800"/>
+            <wp:effectExtent l="0" t="0" r="2540" b="6350"/>
+            <wp:docPr id="723904261" name="Picture 1"/>
+            <wp:cNvGraphicFramePr>
+              <a:graphicFrameLocks xmlns:a="http://schemas.openxmlformats.org/drawingml/2006/main" noChangeAspect="1"/>
+            </wp:cNvGraphicFramePr>
+            <a:graphic xmlns:a="http://schemas.openxmlformats.org/drawingml/2006/main">
+              <a:graphicData uri="http://schemas.openxmlformats.org/drawingml/2006/picture">
+                <pic:pic xmlns:pic="http://schemas.openxmlformats.org/drawingml/2006/picture">
+                  <pic:nvPicPr>
+                    <pic:cNvPr id="723904261" name=""/>
+                    <pic:cNvPicPr/>
+                  </pic:nvPicPr>
+                  <pic:blipFill>
+                    <a:blip r:embed="rId21"/>
+                    <a:stretch>
+                      <a:fillRect/>
+                    </a:stretch>
+                  </pic:blipFill>
+                  <pic:spPr>
+                    <a:xfrm>
+                      <a:off x="0" y="0"/>
+                      <a:ext cx="5731510" cy="2336800"/>
+                    </a:xfrm>
+                    <a:prstGeom prst="rect">
+                      <a:avLst/>
+                    </a:prstGeom>
+                  </pic:spPr>
+                </pic:pic>
+              </a:graphicData>
+            </a:graphic>
+          </wp:inline>
+        </w:drawing>
+      </w:r>
+    </w:p>
+    <w:p>
+      <w:pPr>
+        <w:rPr>
+          <w:b/>
+          <w:bCs/>
+        </w:rPr>
+      </w:pPr>
+    </w:p>
+    <w:p>
+      <w:pPr>
+        <w:rPr>
+          <w:b/>
+          <w:bCs/>
+        </w:rPr>
+      </w:pPr>
+      <w:r>
+        <w:rPr>
+          <w:b/>
+          <w:bCs/>
+        </w:rPr>
+        <w:t>Output:- This will run only One test @SmokeTest</w:t>
+      </w:r>
+    </w:p>
+    <w:p>
+      <w:pPr>
+        <w:rPr>
+          <w:b/>
+          <w:bCs/>
+        </w:rPr>
+      </w:pPr>
+    </w:p>
+    <w:p>
+      <w:pPr>
+        <w:rPr>
+          <w:b/>
+          <w:bCs/>
+        </w:rPr>
+      </w:pPr>
+    </w:p>
+    <w:p>
+      <w:pPr>
+        <w:rPr>
+          <w:b/>
+          <w:bCs/>
+        </w:rPr>
+      </w:pPr>
+    </w:p>
+    <w:p>
+      <w:pPr>
+        <w:rPr>
+          <w:b/>
+          <w:bCs/>
+        </w:rPr>
+      </w:pPr>
+    </w:p>
+    <w:p>
+      <w:pPr>
+        <w:rPr>
+          <w:b/>
+          <w:bCs/>
+        </w:rPr>
+      </w:pPr>
+    </w:p>
+    <w:p>
+      <w:pPr>
+        <w:rPr>
+          <w:b/>
+          <w:bCs/>
+        </w:rPr>
+      </w:pPr>
+    </w:p>
+    <w:p>
+      <w:pPr>
+        <w:rPr>
+          <w:b/>
+          <w:bCs/>
+        </w:rPr>
+      </w:pPr>
+    </w:p>
+    <w:p>
+      <w:pPr>
+        <w:rPr>
+          <w:b/>
+          <w:bCs/>
+        </w:rPr>
+      </w:pPr>
+    </w:p>
+    <w:p>
+      <w:pPr>
+        <w:rPr>
+          <w:b/>
+          <w:bCs/>
+        </w:rPr>
+      </w:pPr>
+      <w:r>
+        <w:rPr>
+          <w:b/>
+          <w:bCs/>
+        </w:rPr>
+        <w:lastRenderedPageBreak/>
+        <w:t>Multiple Tags:-</w:t>
+      </w:r>
+    </w:p>
+    <w:p>
+      <w:pPr>
+        <w:rPr>
+          <w:b/>
+          <w:bCs/>
+        </w:rPr>
+      </w:pPr>
+      <w:r>
+        <w:rPr>
+          <w:b/>
+          <w:bCs/>
+        </w:rPr>
+        <w:drawing>
+          <wp:inline distT="0" distB="0" distL="0" distR="0" wp14:anchorId="2F96D771" wp14:editId="6E99DD13">
+            <wp:extent cx="5731510" cy="2884170"/>
+            <wp:effectExtent l="0" t="0" r="2540" b="0"/>
+            <wp:docPr id="1678231123" name="Picture 1"/>
+            <wp:cNvGraphicFramePr>
+              <a:graphicFrameLocks xmlns:a="http://schemas.openxmlformats.org/drawingml/2006/main" noChangeAspect="1"/>
+            </wp:cNvGraphicFramePr>
+            <a:graphic xmlns:a="http://schemas.openxmlformats.org/drawingml/2006/main">
+              <a:graphicData uri="http://schemas.openxmlformats.org/drawingml/2006/picture">
+                <pic:pic xmlns:pic="http://schemas.openxmlformats.org/drawingml/2006/picture">
+                  <pic:nvPicPr>
+                    <pic:cNvPr id="1678231123" name=""/>
+                    <pic:cNvPicPr/>
+                  </pic:nvPicPr>
+                  <pic:blipFill>
+                    <a:blip r:embed="rId22"/>
+                    <a:stretch>
+                      <a:fillRect/>
+                    </a:stretch>
+                  </pic:blipFill>
+                  <pic:spPr>
+                    <a:xfrm>
+                      <a:off x="0" y="0"/>
+                      <a:ext cx="5731510" cy="2884170"/>
+                    </a:xfrm>
+                    <a:prstGeom prst="rect">
+                      <a:avLst/>
+                    </a:prstGeom>
+                  </pic:spPr>
+                </pic:pic>
+              </a:graphicData>
+            </a:graphic>
+          </wp:inline>
+        </w:drawing>
+      </w:r>
+    </w:p>
+    <w:p>
+      <w:pPr>
+        <w:rPr>
+          <w:b/>
+          <w:bCs/>
+        </w:rPr>
+      </w:pPr>
+      <w:r>
+        <w:rPr>
+          <w:b/>
+          <w:bCs/>
+        </w:rPr>
+        <w:drawing>
+          <wp:inline distT="0" distB="0" distL="0" distR="0" wp14:anchorId="386C059C" wp14:editId="5AB2239C">
+            <wp:extent cx="5731510" cy="2386330"/>
+            <wp:effectExtent l="0" t="0" r="2540" b="0"/>
+            <wp:docPr id="1367251916" name="Picture 1"/>
+            <wp:cNvGraphicFramePr>
+              <a:graphicFrameLocks xmlns:a="http://schemas.openxmlformats.org/drawingml/2006/main" noChangeAspect="1"/>
+            </wp:cNvGraphicFramePr>
+            <a:graphic xmlns:a="http://schemas.openxmlformats.org/drawingml/2006/main">
+              <a:graphicData uri="http://schemas.openxmlformats.org/drawingml/2006/picture">
+                <pic:pic xmlns:pic="http://schemas.openxmlformats.org/drawingml/2006/picture">
+                  <pic:nvPicPr>
+                    <pic:cNvPr id="1367251916" name=""/>
+                    <pic:cNvPicPr/>
+                  </pic:nvPicPr>
+                  <pic:blipFill>
+                    <a:blip r:embed="rId23"/>
+                    <a:stretch>
+                      <a:fillRect/>
+                    </a:stretch>
+                  </pic:blipFill>
+                  <pic:spPr>
+                    <a:xfrm>
+                      <a:off x="0" y="0"/>
+                      <a:ext cx="5731510" cy="2386330"/>
+                    </a:xfrm>
+                    <a:prstGeom prst="rect">
+                      <a:avLst/>
+                    </a:prstGeom>
+                  </pic:spPr>
+                </pic:pic>
+              </a:graphicData>
+            </a:graphic>
+          </wp:inline>
+        </w:drawing>
+      </w:r>
+      <w:r>
+        <w:rPr>
+          <w:b/>
+          <w:bCs/>
+        </w:rPr>
+        <w:t>This will run only first Scenario having both smoke and regression</w:t>
+      </w:r>
+    </w:p>
+    <w:p>
+      <w:pPr>
+        <w:rPr>
+          <w:b/>
+          <w:bCs/>
+        </w:rPr>
+      </w:pPr>
+      <w:r>
+        <w:rPr>
+          <w:b/>
+          <w:bCs/>
+        </w:rPr>
+        <w:t>Using “OR”</w:t>
+      </w:r>
+      <w:r>
+        <w:rPr>
+          <w:b/>
+          <w:bCs/>
+        </w:rPr>
+        <w:t xml:space="preserve"> - </w:t>
+      </w:r>
+      <w:r>
+        <w:rPr>
+          <w:b/>
+          <w:bCs/>
+        </w:rPr>
+        <w:t>OR will run both first and Second usecase</w:t>
+      </w:r>
+    </w:p>
+    <w:p>
+      <w:pPr>
+        <w:rPr>
+          <w:b/>
+          <w:bCs/>
+        </w:rPr>
+      </w:pPr>
+      <w:r>
+        <w:rPr>
+          <w:b/>
+          <w:bCs/>
+        </w:rPr>
+        <w:drawing>
+          <wp:inline distT="0" distB="0" distL="0" distR="0" wp14:anchorId="3D7E6B74" wp14:editId="10C984A7">
+            <wp:extent cx="5801691" cy="2362200"/>
+            <wp:effectExtent l="0" t="0" r="8890" b="0"/>
+            <wp:docPr id="1959821265" name="Picture 1"/>
+            <wp:cNvGraphicFramePr>
+              <a:graphicFrameLocks xmlns:a="http://schemas.openxmlformats.org/drawingml/2006/main" noChangeAspect="1"/>
+            </wp:cNvGraphicFramePr>
+            <a:graphic xmlns:a="http://schemas.openxmlformats.org/drawingml/2006/main">
+              <a:graphicData uri="http://schemas.openxmlformats.org/drawingml/2006/picture">
+                <pic:pic xmlns:pic="http://schemas.openxmlformats.org/drawingml/2006/picture">
+                  <pic:nvPicPr>
+                    <pic:cNvPr id="1959821265" name=""/>
+                    <pic:cNvPicPr/>
+                  </pic:nvPicPr>
+                  <pic:blipFill>
+                    <a:blip r:embed="rId24"/>
+                    <a:stretch>
+                      <a:fillRect/>
+                    </a:stretch>
+                  </pic:blipFill>
+                  <pic:spPr>
+                    <a:xfrm>
+                      <a:off x="0" y="0"/>
+                      <a:ext cx="5812117" cy="2366445"/>
+                    </a:xfrm>
+                    <a:prstGeom prst="rect">
+                      <a:avLst/>
+                    </a:prstGeom>
+                  </pic:spPr>
+                </pic:pic>
+              </a:graphicData>
+            </a:graphic>
+          </wp:inline>
+        </w:drawing>
+      </w:r>
+    </w:p>
+    <w:p>
+      <w:pPr>
+        <w:rPr>
+          <w:b/>
+          <w:bCs/>
+        </w:rPr>
+      </w:pPr>
+      <w:r>
+        <w:rPr>
+          <w:b/>
+          <w:bCs/>
+        </w:rPr>
+        <w:lastRenderedPageBreak/>
+        <w:t>Using NOT:- This will skip the test’s having given Tags.</w:t>
+      </w:r>
+    </w:p>
+    <w:p>
+      <w:pPr>
+        <w:rPr>
+          <w:b/>
+          <w:bCs/>
+        </w:rPr>
+      </w:pPr>
+      <w:r>
+        <w:rPr>
+          <w:b/>
+          <w:bCs/>
+        </w:rPr>
+        <w:drawing>
+          <wp:inline distT="0" distB="0" distL="0" distR="0" wp14:anchorId="61E54498" wp14:editId="291032A3">
+            <wp:extent cx="5731510" cy="2249805"/>
+            <wp:effectExtent l="0" t="0" r="2540" b="0"/>
+            <wp:docPr id="899419748" name="Picture 1"/>
+            <wp:cNvGraphicFramePr>
+              <a:graphicFrameLocks xmlns:a="http://schemas.openxmlformats.org/drawingml/2006/main" noChangeAspect="1"/>
+            </wp:cNvGraphicFramePr>
+            <a:graphic xmlns:a="http://schemas.openxmlformats.org/drawingml/2006/main">
+              <a:graphicData uri="http://schemas.openxmlformats.org/drawingml/2006/picture">
+                <pic:pic xmlns:pic="http://schemas.openxmlformats.org/drawingml/2006/picture">
+                  <pic:nvPicPr>
+                    <pic:cNvPr id="899419748" name=""/>
+                    <pic:cNvPicPr/>
+                  </pic:nvPicPr>
+                  <pic:blipFill>
+                    <a:blip r:embed="rId25"/>
+                    <a:stretch>
+                      <a:fillRect/>
+                    </a:stretch>
+                  </pic:blipFill>
+                  <pic:spPr>
+                    <a:xfrm>
+                      <a:off x="0" y="0"/>
+                      <a:ext cx="5731510" cy="2249805"/>
                     </a:xfrm>
                     <a:prstGeom prst="rect">
                       <a:avLst/>

--- a/CucumberFile.docx
+++ b/CucumberFile.docx
@@ -29,7 +29,23 @@
           <w:b/>
           <w:bCs/>
         </w:rPr>
-        <w:t xml:space="preserve">File Structure:- </w:t>
+        <w:t xml:space="preserve">File </w:t>
+      </w:r>
+      <w:proofErr w:type="gramStart"/>
+      <w:r>
+        <w:rPr>
+          <w:b/>
+          <w:bCs/>
+        </w:rPr>
+        <w:t>Structure:-</w:t>
+      </w:r>
+      <w:proofErr w:type="gramEnd"/>
+      <w:r>
+        <w:rPr>
+          <w:b/>
+          <w:bCs/>
+        </w:rPr>
+        <w:t xml:space="preserve"> </w:t>
       </w:r>
     </w:p>
     <w:p>
@@ -125,8 +141,13 @@
         <w:t xml:space="preserve">and Cucumber TestNG </w:t>
       </w:r>
       <w:r>
-        <w:t>for Maven and paste it in POM.xml:-</w:t>
-      </w:r>
+        <w:t xml:space="preserve">for Maven and paste it in </w:t>
+      </w:r>
+      <w:proofErr w:type="gramStart"/>
+      <w:r>
+        <w:t>POM.xml:-</w:t>
+      </w:r>
+      <w:proofErr w:type="gramEnd"/>
     </w:p>
     <w:p>
       <w:r>
@@ -174,9 +195,14 @@
     <w:p/>
     <w:p/>
     <w:p>
+      <w:proofErr w:type="gramStart"/>
       <w:r>
         <w:lastRenderedPageBreak/>
-        <w:t>&lt;!-- https://mvnrepository.com/artifact/io.cucumber/cucumber-java --&gt;</w:t>
+        <w:t>&lt;!--</w:t>
+      </w:r>
+      <w:proofErr w:type="gramEnd"/>
+      <w:r>
+        <w:t xml:space="preserve"> https://mvnrepository.com/artifact/io.cucumber/cucumber-java --&gt;</w:t>
       </w:r>
     </w:p>
     <w:p>
@@ -186,12 +212,52 @@
     </w:p>
     <w:p>
       <w:r>
-        <w:t xml:space="preserve">    &lt;groupId&gt;io.cucumber&lt;/groupId&gt;</w:t>
-      </w:r>
-    </w:p>
-    <w:p>
-      <w:r>
-        <w:t xml:space="preserve">    &lt;artifactId&gt;cucumber-java&lt;/artifactId&gt;</w:t>
+        <w:t xml:space="preserve">    &lt;</w:t>
+      </w:r>
+      <w:proofErr w:type="spellStart"/>
+      <w:r>
+        <w:t>groupId</w:t>
+      </w:r>
+      <w:proofErr w:type="spellEnd"/>
+      <w:r>
+        <w:t>&gt;</w:t>
+      </w:r>
+      <w:proofErr w:type="spellStart"/>
+      <w:r>
+        <w:t>io.cucumber</w:t>
+      </w:r>
+      <w:proofErr w:type="spellEnd"/>
+      <w:r>
+        <w:t>&lt;/</w:t>
+      </w:r>
+      <w:proofErr w:type="spellStart"/>
+      <w:r>
+        <w:t>groupId</w:t>
+      </w:r>
+      <w:proofErr w:type="spellEnd"/>
+      <w:r>
+        <w:t>&gt;</w:t>
+      </w:r>
+    </w:p>
+    <w:p>
+      <w:r>
+        <w:t xml:space="preserve">    &lt;</w:t>
+      </w:r>
+      <w:proofErr w:type="spellStart"/>
+      <w:r>
+        <w:t>artifactId</w:t>
+      </w:r>
+      <w:proofErr w:type="spellEnd"/>
+      <w:r>
+        <w:t>&gt;cucumber-java&lt;/</w:t>
+      </w:r>
+      <w:proofErr w:type="spellStart"/>
+      <w:r>
+        <w:t>artifactId</w:t>
+      </w:r>
+      <w:proofErr w:type="spellEnd"/>
+      <w:r>
+        <w:t>&gt;</w:t>
       </w:r>
     </w:p>
     <w:p>
@@ -217,27 +283,126 @@
           <w:b/>
           <w:bCs/>
         </w:rPr>
-        <w:t>Sample POM.xml:-</w:t>
-      </w:r>
-    </w:p>
-    <w:p>
-      <w:r>
-        <w:t>&lt;project xmlns="http://maven.apache.org/POM/4.0.0" xmlns:xsi="http://www.w3.org/2001/XMLSchema-instance" xsi:schemaLocation="http://maven.apache.org/POM/4.0.0 https://maven.apache.org/xsd/maven-4.0.0.xsd"&gt;</w:t>
-      </w:r>
-    </w:p>
-    <w:p>
-      <w:r>
-        <w:t xml:space="preserve">  &lt;modelVersion&gt;4.0.0&lt;/modelVersion&gt;</w:t>
-      </w:r>
-    </w:p>
-    <w:p>
-      <w:r>
-        <w:t xml:space="preserve">  &lt;groupId&gt;CucumberRahulNovember&lt;/groupId&gt;</w:t>
-      </w:r>
-    </w:p>
-    <w:p>
-      <w:r>
-        <w:t xml:space="preserve">  &lt;artifactId&gt;AutomationDemo&lt;/artifactId&gt;</w:t>
+        <w:t xml:space="preserve">Sample </w:t>
+      </w:r>
+      <w:proofErr w:type="gramStart"/>
+      <w:r>
+        <w:rPr>
+          <w:b/>
+          <w:bCs/>
+        </w:rPr>
+        <w:t>POM.xml:-</w:t>
+      </w:r>
+      <w:proofErr w:type="gramEnd"/>
+    </w:p>
+    <w:p>
+      <w:r>
+        <w:t xml:space="preserve">&lt;project </w:t>
+      </w:r>
+      <w:proofErr w:type="spellStart"/>
+      <w:r>
+        <w:t>xmlns</w:t>
+      </w:r>
+      <w:proofErr w:type="spellEnd"/>
+      <w:r>
+        <w:t xml:space="preserve">="http://maven.apache.org/POM/4.0.0" </w:t>
+      </w:r>
+      <w:proofErr w:type="spellStart"/>
+      <w:proofErr w:type="gramStart"/>
+      <w:r>
+        <w:t>xmlns:xsi</w:t>
+      </w:r>
+      <w:proofErr w:type="spellEnd"/>
+      <w:proofErr w:type="gramEnd"/>
+      <w:r>
+        <w:t xml:space="preserve">="http://www.w3.org/2001/XMLSchema-instance" </w:t>
+      </w:r>
+      <w:proofErr w:type="spellStart"/>
+      <w:r>
+        <w:t>xsi:schemaLocation</w:t>
+      </w:r>
+      <w:proofErr w:type="spellEnd"/>
+      <w:r>
+        <w:t>="http://maven.apache.org/POM/4.0.0 https://maven.apache.org/xsd/maven-4.0.0.xsd"&gt;</w:t>
+      </w:r>
+    </w:p>
+    <w:p>
+      <w:r>
+        <w:t xml:space="preserve">  &lt;</w:t>
+      </w:r>
+      <w:proofErr w:type="spellStart"/>
+      <w:r>
+        <w:t>modelVersion</w:t>
+      </w:r>
+      <w:proofErr w:type="spellEnd"/>
+      <w:r>
+        <w:t>&gt;4.0.0&lt;/</w:t>
+      </w:r>
+      <w:proofErr w:type="spellStart"/>
+      <w:r>
+        <w:t>modelVersion</w:t>
+      </w:r>
+      <w:proofErr w:type="spellEnd"/>
+      <w:r>
+        <w:t>&gt;</w:t>
+      </w:r>
+    </w:p>
+    <w:p>
+      <w:r>
+        <w:t xml:space="preserve">  &lt;</w:t>
+      </w:r>
+      <w:proofErr w:type="spellStart"/>
+      <w:r>
+        <w:t>groupId</w:t>
+      </w:r>
+      <w:proofErr w:type="spellEnd"/>
+      <w:r>
+        <w:t>&gt;</w:t>
+      </w:r>
+      <w:proofErr w:type="spellStart"/>
+      <w:r>
+        <w:t>CucumberRahulNovember</w:t>
+      </w:r>
+      <w:proofErr w:type="spellEnd"/>
+      <w:r>
+        <w:t>&lt;/</w:t>
+      </w:r>
+      <w:proofErr w:type="spellStart"/>
+      <w:r>
+        <w:t>groupId</w:t>
+      </w:r>
+      <w:proofErr w:type="spellEnd"/>
+      <w:r>
+        <w:t>&gt;</w:t>
+      </w:r>
+    </w:p>
+    <w:p>
+      <w:r>
+        <w:t xml:space="preserve">  &lt;</w:t>
+      </w:r>
+      <w:proofErr w:type="spellStart"/>
+      <w:r>
+        <w:t>artifactId</w:t>
+      </w:r>
+      <w:proofErr w:type="spellEnd"/>
+      <w:r>
+        <w:t>&gt;</w:t>
+      </w:r>
+      <w:proofErr w:type="spellStart"/>
+      <w:r>
+        <w:t>AutomationDemo</w:t>
+      </w:r>
+      <w:proofErr w:type="spellEnd"/>
+      <w:r>
+        <w:t>&lt;/</w:t>
+      </w:r>
+      <w:proofErr w:type="spellStart"/>
+      <w:r>
+        <w:t>artifactId</w:t>
+      </w:r>
+      <w:proofErr w:type="spellEnd"/>
+      <w:r>
+        <w:t>&gt;</w:t>
       </w:r>
     </w:p>
     <w:p>
@@ -271,7 +436,21 @@
         <w:rPr>
           <w:highlight w:val="yellow"/>
         </w:rPr>
-        <w:t xml:space="preserve">  &lt;!-- https://mvnrepository.com/artifact/io.cucumber/cucumber-java --&gt;</w:t>
+        <w:t xml:space="preserve">  </w:t>
+      </w:r>
+      <w:proofErr w:type="gramStart"/>
+      <w:r>
+        <w:rPr>
+          <w:highlight w:val="yellow"/>
+        </w:rPr>
+        <w:t>&lt;!--</w:t>
+      </w:r>
+      <w:proofErr w:type="gramEnd"/>
+      <w:r>
+        <w:rPr>
+          <w:highlight w:val="yellow"/>
+        </w:rPr>
+        <w:t xml:space="preserve"> https://mvnrepository.com/artifact/io.cucumber/cucumber-java --&gt;</w:t>
       </w:r>
     </w:p>
     <w:p>
@@ -298,20 +477,90 @@
         <w:rPr>
           <w:highlight w:val="yellow"/>
         </w:rPr>
-        <w:t xml:space="preserve">    &lt;groupId&gt;io.cucumber&lt;/groupId&gt;</w:t>
-      </w:r>
-    </w:p>
-    <w:p>
-      <w:pPr>
-        <w:rPr>
-          <w:highlight w:val="yellow"/>
-        </w:rPr>
-      </w:pPr>
-      <w:r>
-        <w:rPr>
-          <w:highlight w:val="yellow"/>
-        </w:rPr>
-        <w:t xml:space="preserve">    &lt;artifactId&gt;cucumber-java&lt;/artifactId&gt;</w:t>
+        <w:t xml:space="preserve">    &lt;</w:t>
+      </w:r>
+      <w:proofErr w:type="spellStart"/>
+      <w:r>
+        <w:rPr>
+          <w:highlight w:val="yellow"/>
+        </w:rPr>
+        <w:t>groupId</w:t>
+      </w:r>
+      <w:proofErr w:type="spellEnd"/>
+      <w:r>
+        <w:rPr>
+          <w:highlight w:val="yellow"/>
+        </w:rPr>
+        <w:t>&gt;</w:t>
+      </w:r>
+      <w:proofErr w:type="spellStart"/>
+      <w:r>
+        <w:rPr>
+          <w:highlight w:val="yellow"/>
+        </w:rPr>
+        <w:t>io.cucumber</w:t>
+      </w:r>
+      <w:proofErr w:type="spellEnd"/>
+      <w:r>
+        <w:rPr>
+          <w:highlight w:val="yellow"/>
+        </w:rPr>
+        <w:t>&lt;/</w:t>
+      </w:r>
+      <w:proofErr w:type="spellStart"/>
+      <w:r>
+        <w:rPr>
+          <w:highlight w:val="yellow"/>
+        </w:rPr>
+        <w:t>groupId</w:t>
+      </w:r>
+      <w:proofErr w:type="spellEnd"/>
+      <w:r>
+        <w:rPr>
+          <w:highlight w:val="yellow"/>
+        </w:rPr>
+        <w:t>&gt;</w:t>
+      </w:r>
+    </w:p>
+    <w:p>
+      <w:pPr>
+        <w:rPr>
+          <w:highlight w:val="yellow"/>
+        </w:rPr>
+      </w:pPr>
+      <w:r>
+        <w:rPr>
+          <w:highlight w:val="yellow"/>
+        </w:rPr>
+        <w:t xml:space="preserve">    &lt;</w:t>
+      </w:r>
+      <w:proofErr w:type="spellStart"/>
+      <w:r>
+        <w:rPr>
+          <w:highlight w:val="yellow"/>
+        </w:rPr>
+        <w:t>artifactId</w:t>
+      </w:r>
+      <w:proofErr w:type="spellEnd"/>
+      <w:r>
+        <w:rPr>
+          <w:highlight w:val="yellow"/>
+        </w:rPr>
+        <w:t>&gt;cucumber-java&lt;/</w:t>
+      </w:r>
+      <w:proofErr w:type="spellStart"/>
+      <w:r>
+        <w:rPr>
+          <w:highlight w:val="yellow"/>
+        </w:rPr>
+        <w:t>artifactId</w:t>
+      </w:r>
+      <w:proofErr w:type="spellEnd"/>
+      <w:r>
+        <w:rPr>
+          <w:highlight w:val="yellow"/>
+        </w:rPr>
+        <w:t>&gt;</w:t>
       </w:r>
     </w:p>
     <w:p>
@@ -352,7 +601,20 @@
           <w:highlight w:val="yellow"/>
         </w:rPr>
         <w:tab/>
-        <w:t>&lt;!-- https://mvnrepository.com/artifact/io.cucumber/cucumber-testng --&gt;</w:t>
+      </w:r>
+      <w:proofErr w:type="gramStart"/>
+      <w:r>
+        <w:rPr>
+          <w:highlight w:val="yellow"/>
+        </w:rPr>
+        <w:t>&lt;!--</w:t>
+      </w:r>
+      <w:proofErr w:type="gramEnd"/>
+      <w:r>
+        <w:rPr>
+          <w:highlight w:val="yellow"/>
+        </w:rPr>
+        <w:t xml:space="preserve"> https://mvnrepository.com/artifact/io.cucumber/cucumber-testng --&gt;</w:t>
       </w:r>
     </w:p>
     <w:p>
@@ -378,20 +640,104 @@
         <w:rPr>
           <w:highlight w:val="yellow"/>
         </w:rPr>
-        <w:t xml:space="preserve">    &lt;groupId&gt;io.cucumber&lt;/groupId&gt;</w:t>
-      </w:r>
-    </w:p>
-    <w:p>
-      <w:pPr>
-        <w:rPr>
-          <w:highlight w:val="yellow"/>
-        </w:rPr>
-      </w:pPr>
-      <w:r>
-        <w:rPr>
-          <w:highlight w:val="yellow"/>
-        </w:rPr>
-        <w:t xml:space="preserve">    &lt;artifactId&gt;cucumber-testng&lt;/artifactId&gt;</w:t>
+        <w:t xml:space="preserve">    &lt;</w:t>
+      </w:r>
+      <w:proofErr w:type="spellStart"/>
+      <w:r>
+        <w:rPr>
+          <w:highlight w:val="yellow"/>
+        </w:rPr>
+        <w:t>groupId</w:t>
+      </w:r>
+      <w:proofErr w:type="spellEnd"/>
+      <w:r>
+        <w:rPr>
+          <w:highlight w:val="yellow"/>
+        </w:rPr>
+        <w:t>&gt;</w:t>
+      </w:r>
+      <w:proofErr w:type="spellStart"/>
+      <w:r>
+        <w:rPr>
+          <w:highlight w:val="yellow"/>
+        </w:rPr>
+        <w:t>io.cucumber</w:t>
+      </w:r>
+      <w:proofErr w:type="spellEnd"/>
+      <w:r>
+        <w:rPr>
+          <w:highlight w:val="yellow"/>
+        </w:rPr>
+        <w:t>&lt;/</w:t>
+      </w:r>
+      <w:proofErr w:type="spellStart"/>
+      <w:r>
+        <w:rPr>
+          <w:highlight w:val="yellow"/>
+        </w:rPr>
+        <w:t>groupId</w:t>
+      </w:r>
+      <w:proofErr w:type="spellEnd"/>
+      <w:r>
+        <w:rPr>
+          <w:highlight w:val="yellow"/>
+        </w:rPr>
+        <w:t>&gt;</w:t>
+      </w:r>
+    </w:p>
+    <w:p>
+      <w:pPr>
+        <w:rPr>
+          <w:highlight w:val="yellow"/>
+        </w:rPr>
+      </w:pPr>
+      <w:r>
+        <w:rPr>
+          <w:highlight w:val="yellow"/>
+        </w:rPr>
+        <w:t xml:space="preserve">    &lt;</w:t>
+      </w:r>
+      <w:proofErr w:type="spellStart"/>
+      <w:r>
+        <w:rPr>
+          <w:highlight w:val="yellow"/>
+        </w:rPr>
+        <w:t>artifactId</w:t>
+      </w:r>
+      <w:proofErr w:type="spellEnd"/>
+      <w:r>
+        <w:rPr>
+          <w:highlight w:val="yellow"/>
+        </w:rPr>
+        <w:t>&gt;cucumber-</w:t>
+      </w:r>
+      <w:proofErr w:type="spellStart"/>
+      <w:r>
+        <w:rPr>
+          <w:highlight w:val="yellow"/>
+        </w:rPr>
+        <w:t>testng</w:t>
+      </w:r>
+      <w:proofErr w:type="spellEnd"/>
+      <w:r>
+        <w:rPr>
+          <w:highlight w:val="yellow"/>
+        </w:rPr>
+        <w:t>&lt;/</w:t>
+      </w:r>
+      <w:proofErr w:type="spellStart"/>
+      <w:r>
+        <w:rPr>
+          <w:highlight w:val="yellow"/>
+        </w:rPr>
+        <w:t>artifactId</w:t>
+      </w:r>
+      <w:proofErr w:type="spellEnd"/>
+      <w:r>
+        <w:rPr>
+          <w:highlight w:val="yellow"/>
+        </w:rPr>
+        <w:t>&gt;</w:t>
       </w:r>
     </w:p>
     <w:p>
@@ -463,16 +809,30 @@
           <w:b/>
           <w:bCs/>
         </w:rPr>
-        <w:t>Syntax/Files Needed:-</w:t>
-      </w:r>
-    </w:p>
-    <w:p>
-      <w:r>
-        <w:t>Feature File</w:t>
+        <w:t xml:space="preserve">Syntax/Files </w:t>
+      </w:r>
+      <w:proofErr w:type="gramStart"/>
+      <w:r>
+        <w:rPr>
+          <w:b/>
+          <w:bCs/>
+        </w:rPr>
+        <w:t>Needed:-</w:t>
+      </w:r>
+      <w:proofErr w:type="gramEnd"/>
+    </w:p>
+    <w:p>
+      <w:r>
+        <w:t xml:space="preserve">Feature </w:t>
+      </w:r>
+      <w:proofErr w:type="gramStart"/>
+      <w:r>
+        <w:t>File</w:t>
       </w:r>
       <w:r>
         <w:t xml:space="preserve"> :</w:t>
       </w:r>
+      <w:proofErr w:type="gramEnd"/>
       <w:r>
         <w:t xml:space="preserve"> – </w:t>
       </w:r>
@@ -508,20 +868,30 @@
     <w:p/>
     <w:p>
       <w:r>
-        <w:t>Step Definition File</w:t>
+        <w:t xml:space="preserve">Step Definition </w:t>
+      </w:r>
+      <w:proofErr w:type="gramStart"/>
+      <w:r>
+        <w:t>File</w:t>
       </w:r>
       <w:r>
         <w:t>:-</w:t>
       </w:r>
+      <w:proofErr w:type="gramEnd"/>
     </w:p>
     <w:p/>
     <w:p>
       <w:r>
-        <w:t>Test Runner</w:t>
+        <w:t xml:space="preserve">Test </w:t>
+      </w:r>
+      <w:proofErr w:type="gramStart"/>
+      <w:r>
+        <w:t>Runner</w:t>
       </w:r>
       <w:r>
         <w:t>:-</w:t>
       </w:r>
+      <w:proofErr w:type="gramEnd"/>
     </w:p>
     <w:p>
       <w:r>
@@ -541,23 +911,57 @@
           <w:b/>
           <w:bCs/>
         </w:rPr>
-        <w:t>File in src/test/java:-</w:t>
-      </w:r>
-    </w:p>
-    <w:p>
-      <w:pPr>
-        <w:rPr>
-          <w:b/>
-          <w:bCs/>
-        </w:rPr>
-      </w:pPr>
-      <w:r>
-        <w:rPr>
-          <w:b/>
-          <w:bCs/>
-        </w:rPr>
-        <w:t>File extension is .feature</w:t>
-      </w:r>
+        <w:t xml:space="preserve">File in </w:t>
+      </w:r>
+      <w:proofErr w:type="spellStart"/>
+      <w:r>
+        <w:rPr>
+          <w:b/>
+          <w:bCs/>
+        </w:rPr>
+        <w:t>src</w:t>
+      </w:r>
+      <w:proofErr w:type="spellEnd"/>
+      <w:r>
+        <w:rPr>
+          <w:b/>
+          <w:bCs/>
+        </w:rPr>
+        <w:t>/test/</w:t>
+      </w:r>
+      <w:proofErr w:type="gramStart"/>
+      <w:r>
+        <w:rPr>
+          <w:b/>
+          <w:bCs/>
+        </w:rPr>
+        <w:t>java:-</w:t>
+      </w:r>
+      <w:proofErr w:type="gramEnd"/>
+    </w:p>
+    <w:p>
+      <w:pPr>
+        <w:rPr>
+          <w:b/>
+          <w:bCs/>
+        </w:rPr>
+      </w:pPr>
+      <w:r>
+        <w:rPr>
+          <w:b/>
+          <w:bCs/>
+        </w:rPr>
+        <w:t xml:space="preserve">File extension </w:t>
+      </w:r>
+      <w:proofErr w:type="gramStart"/>
+      <w:r>
+        <w:rPr>
+          <w:b/>
+          <w:bCs/>
+        </w:rPr>
+        <w:t>is .feature</w:t>
+      </w:r>
+      <w:proofErr w:type="gramEnd"/>
     </w:p>
     <w:p>
       <w:r>
@@ -616,8 +1020,17 @@
           <w:bCs/>
         </w:rPr>
         <w:lastRenderedPageBreak/>
-        <w:t>Entire File Structure:-</w:t>
-      </w:r>
+        <w:t xml:space="preserve">Entire File </w:t>
+      </w:r>
+      <w:proofErr w:type="gramStart"/>
+      <w:r>
+        <w:rPr>
+          <w:b/>
+          <w:bCs/>
+        </w:rPr>
+        <w:t>Structure:-</w:t>
+      </w:r>
+      <w:proofErr w:type="gramEnd"/>
     </w:p>
     <w:p>
       <w:pPr>
@@ -688,8 +1101,17 @@
           <w:b/>
           <w:bCs/>
         </w:rPr>
-        <w:t>Feature File:-</w:t>
-      </w:r>
+        <w:t xml:space="preserve">Feature </w:t>
+      </w:r>
+      <w:proofErr w:type="gramStart"/>
+      <w:r>
+        <w:rPr>
+          <w:b/>
+          <w:bCs/>
+        </w:rPr>
+        <w:t>File:-</w:t>
+      </w:r>
+      <w:proofErr w:type="gramEnd"/>
     </w:p>
     <w:p>
       <w:r>
@@ -740,13 +1162,24 @@
           <w:bCs/>
         </w:rPr>
       </w:pPr>
-      <w:r>
-        <w:rPr>
-          <w:b/>
-          <w:bCs/>
-        </w:rPr>
-        <w:t>TestRunnerFile:-</w:t>
-      </w:r>
+      <w:proofErr w:type="spellStart"/>
+      <w:proofErr w:type="gramStart"/>
+      <w:r>
+        <w:rPr>
+          <w:b/>
+          <w:bCs/>
+        </w:rPr>
+        <w:t>TestRunnerFile</w:t>
+      </w:r>
+      <w:proofErr w:type="spellEnd"/>
+      <w:r>
+        <w:rPr>
+          <w:b/>
+          <w:bCs/>
+        </w:rPr>
+        <w:t>:-</w:t>
+      </w:r>
+      <w:proofErr w:type="gramEnd"/>
     </w:p>
     <w:p>
       <w:r>
@@ -799,7 +1232,15 @@
     <w:p>
       <w:r>
         <w:lastRenderedPageBreak/>
-        <w:t>Undefined Step error when no StepDefinition present.</w:t>
+        <w:t xml:space="preserve">Undefined Step error when no </w:t>
+      </w:r>
+      <w:proofErr w:type="spellStart"/>
+      <w:r>
+        <w:t>StepDefinition</w:t>
+      </w:r>
+      <w:proofErr w:type="spellEnd"/>
+      <w:r>
+        <w:t xml:space="preserve"> present.</w:t>
       </w:r>
     </w:p>
     <w:p>
@@ -808,14 +1249,32 @@
       </w:r>
     </w:p>
     <w:p>
+      <w:proofErr w:type="spellStart"/>
+      <w:proofErr w:type="gramStart"/>
       <w:r>
         <w:rPr>
           <w:u w:val="single"/>
         </w:rPr>
-        <w:t>io.cucumber.testng.UndefinedStepException</w:t>
-      </w:r>
-      <w:r>
-        <w:t>: The step 'User is on Netbanking login page' and 3 other step(s) are undefined.</w:t>
+        <w:t>io.cucumber</w:t>
+      </w:r>
+      <w:proofErr w:type="gramEnd"/>
+      <w:r>
+        <w:rPr>
+          <w:u w:val="single"/>
+        </w:rPr>
+        <w:t>.testng.UndefinedStepException</w:t>
+      </w:r>
+      <w:proofErr w:type="spellEnd"/>
+      <w:r>
+        <w:t xml:space="preserve">: The step 'User is on </w:t>
+      </w:r>
+      <w:proofErr w:type="spellStart"/>
+      <w:r>
+        <w:t>Netbanking</w:t>
+      </w:r>
+      <w:proofErr w:type="spellEnd"/>
+      <w:r>
+        <w:t xml:space="preserve"> login page' and 3 other step(s) are undefined.</w:t>
       </w:r>
     </w:p>
     <w:p>
@@ -826,12 +1285,44 @@
     <w:p/>
     <w:p>
       <w:r>
-        <w:t>@Given("User is on Netbanking login page")</w:t>
-      </w:r>
-    </w:p>
-    <w:p>
-      <w:r>
-        <w:t>public void user_is_on_netbanking_login_page() {</w:t>
+        <w:t>@</w:t>
+      </w:r>
+      <w:proofErr w:type="gramStart"/>
+      <w:r>
+        <w:t>Given(</w:t>
+      </w:r>
+      <w:proofErr w:type="gramEnd"/>
+      <w:r>
+        <w:t xml:space="preserve">"User is on </w:t>
+      </w:r>
+      <w:proofErr w:type="spellStart"/>
+      <w:r>
+        <w:t>Netbanking</w:t>
+      </w:r>
+      <w:proofErr w:type="spellEnd"/>
+      <w:r>
+        <w:t xml:space="preserve"> login page")</w:t>
+      </w:r>
+    </w:p>
+    <w:p>
+      <w:r>
+        <w:t xml:space="preserve">public void </w:t>
+      </w:r>
+      <w:proofErr w:type="spellStart"/>
+      <w:r>
+        <w:t>user_is_on_netbanking_login_</w:t>
+      </w:r>
+      <w:proofErr w:type="gramStart"/>
+      <w:r>
+        <w:t>page</w:t>
+      </w:r>
+      <w:proofErr w:type="spellEnd"/>
+      <w:r>
+        <w:t>(</w:t>
+      </w:r>
+      <w:proofErr w:type="gramEnd"/>
+      <w:r>
+        <w:t>) {</w:t>
       </w:r>
     </w:p>
     <w:p>
@@ -841,7 +1332,17 @@
     </w:p>
     <w:p>
       <w:r>
-        <w:t xml:space="preserve">    throw new io.cucumber.java.PendingException();</w:t>
+        <w:t xml:space="preserve">    throw new </w:t>
+      </w:r>
+      <w:proofErr w:type="spellStart"/>
+      <w:proofErr w:type="gramStart"/>
+      <w:r>
+        <w:t>io.cucumber.java.PendingException</w:t>
+      </w:r>
+      <w:proofErr w:type="spellEnd"/>
+      <w:proofErr w:type="gramEnd"/>
+      <w:r>
+        <w:t>();</w:t>
       </w:r>
     </w:p>
     <w:p>
@@ -851,12 +1352,36 @@
     </w:p>
     <w:p>
       <w:r>
-        <w:t>@When("User login into application")</w:t>
-      </w:r>
-    </w:p>
-    <w:p>
-      <w:r>
-        <w:t>public void user_login_into_application() {</w:t>
+        <w:t>@</w:t>
+      </w:r>
+      <w:proofErr w:type="gramStart"/>
+      <w:r>
+        <w:t>When(</w:t>
+      </w:r>
+      <w:proofErr w:type="gramEnd"/>
+      <w:r>
+        <w:t>"User login into application")</w:t>
+      </w:r>
+    </w:p>
+    <w:p>
+      <w:r>
+        <w:t xml:space="preserve">public void </w:t>
+      </w:r>
+      <w:proofErr w:type="spellStart"/>
+      <w:r>
+        <w:t>user_login_into_</w:t>
+      </w:r>
+      <w:proofErr w:type="gramStart"/>
+      <w:r>
+        <w:t>application</w:t>
+      </w:r>
+      <w:proofErr w:type="spellEnd"/>
+      <w:r>
+        <w:t>(</w:t>
+      </w:r>
+      <w:proofErr w:type="gramEnd"/>
+      <w:r>
+        <w:t>) {</w:t>
       </w:r>
     </w:p>
     <w:p>
@@ -866,7 +1391,17 @@
     </w:p>
     <w:p>
       <w:r>
-        <w:t xml:space="preserve">    throw new io.cucumber.java.PendingException();</w:t>
+        <w:t xml:space="preserve">    throw new </w:t>
+      </w:r>
+      <w:proofErr w:type="spellStart"/>
+      <w:proofErr w:type="gramStart"/>
+      <w:r>
+        <w:t>io.cucumber.java.PendingException</w:t>
+      </w:r>
+      <w:proofErr w:type="spellEnd"/>
+      <w:proofErr w:type="gramEnd"/>
+      <w:r>
+        <w:t>();</w:t>
       </w:r>
     </w:p>
     <w:p>
@@ -876,12 +1411,36 @@
     </w:p>
     <w:p>
       <w:r>
-        <w:t>@Then("Home Page is displayed")</w:t>
-      </w:r>
-    </w:p>
-    <w:p>
-      <w:r>
-        <w:t>public void home_page_is_displayed() {</w:t>
+        <w:t>@</w:t>
+      </w:r>
+      <w:proofErr w:type="gramStart"/>
+      <w:r>
+        <w:t>Then(</w:t>
+      </w:r>
+      <w:proofErr w:type="gramEnd"/>
+      <w:r>
+        <w:t>"Home Page is displayed")</w:t>
+      </w:r>
+    </w:p>
+    <w:p>
+      <w:r>
+        <w:t xml:space="preserve">public void </w:t>
+      </w:r>
+      <w:proofErr w:type="spellStart"/>
+      <w:r>
+        <w:t>home_page_is_</w:t>
+      </w:r>
+      <w:proofErr w:type="gramStart"/>
+      <w:r>
+        <w:t>displayed</w:t>
+      </w:r>
+      <w:proofErr w:type="spellEnd"/>
+      <w:r>
+        <w:t>(</w:t>
+      </w:r>
+      <w:proofErr w:type="gramEnd"/>
+      <w:r>
+        <w:t>) {</w:t>
       </w:r>
     </w:p>
     <w:p>
@@ -891,7 +1450,17 @@
     </w:p>
     <w:p>
       <w:r>
-        <w:t xml:space="preserve">    throw new io.cucumber.java.PendingException();</w:t>
+        <w:t xml:space="preserve">    throw new </w:t>
+      </w:r>
+      <w:proofErr w:type="spellStart"/>
+      <w:proofErr w:type="gramStart"/>
+      <w:r>
+        <w:t>io.cucumber.java.PendingException</w:t>
+      </w:r>
+      <w:proofErr w:type="spellEnd"/>
+      <w:proofErr w:type="gramEnd"/>
+      <w:r>
+        <w:t>();</w:t>
       </w:r>
     </w:p>
     <w:p>
@@ -901,12 +1470,36 @@
     </w:p>
     <w:p>
       <w:r>
-        <w:t>@Then("Cards are displayed")</w:t>
-      </w:r>
-    </w:p>
-    <w:p>
-      <w:r>
-        <w:t>public void cards_are_displayed() {</w:t>
+        <w:t>@</w:t>
+      </w:r>
+      <w:proofErr w:type="gramStart"/>
+      <w:r>
+        <w:t>Then(</w:t>
+      </w:r>
+      <w:proofErr w:type="gramEnd"/>
+      <w:r>
+        <w:t>"Cards are displayed")</w:t>
+      </w:r>
+    </w:p>
+    <w:p>
+      <w:r>
+        <w:t xml:space="preserve">public void </w:t>
+      </w:r>
+      <w:proofErr w:type="spellStart"/>
+      <w:r>
+        <w:t>cards_are_</w:t>
+      </w:r>
+      <w:proofErr w:type="gramStart"/>
+      <w:r>
+        <w:t>displayed</w:t>
+      </w:r>
+      <w:proofErr w:type="spellEnd"/>
+      <w:r>
+        <w:t>(</w:t>
+      </w:r>
+      <w:proofErr w:type="gramEnd"/>
+      <w:r>
+        <w:t>) {</w:t>
       </w:r>
     </w:p>
     <w:p>
@@ -916,7 +1509,17 @@
     </w:p>
     <w:p>
       <w:r>
-        <w:t xml:space="preserve">    throw new io.cucumber.java.PendingException();</w:t>
+        <w:t xml:space="preserve">    throw new </w:t>
+      </w:r>
+      <w:proofErr w:type="spellStart"/>
+      <w:proofErr w:type="gramStart"/>
+      <w:r>
+        <w:t>io.cucumber.java.PendingException</w:t>
+      </w:r>
+      <w:proofErr w:type="spellEnd"/>
+      <w:proofErr w:type="gramEnd"/>
+      <w:r>
+        <w:t>();</w:t>
       </w:r>
     </w:p>
     <w:p>
@@ -936,14 +1539,48 @@
           <w:bCs/>
         </w:rPr>
       </w:pPr>
+      <w:proofErr w:type="spellStart"/>
       <w:r>
         <w:rPr>
           <w:b/>
           <w:bCs/>
         </w:rPr>
         <w:lastRenderedPageBreak/>
-        <w:t>StepDefinitionFile and it’s Output:-</w:t>
-      </w:r>
+        <w:t>StepDefinitionFile</w:t>
+      </w:r>
+      <w:proofErr w:type="spellEnd"/>
+      <w:r>
+        <w:rPr>
+          <w:b/>
+          <w:bCs/>
+        </w:rPr>
+        <w:t xml:space="preserve"> and </w:t>
+      </w:r>
+      <w:proofErr w:type="spellStart"/>
+      <w:r>
+        <w:rPr>
+          <w:b/>
+          <w:bCs/>
+        </w:rPr>
+        <w:t>it’s</w:t>
+      </w:r>
+      <w:proofErr w:type="spellEnd"/>
+      <w:r>
+        <w:rPr>
+          <w:b/>
+          <w:bCs/>
+        </w:rPr>
+        <w:t xml:space="preserve"> </w:t>
+      </w:r>
+      <w:proofErr w:type="gramStart"/>
+      <w:r>
+        <w:rPr>
+          <w:b/>
+          <w:bCs/>
+        </w:rPr>
+        <w:t>Output:-</w:t>
+      </w:r>
+      <w:proofErr w:type="gramEnd"/>
     </w:p>
     <w:p/>
     <w:p>
@@ -991,12 +1628,28 @@
     <w:p/>
     <w:p>
       <w:r>
-        <w:t>[RemoteTestNG] detected TestNG version 7.10.2</w:t>
-      </w:r>
-    </w:p>
-    <w:p>
-      <w:r>
-        <w:t>User is on Netbanking login page</w:t>
+        <w:t>[</w:t>
+      </w:r>
+      <w:proofErr w:type="spellStart"/>
+      <w:r>
+        <w:t>RemoteTestNG</w:t>
+      </w:r>
+      <w:proofErr w:type="spellEnd"/>
+      <w:r>
+        <w:t>] detected TestNG version 7.10.2</w:t>
+      </w:r>
+    </w:p>
+    <w:p>
+      <w:r>
+        <w:t xml:space="preserve">User is on </w:t>
+      </w:r>
+      <w:proofErr w:type="spellStart"/>
+      <w:r>
+        <w:t>Netbanking</w:t>
+      </w:r>
+      <w:proofErr w:type="spellEnd"/>
+      <w:r>
+        <w:t xml:space="preserve"> login page</w:t>
       </w:r>
     </w:p>
     <w:p>
@@ -1016,7 +1669,15 @@
     </w:p>
     <w:p>
       <w:r>
-        <w:t>PASSED: io.cucumber.testng.AbstractTestNGCucumberTests.runScenario("Admin Page default login", "Application Login")</w:t>
+        <w:t xml:space="preserve">PASSED: </w:t>
+      </w:r>
+      <w:proofErr w:type="gramStart"/>
+      <w:r>
+        <w:t>io.cucumber</w:t>
+      </w:r>
+      <w:proofErr w:type="gramEnd"/>
+      <w:r>
+        <w:t>.testng.AbstractTestNGCucumberTests.runScenario("Admin Page default login", "Application Login")</w:t>
       </w:r>
     </w:p>
     <w:p>
@@ -1084,23 +1745,41 @@
           <w:bCs/>
         </w:rPr>
         <w:lastRenderedPageBreak/>
-        <w:t>Code Reusability:-</w:t>
-      </w:r>
-    </w:p>
-    <w:p>
-      <w:pPr>
-        <w:rPr>
-          <w:b/>
-          <w:bCs/>
-        </w:rPr>
-      </w:pPr>
-      <w:r>
-        <w:rPr>
-          <w:b/>
-          <w:bCs/>
-        </w:rPr>
-        <w:t>Feature File:-</w:t>
-      </w:r>
+        <w:t xml:space="preserve">Code </w:t>
+      </w:r>
+      <w:proofErr w:type="gramStart"/>
+      <w:r>
+        <w:rPr>
+          <w:b/>
+          <w:bCs/>
+        </w:rPr>
+        <w:t>Reusability:-</w:t>
+      </w:r>
+      <w:proofErr w:type="gramEnd"/>
+    </w:p>
+    <w:p>
+      <w:pPr>
+        <w:rPr>
+          <w:b/>
+          <w:bCs/>
+        </w:rPr>
+      </w:pPr>
+      <w:r>
+        <w:rPr>
+          <w:b/>
+          <w:bCs/>
+        </w:rPr>
+        <w:t xml:space="preserve">Feature </w:t>
+      </w:r>
+      <w:proofErr w:type="gramStart"/>
+      <w:r>
+        <w:rPr>
+          <w:b/>
+          <w:bCs/>
+        </w:rPr>
+        <w:t>File:-</w:t>
+      </w:r>
+      <w:proofErr w:type="gramEnd"/>
     </w:p>
     <w:p>
       <w:pPr>
@@ -1167,13 +1846,24 @@
           <w:bCs/>
         </w:rPr>
       </w:pPr>
-      <w:r>
-        <w:rPr>
-          <w:b/>
-          <w:bCs/>
-        </w:rPr>
-        <w:t>StepDefinitionChanges:-</w:t>
-      </w:r>
+      <w:proofErr w:type="spellStart"/>
+      <w:proofErr w:type="gramStart"/>
+      <w:r>
+        <w:rPr>
+          <w:b/>
+          <w:bCs/>
+        </w:rPr>
+        <w:t>StepDefinitionChanges</w:t>
+      </w:r>
+      <w:proofErr w:type="spellEnd"/>
+      <w:r>
+        <w:rPr>
+          <w:b/>
+          <w:bCs/>
+        </w:rPr>
+        <w:t>:-</w:t>
+      </w:r>
+      <w:proofErr w:type="gramEnd"/>
     </w:p>
     <w:p>
       <w:pPr>
@@ -1238,7 +1928,23 @@
           <w:bCs/>
         </w:rPr>
         <w:lastRenderedPageBreak/>
-        <w:t>Scenario Outline:- To use Parametrization for using multiple steps with same step definitions.</w:t>
+        <w:t xml:space="preserve">Scenario </w:t>
+      </w:r>
+      <w:proofErr w:type="gramStart"/>
+      <w:r>
+        <w:rPr>
+          <w:b/>
+          <w:bCs/>
+        </w:rPr>
+        <w:t>Outline:-</w:t>
+      </w:r>
+      <w:proofErr w:type="gramEnd"/>
+      <w:r>
+        <w:rPr>
+          <w:b/>
+          <w:bCs/>
+        </w:rPr>
+        <w:t xml:space="preserve"> To use Parametrization for using multiple steps with same step definitions.</w:t>
       </w:r>
     </w:p>
     <w:p>
@@ -1298,13 +2004,24 @@
           <w:bCs/>
         </w:rPr>
       </w:pPr>
-      <w:r>
-        <w:rPr>
-          <w:b/>
-          <w:bCs/>
-        </w:rPr>
-        <w:t>StepDefinition:-</w:t>
-      </w:r>
+      <w:proofErr w:type="spellStart"/>
+      <w:proofErr w:type="gramStart"/>
+      <w:r>
+        <w:rPr>
+          <w:b/>
+          <w:bCs/>
+        </w:rPr>
+        <w:t>StepDefinition</w:t>
+      </w:r>
+      <w:proofErr w:type="spellEnd"/>
+      <w:r>
+        <w:rPr>
+          <w:b/>
+          <w:bCs/>
+        </w:rPr>
+        <w:t>:-</w:t>
+      </w:r>
+      <w:proofErr w:type="gramEnd"/>
     </w:p>
     <w:p>
       <w:pPr>
@@ -1457,7 +2174,23 @@
           <w:bCs/>
         </w:rPr>
         <w:lastRenderedPageBreak/>
-        <w:t>Using Regex:- This is used to send any kind of data without specifying data Type.</w:t>
+        <w:t xml:space="preserve">Using </w:t>
+      </w:r>
+      <w:proofErr w:type="gramStart"/>
+      <w:r>
+        <w:rPr>
+          <w:b/>
+          <w:bCs/>
+        </w:rPr>
+        <w:t>Regex:-</w:t>
+      </w:r>
+      <w:proofErr w:type="gramEnd"/>
+      <w:r>
+        <w:rPr>
+          <w:b/>
+          <w:bCs/>
+        </w:rPr>
+        <w:t xml:space="preserve"> This is used to send any kind of data without specifying data Type.</w:t>
       </w:r>
     </w:p>
     <w:p>
@@ -1525,12 +2258,30 @@
           <w:bCs/>
         </w:rPr>
       </w:pPr>
-      <w:r>
-        <w:rPr>
-          <w:b/>
-          <w:bCs/>
-        </w:rPr>
-        <w:t>StepDefinition  Using Regex - ^$ and(.+)</w:t>
+      <w:proofErr w:type="spellStart"/>
+      <w:proofErr w:type="gramStart"/>
+      <w:r>
+        <w:rPr>
+          <w:b/>
+          <w:bCs/>
+        </w:rPr>
+        <w:t>StepDefinition</w:t>
+      </w:r>
+      <w:proofErr w:type="spellEnd"/>
+      <w:r>
+        <w:rPr>
+          <w:b/>
+          <w:bCs/>
+        </w:rPr>
+        <w:t xml:space="preserve">  Using</w:t>
+      </w:r>
+      <w:proofErr w:type="gramEnd"/>
+      <w:r>
+        <w:rPr>
+          <w:b/>
+          <w:bCs/>
+        </w:rPr>
+        <w:t xml:space="preserve"> Regex - ^$ and(.+)</w:t>
       </w:r>
     </w:p>
     <w:p>
@@ -1614,26 +2365,45 @@
           <w:bCs/>
         </w:rPr>
       </w:pPr>
+      <w:proofErr w:type="spellStart"/>
       <w:r>
         <w:rPr>
           <w:b/>
           <w:bCs/>
         </w:rPr>
         <w:lastRenderedPageBreak/>
-        <w:t>DataDriven Testing:-</w:t>
-      </w:r>
-    </w:p>
-    <w:p>
-      <w:pPr>
-        <w:rPr>
-          <w:b/>
-          <w:bCs/>
-        </w:rPr>
-      </w:pPr>
-      <w:r>
-        <w:rPr>
-          <w:b/>
-          <w:bCs/>
+        <w:t>DataDriven</w:t>
+      </w:r>
+      <w:proofErr w:type="spellEnd"/>
+      <w:r>
+        <w:rPr>
+          <w:b/>
+          <w:bCs/>
+        </w:rPr>
+        <w:t xml:space="preserve"> </w:t>
+      </w:r>
+      <w:proofErr w:type="gramStart"/>
+      <w:r>
+        <w:rPr>
+          <w:b/>
+          <w:bCs/>
+        </w:rPr>
+        <w:t>Testing:-</w:t>
+      </w:r>
+      <w:proofErr w:type="gramEnd"/>
+    </w:p>
+    <w:p>
+      <w:pPr>
+        <w:rPr>
+          <w:b/>
+          <w:bCs/>
+        </w:rPr>
+      </w:pPr>
+      <w:r>
+        <w:rPr>
+          <w:b/>
+          <w:bCs/>
+          <w:noProof/>
         </w:rPr>
         <w:drawing>
           <wp:inline distT="0" distB="0" distL="0" distR="0" wp14:anchorId="0E320C77" wp14:editId="2BBDB116">
@@ -1687,40 +2457,68 @@
           <w:bCs/>
         </w:rPr>
       </w:pPr>
-      <w:r>
-        <w:rPr>
-          <w:b/>
-          <w:bCs/>
-        </w:rPr>
-        <w:t>StepDefinition:-</w:t>
-      </w:r>
-    </w:p>
-    <w:p>
-      <w:pPr>
-        <w:rPr>
-          <w:b/>
-          <w:bCs/>
-        </w:rPr>
-      </w:pPr>
-      <w:r>
-        <w:rPr>
-          <w:b/>
-          <w:bCs/>
-        </w:rPr>
-        <w:t>List is used since we are getting multiple value’s in it.</w:t>
-      </w:r>
-    </w:p>
-    <w:p>
-      <w:pPr>
-        <w:rPr>
-          <w:b/>
-          <w:bCs/>
-        </w:rPr>
-      </w:pPr>
-      <w:r>
-        <w:rPr>
-          <w:b/>
-          <w:bCs/>
+      <w:proofErr w:type="spellStart"/>
+      <w:proofErr w:type="gramStart"/>
+      <w:r>
+        <w:rPr>
+          <w:b/>
+          <w:bCs/>
+        </w:rPr>
+        <w:t>StepDefinition</w:t>
+      </w:r>
+      <w:proofErr w:type="spellEnd"/>
+      <w:r>
+        <w:rPr>
+          <w:b/>
+          <w:bCs/>
+        </w:rPr>
+        <w:t>:-</w:t>
+      </w:r>
+      <w:proofErr w:type="gramEnd"/>
+    </w:p>
+    <w:p>
+      <w:pPr>
+        <w:rPr>
+          <w:b/>
+          <w:bCs/>
+        </w:rPr>
+      </w:pPr>
+      <w:r>
+        <w:rPr>
+          <w:b/>
+          <w:bCs/>
+        </w:rPr>
+        <w:t xml:space="preserve">List is used since we are getting multiple </w:t>
+      </w:r>
+      <w:proofErr w:type="gramStart"/>
+      <w:r>
+        <w:rPr>
+          <w:b/>
+          <w:bCs/>
+        </w:rPr>
+        <w:t>value’s</w:t>
+      </w:r>
+      <w:proofErr w:type="gramEnd"/>
+      <w:r>
+        <w:rPr>
+          <w:b/>
+          <w:bCs/>
+        </w:rPr>
+        <w:t xml:space="preserve"> in it.</w:t>
+      </w:r>
+    </w:p>
+    <w:p>
+      <w:pPr>
+        <w:rPr>
+          <w:b/>
+          <w:bCs/>
+        </w:rPr>
+      </w:pPr>
+      <w:r>
+        <w:rPr>
+          <w:b/>
+          <w:bCs/>
+          <w:noProof/>
         </w:rPr>
         <w:drawing>
           <wp:inline distT="0" distB="0" distL="0" distR="0" wp14:anchorId="6E66EE62" wp14:editId="25C2421D">
@@ -1846,41 +2644,60 @@
           <w:bCs/>
         </w:rPr>
       </w:pPr>
+      <w:proofErr w:type="gramStart"/>
       <w:r>
         <w:rPr>
           <w:b/>
           <w:bCs/>
         </w:rPr>
         <w:lastRenderedPageBreak/>
-        <w:t>Tags:- This are used to select the specific tests to run</w:t>
-      </w:r>
-    </w:p>
-    <w:p>
-      <w:pPr>
-        <w:rPr>
-          <w:b/>
-          <w:bCs/>
-        </w:rPr>
-      </w:pPr>
-      <w:r>
-        <w:rPr>
-          <w:b/>
-          <w:bCs/>
-        </w:rPr>
-        <w:t>Feature File:-</w:t>
-      </w:r>
-    </w:p>
-    <w:p>
-      <w:pPr>
-        <w:rPr>
-          <w:b/>
-          <w:bCs/>
-        </w:rPr>
-      </w:pPr>
-      <w:r>
-        <w:rPr>
-          <w:b/>
-          <w:bCs/>
+        <w:t>Tags:-</w:t>
+      </w:r>
+      <w:proofErr w:type="gramEnd"/>
+      <w:r>
+        <w:rPr>
+          <w:b/>
+          <w:bCs/>
+        </w:rPr>
+        <w:t xml:space="preserve"> This are used to select the specific tests to run</w:t>
+      </w:r>
+    </w:p>
+    <w:p>
+      <w:pPr>
+        <w:rPr>
+          <w:b/>
+          <w:bCs/>
+        </w:rPr>
+      </w:pPr>
+      <w:r>
+        <w:rPr>
+          <w:b/>
+          <w:bCs/>
+        </w:rPr>
+        <w:t xml:space="preserve">Feature </w:t>
+      </w:r>
+      <w:proofErr w:type="gramStart"/>
+      <w:r>
+        <w:rPr>
+          <w:b/>
+          <w:bCs/>
+        </w:rPr>
+        <w:t>File:-</w:t>
+      </w:r>
+      <w:proofErr w:type="gramEnd"/>
+    </w:p>
+    <w:p>
+      <w:pPr>
+        <w:rPr>
+          <w:b/>
+          <w:bCs/>
+        </w:rPr>
+      </w:pPr>
+      <w:r>
+        <w:rPr>
+          <w:b/>
+          <w:bCs/>
+          <w:noProof/>
         </w:rPr>
         <w:drawing>
           <wp:inline distT="0" distB="0" distL="0" distR="0" wp14:anchorId="1A5930B2" wp14:editId="168C0A57">
@@ -1926,25 +2743,44 @@
           <w:bCs/>
         </w:rPr>
       </w:pPr>
-      <w:r>
-        <w:rPr>
-          <w:b/>
-          <w:bCs/>
-        </w:rPr>
-        <w:t>TestRunner File:-</w:t>
-      </w:r>
-    </w:p>
-    <w:p>
-      <w:pPr>
-        <w:rPr>
-          <w:b/>
-          <w:bCs/>
-        </w:rPr>
-      </w:pPr>
-      <w:r>
-        <w:rPr>
-          <w:b/>
-          <w:bCs/>
+      <w:proofErr w:type="spellStart"/>
+      <w:r>
+        <w:rPr>
+          <w:b/>
+          <w:bCs/>
+        </w:rPr>
+        <w:t>TestRunner</w:t>
+      </w:r>
+      <w:proofErr w:type="spellEnd"/>
+      <w:r>
+        <w:rPr>
+          <w:b/>
+          <w:bCs/>
+        </w:rPr>
+        <w:t xml:space="preserve"> </w:t>
+      </w:r>
+      <w:proofErr w:type="gramStart"/>
+      <w:r>
+        <w:rPr>
+          <w:b/>
+          <w:bCs/>
+        </w:rPr>
+        <w:t>File:-</w:t>
+      </w:r>
+      <w:proofErr w:type="gramEnd"/>
+    </w:p>
+    <w:p>
+      <w:pPr>
+        <w:rPr>
+          <w:b/>
+          <w:bCs/>
+        </w:rPr>
+      </w:pPr>
+      <w:r>
+        <w:rPr>
+          <w:b/>
+          <w:bCs/>
+          <w:noProof/>
         </w:rPr>
         <w:drawing>
           <wp:inline distT="0" distB="0" distL="0" distR="0" wp14:anchorId="3469BE89" wp14:editId="36A89062">
@@ -1998,12 +2834,21 @@
           <w:bCs/>
         </w:rPr>
       </w:pPr>
-      <w:r>
-        <w:rPr>
-          <w:b/>
-          <w:bCs/>
-        </w:rPr>
-        <w:t>Output:- This will run only One test @SmokeTest</w:t>
+      <w:proofErr w:type="gramStart"/>
+      <w:r>
+        <w:rPr>
+          <w:b/>
+          <w:bCs/>
+        </w:rPr>
+        <w:t>Output:-</w:t>
+      </w:r>
+      <w:proofErr w:type="gramEnd"/>
+      <w:r>
+        <w:rPr>
+          <w:b/>
+          <w:bCs/>
+        </w:rPr>
+        <w:t xml:space="preserve"> This will run only One test @SmokeTest</w:t>
       </w:r>
     </w:p>
     <w:p>
@@ -2083,20 +2928,30 @@
           <w:bCs/>
         </w:rPr>
         <w:lastRenderedPageBreak/>
-        <w:t>Multiple Tags:-</w:t>
-      </w:r>
-    </w:p>
-    <w:p>
-      <w:pPr>
-        <w:rPr>
-          <w:b/>
-          <w:bCs/>
-        </w:rPr>
-      </w:pPr>
-      <w:r>
-        <w:rPr>
-          <w:b/>
-          <w:bCs/>
+        <w:t xml:space="preserve">Multiple </w:t>
+      </w:r>
+      <w:proofErr w:type="gramStart"/>
+      <w:r>
+        <w:rPr>
+          <w:b/>
+          <w:bCs/>
+        </w:rPr>
+        <w:t>Tags:-</w:t>
+      </w:r>
+      <w:proofErr w:type="gramEnd"/>
+    </w:p>
+    <w:p>
+      <w:pPr>
+        <w:rPr>
+          <w:b/>
+          <w:bCs/>
+        </w:rPr>
+      </w:pPr>
+      <w:r>
+        <w:rPr>
+          <w:b/>
+          <w:bCs/>
+          <w:noProof/>
         </w:rPr>
         <w:drawing>
           <wp:inline distT="0" distB="0" distL="0" distR="0" wp14:anchorId="2F96D771" wp14:editId="6E99DD13">
@@ -2146,6 +3001,7 @@
         <w:rPr>
           <w:b/>
           <w:bCs/>
+          <w:noProof/>
         </w:rPr>
         <w:drawing>
           <wp:inline distT="0" distB="0" distL="0" distR="0" wp14:anchorId="386C059C" wp14:editId="5AB2239C">
@@ -2210,27 +3066,46 @@
           <w:b/>
           <w:bCs/>
         </w:rPr>
-        <w:t xml:space="preserve"> - </w:t>
-      </w:r>
-      <w:r>
-        <w:rPr>
-          <w:b/>
-          <w:bCs/>
-        </w:rPr>
-        <w:t>OR will run both first and Second usecase</w:t>
-      </w:r>
-    </w:p>
-    <w:p>
-      <w:pPr>
-        <w:rPr>
-          <w:b/>
-          <w:bCs/>
-        </w:rPr>
-      </w:pPr>
-      <w:r>
-        <w:rPr>
-          <w:b/>
-          <w:bCs/>
+        <w:t xml:space="preserve"> - OR will run both first and </w:t>
+      </w:r>
+      <w:proofErr w:type="gramStart"/>
+      <w:r>
+        <w:rPr>
+          <w:b/>
+          <w:bCs/>
+        </w:rPr>
+        <w:t>Second</w:t>
+      </w:r>
+      <w:proofErr w:type="gramEnd"/>
+      <w:r>
+        <w:rPr>
+          <w:b/>
+          <w:bCs/>
+        </w:rPr>
+        <w:t xml:space="preserve"> </w:t>
+      </w:r>
+      <w:proofErr w:type="spellStart"/>
+      <w:r>
+        <w:rPr>
+          <w:b/>
+          <w:bCs/>
+        </w:rPr>
+        <w:t>usecase</w:t>
+      </w:r>
+      <w:proofErr w:type="spellEnd"/>
+    </w:p>
+    <w:p>
+      <w:pPr>
+        <w:rPr>
+          <w:b/>
+          <w:bCs/>
+        </w:rPr>
+      </w:pPr>
+      <w:r>
+        <w:rPr>
+          <w:b/>
+          <w:bCs/>
+          <w:noProof/>
         </w:rPr>
         <w:drawing>
           <wp:inline distT="0" distB="0" distL="0" distR="0" wp14:anchorId="3D7E6B74" wp14:editId="10C984A7">
@@ -2282,20 +3157,37 @@
           <w:bCs/>
         </w:rPr>
         <w:lastRenderedPageBreak/>
-        <w:t>Using NOT:- This will skip the test’s having given Tags.</w:t>
-      </w:r>
-    </w:p>
-    <w:p>
-      <w:pPr>
-        <w:rPr>
-          <w:b/>
-          <w:bCs/>
-        </w:rPr>
-      </w:pPr>
-      <w:r>
-        <w:rPr>
-          <w:b/>
-          <w:bCs/>
+        <w:t xml:space="preserve">Using </w:t>
+      </w:r>
+      <w:proofErr w:type="gramStart"/>
+      <w:r>
+        <w:rPr>
+          <w:b/>
+          <w:bCs/>
+        </w:rPr>
+        <w:t>NOT:-</w:t>
+      </w:r>
+      <w:proofErr w:type="gramEnd"/>
+      <w:r>
+        <w:rPr>
+          <w:b/>
+          <w:bCs/>
+        </w:rPr>
+        <w:t xml:space="preserve"> This will skip the test’s having given Tags.</w:t>
+      </w:r>
+    </w:p>
+    <w:p>
+      <w:pPr>
+        <w:rPr>
+          <w:b/>
+          <w:bCs/>
+        </w:rPr>
+      </w:pPr>
+      <w:r>
+        <w:rPr>
+          <w:b/>
+          <w:bCs/>
+          <w:noProof/>
         </w:rPr>
         <w:drawing>
           <wp:inline distT="0" distB="0" distL="0" distR="0" wp14:anchorId="61E54498" wp14:editId="291032A3">
@@ -2322,6 +3214,185 @@
                     <a:xfrm>
                       <a:off x="0" y="0"/>
                       <a:ext cx="5731510" cy="2249805"/>
+                    </a:xfrm>
+                    <a:prstGeom prst="rect">
+                      <a:avLst/>
+                    </a:prstGeom>
+                  </pic:spPr>
+                </pic:pic>
+              </a:graphicData>
+            </a:graphic>
+          </wp:inline>
+        </w:drawing>
+      </w:r>
+    </w:p>
+    <w:p>
+      <w:pPr>
+        <w:rPr>
+          <w:b/>
+          <w:bCs/>
+        </w:rPr>
+      </w:pPr>
+    </w:p>
+    <w:p>
+      <w:pPr>
+        <w:rPr>
+          <w:b/>
+          <w:bCs/>
+        </w:rPr>
+      </w:pPr>
+      <w:r>
+        <w:rPr>
+          <w:b/>
+          <w:bCs/>
+        </w:rPr>
+        <w:sym w:font="Wingdings" w:char="F0E7"/>
+      </w:r>
+      <w:r>
+        <w:rPr>
+          <w:b/>
+          <w:bCs/>
+        </w:rPr>
+        <w:t>Backgroun</w:t>
+      </w:r>
+      <w:r>
+        <w:rPr>
+          <w:b/>
+          <w:bCs/>
+        </w:rPr>
+        <w:t>d</w:t>
+      </w:r>
+      <w:r>
+        <w:rPr>
+          <w:b/>
+          <w:bCs/>
+        </w:rPr>
+        <w:sym w:font="Wingdings" w:char="F0E8"/>
+      </w:r>
+      <w:r>
+        <w:rPr>
+          <w:b/>
+          <w:bCs/>
+        </w:rPr>
+        <w:t xml:space="preserve">Used to run cases/steps which are same for all the scenario’s in </w:t>
+      </w:r>
+      <w:proofErr w:type="spellStart"/>
+      <w:r>
+        <w:rPr>
+          <w:b/>
+          <w:bCs/>
+        </w:rPr>
+        <w:t>FeatureFile</w:t>
+      </w:r>
+      <w:proofErr w:type="spellEnd"/>
+      <w:r>
+        <w:rPr>
+          <w:b/>
+          <w:bCs/>
+        </w:rPr>
+        <w:t>.</w:t>
+      </w:r>
+    </w:p>
+    <w:p>
+      <w:r>
+        <w:drawing>
+          <wp:inline distT="0" distB="0" distL="0" distR="0" wp14:anchorId="2080E874" wp14:editId="7F8C3F78">
+            <wp:extent cx="5731510" cy="2964815"/>
+            <wp:effectExtent l="0" t="0" r="2540" b="6985"/>
+            <wp:docPr id="2097831493" name="Picture 1"/>
+            <wp:cNvGraphicFramePr>
+              <a:graphicFrameLocks xmlns:a="http://schemas.openxmlformats.org/drawingml/2006/main" noChangeAspect="1"/>
+            </wp:cNvGraphicFramePr>
+            <a:graphic xmlns:a="http://schemas.openxmlformats.org/drawingml/2006/main">
+              <a:graphicData uri="http://schemas.openxmlformats.org/drawingml/2006/picture">
+                <pic:pic xmlns:pic="http://schemas.openxmlformats.org/drawingml/2006/picture">
+                  <pic:nvPicPr>
+                    <pic:cNvPr id="2097831493" name=""/>
+                    <pic:cNvPicPr/>
+                  </pic:nvPicPr>
+                  <pic:blipFill>
+                    <a:blip r:embed="rId26"/>
+                    <a:stretch>
+                      <a:fillRect/>
+                    </a:stretch>
+                  </pic:blipFill>
+                  <pic:spPr>
+                    <a:xfrm>
+                      <a:off x="0" y="0"/>
+                      <a:ext cx="5731510" cy="2964815"/>
+                    </a:xfrm>
+                    <a:prstGeom prst="rect">
+                      <a:avLst/>
+                    </a:prstGeom>
+                  </pic:spPr>
+                </pic:pic>
+              </a:graphicData>
+            </a:graphic>
+          </wp:inline>
+        </w:drawing>
+      </w:r>
+    </w:p>
+    <w:p/>
+    <w:p/>
+    <w:p/>
+    <w:p/>
+    <w:p/>
+    <w:p/>
+    <w:p/>
+    <w:p/>
+    <w:p/>
+    <w:p>
+      <w:pPr>
+        <w:rPr>
+          <w:b/>
+          <w:bCs/>
+        </w:rPr>
+      </w:pPr>
+      <w:r>
+        <w:rPr>
+          <w:b/>
+          <w:bCs/>
+        </w:rPr>
+        <w:lastRenderedPageBreak/>
+        <w:t xml:space="preserve">Step </w:t>
+      </w:r>
+      <w:proofErr w:type="gramStart"/>
+      <w:r>
+        <w:rPr>
+          <w:b/>
+          <w:bCs/>
+        </w:rPr>
+        <w:t>Definition:-</w:t>
+      </w:r>
+      <w:proofErr w:type="gramEnd"/>
+    </w:p>
+    <w:p>
+      <w:r>
+        <w:drawing>
+          <wp:inline distT="0" distB="0" distL="0" distR="0" wp14:anchorId="32697E5E" wp14:editId="713B46CE">
+            <wp:extent cx="5731510" cy="4005580"/>
+            <wp:effectExtent l="0" t="0" r="2540" b="0"/>
+            <wp:docPr id="882429015" name="Picture 1"/>
+            <wp:cNvGraphicFramePr>
+              <a:graphicFrameLocks xmlns:a="http://schemas.openxmlformats.org/drawingml/2006/main" noChangeAspect="1"/>
+            </wp:cNvGraphicFramePr>
+            <a:graphic xmlns:a="http://schemas.openxmlformats.org/drawingml/2006/main">
+              <a:graphicData uri="http://schemas.openxmlformats.org/drawingml/2006/picture">
+                <pic:pic xmlns:pic="http://schemas.openxmlformats.org/drawingml/2006/picture">
+                  <pic:nvPicPr>
+                    <pic:cNvPr id="882429015" name=""/>
+                    <pic:cNvPicPr/>
+                  </pic:nvPicPr>
+                  <pic:blipFill>
+                    <a:blip r:embed="rId27"/>
+                    <a:stretch>
+                      <a:fillRect/>
+                    </a:stretch>
+                  </pic:blipFill>
+                  <pic:spPr>
+                    <a:xfrm>
+                      <a:off x="0" y="0"/>
+                      <a:ext cx="5731510" cy="4005580"/>
                     </a:xfrm>
                     <a:prstGeom prst="rect">
                       <a:avLst/>

--- a/CucumberFile.docx
+++ b/CucumberFile.docx
@@ -3404,6 +3404,1249 @@
           </wp:inline>
         </w:drawing>
       </w:r>
+    </w:p>
+    <w:p>
+      <w:pPr>
+        <w:rPr>
+          <w:b/>
+          <w:bCs/>
+        </w:rPr>
+      </w:pPr>
+    </w:p>
+    <w:p>
+      <w:pPr>
+        <w:rPr>
+          <w:b/>
+          <w:bCs/>
+        </w:rPr>
+      </w:pPr>
+      <w:r>
+        <w:rPr>
+          <w:b/>
+          <w:bCs/>
+        </w:rPr>
+        <w:t xml:space="preserve">Cucumber </w:t>
+      </w:r>
+      <w:proofErr w:type="gramStart"/>
+      <w:r>
+        <w:rPr>
+          <w:b/>
+          <w:bCs/>
+        </w:rPr>
+        <w:t>Hooks:-</w:t>
+      </w:r>
+      <w:proofErr w:type="gramEnd"/>
+      <w:r>
+        <w:rPr>
+          <w:b/>
+          <w:bCs/>
+        </w:rPr>
+        <w:t xml:space="preserve"> Used when there are no common across files but in cases of some are having common or landing on same page.</w:t>
+      </w:r>
+    </w:p>
+    <w:p>
+      <w:pPr>
+        <w:rPr>
+          <w:b/>
+          <w:bCs/>
+        </w:rPr>
+      </w:pPr>
+      <w:proofErr w:type="spellStart"/>
+      <w:proofErr w:type="gramStart"/>
+      <w:r>
+        <w:rPr>
+          <w:b/>
+          <w:bCs/>
+        </w:rPr>
+        <w:t>CucumberHooksFeatureFile</w:t>
+      </w:r>
+      <w:proofErr w:type="spellEnd"/>
+      <w:r>
+        <w:rPr>
+          <w:b/>
+          <w:bCs/>
+        </w:rPr>
+        <w:t>:-</w:t>
+      </w:r>
+      <w:proofErr w:type="gramEnd"/>
+    </w:p>
+    <w:p>
+      <w:pPr>
+        <w:rPr>
+          <w:b/>
+          <w:bCs/>
+        </w:rPr>
+      </w:pPr>
+      <w:r>
+        <w:rPr>
+          <w:b/>
+          <w:bCs/>
+        </w:rPr>
+        <w:drawing>
+          <wp:inline distT="0" distB="0" distL="0" distR="0" wp14:anchorId="7265EA36" wp14:editId="330F07A8">
+            <wp:extent cx="5731510" cy="1982470"/>
+            <wp:effectExtent l="0" t="0" r="2540" b="0"/>
+            <wp:docPr id="2064905340" name="Picture 1"/>
+            <wp:cNvGraphicFramePr>
+              <a:graphicFrameLocks xmlns:a="http://schemas.openxmlformats.org/drawingml/2006/main" noChangeAspect="1"/>
+            </wp:cNvGraphicFramePr>
+            <a:graphic xmlns:a="http://schemas.openxmlformats.org/drawingml/2006/main">
+              <a:graphicData uri="http://schemas.openxmlformats.org/drawingml/2006/picture">
+                <pic:pic xmlns:pic="http://schemas.openxmlformats.org/drawingml/2006/picture">
+                  <pic:nvPicPr>
+                    <pic:cNvPr id="2064905340" name=""/>
+                    <pic:cNvPicPr/>
+                  </pic:nvPicPr>
+                  <pic:blipFill>
+                    <a:blip r:embed="rId28"/>
+                    <a:stretch>
+                      <a:fillRect/>
+                    </a:stretch>
+                  </pic:blipFill>
+                  <pic:spPr>
+                    <a:xfrm>
+                      <a:off x="0" y="0"/>
+                      <a:ext cx="5731510" cy="1982470"/>
+                    </a:xfrm>
+                    <a:prstGeom prst="rect">
+                      <a:avLst/>
+                    </a:prstGeom>
+                  </pic:spPr>
+                </pic:pic>
+              </a:graphicData>
+            </a:graphic>
+          </wp:inline>
+        </w:drawing>
+      </w:r>
+    </w:p>
+    <w:p>
+      <w:pPr>
+        <w:rPr>
+          <w:b/>
+          <w:bCs/>
+        </w:rPr>
+      </w:pPr>
+    </w:p>
+    <w:p>
+      <w:pPr>
+        <w:rPr>
+          <w:b/>
+          <w:bCs/>
+        </w:rPr>
+      </w:pPr>
+      <w:r>
+        <w:rPr>
+          <w:b/>
+          <w:bCs/>
+        </w:rPr>
+        <w:t xml:space="preserve">Now, create a Class named Hooks.java in </w:t>
+      </w:r>
+      <w:proofErr w:type="spellStart"/>
+      <w:r>
+        <w:rPr>
+          <w:b/>
+          <w:bCs/>
+        </w:rPr>
+        <w:t>StepDefinition</w:t>
+      </w:r>
+      <w:proofErr w:type="spellEnd"/>
+      <w:r>
+        <w:rPr>
+          <w:b/>
+          <w:bCs/>
+        </w:rPr>
+        <w:t xml:space="preserve"> Folder/Package.</w:t>
+      </w:r>
+    </w:p>
+    <w:p>
+      <w:pPr>
+        <w:rPr>
+          <w:b/>
+          <w:bCs/>
+        </w:rPr>
+      </w:pPr>
+      <w:r>
+        <w:rPr>
+          <w:b/>
+          <w:bCs/>
+        </w:rPr>
+        <w:t xml:space="preserve">Order of </w:t>
+      </w:r>
+      <w:proofErr w:type="gramStart"/>
+      <w:r>
+        <w:rPr>
+          <w:b/>
+          <w:bCs/>
+        </w:rPr>
+        <w:t>Execution:-</w:t>
+      </w:r>
+      <w:proofErr w:type="gramEnd"/>
+      <w:r>
+        <w:rPr>
+          <w:b/>
+          <w:bCs/>
+        </w:rPr>
+        <w:t xml:space="preserve"> Before&gt;Background&gt;Scenario&gt;After.</w:t>
+      </w:r>
+    </w:p>
+    <w:p>
+      <w:pPr>
+        <w:rPr>
+          <w:b/>
+          <w:bCs/>
+        </w:rPr>
+      </w:pPr>
+      <w:r>
+        <w:rPr>
+          <w:b/>
+          <w:bCs/>
+        </w:rPr>
+        <w:lastRenderedPageBreak/>
+        <w:drawing>
+          <wp:inline distT="0" distB="0" distL="0" distR="0" wp14:anchorId="697CBEA9" wp14:editId="26E02744">
+            <wp:extent cx="5731510" cy="1708150"/>
+            <wp:effectExtent l="0" t="0" r="2540" b="6350"/>
+            <wp:docPr id="863970550" name="Picture 1"/>
+            <wp:cNvGraphicFramePr>
+              <a:graphicFrameLocks xmlns:a="http://schemas.openxmlformats.org/drawingml/2006/main" noChangeAspect="1"/>
+            </wp:cNvGraphicFramePr>
+            <a:graphic xmlns:a="http://schemas.openxmlformats.org/drawingml/2006/main">
+              <a:graphicData uri="http://schemas.openxmlformats.org/drawingml/2006/picture">
+                <pic:pic xmlns:pic="http://schemas.openxmlformats.org/drawingml/2006/picture">
+                  <pic:nvPicPr>
+                    <pic:cNvPr id="863970550" name=""/>
+                    <pic:cNvPicPr/>
+                  </pic:nvPicPr>
+                  <pic:blipFill>
+                    <a:blip r:embed="rId29"/>
+                    <a:stretch>
+                      <a:fillRect/>
+                    </a:stretch>
+                  </pic:blipFill>
+                  <pic:spPr>
+                    <a:xfrm>
+                      <a:off x="0" y="0"/>
+                      <a:ext cx="5731510" cy="1708150"/>
+                    </a:xfrm>
+                    <a:prstGeom prst="rect">
+                      <a:avLst/>
+                    </a:prstGeom>
+                  </pic:spPr>
+                </pic:pic>
+              </a:graphicData>
+            </a:graphic>
+          </wp:inline>
+        </w:drawing>
+      </w:r>
+    </w:p>
+    <w:p>
+      <w:pPr>
+        <w:rPr>
+          <w:b/>
+          <w:bCs/>
+        </w:rPr>
+      </w:pPr>
+    </w:p>
+    <w:p>
+      <w:pPr>
+        <w:rPr>
+          <w:b/>
+          <w:bCs/>
+        </w:rPr>
+      </w:pPr>
+      <w:r>
+        <w:rPr>
+          <w:b/>
+          <w:bCs/>
+        </w:rPr>
+        <w:t xml:space="preserve">Runner file to define specific </w:t>
+      </w:r>
+      <w:proofErr w:type="gramStart"/>
+      <w:r>
+        <w:rPr>
+          <w:b/>
+          <w:bCs/>
+        </w:rPr>
+        <w:t>test:-</w:t>
+      </w:r>
+      <w:proofErr w:type="gramEnd"/>
+    </w:p>
+    <w:p>
+      <w:pPr>
+        <w:rPr>
+          <w:b/>
+          <w:bCs/>
+        </w:rPr>
+      </w:pPr>
+      <w:r>
+        <w:rPr>
+          <w:b/>
+          <w:bCs/>
+        </w:rPr>
+        <w:drawing>
+          <wp:inline distT="0" distB="0" distL="0" distR="0" wp14:anchorId="63400325" wp14:editId="37370FFA">
+            <wp:extent cx="5731510" cy="3355340"/>
+            <wp:effectExtent l="0" t="0" r="2540" b="0"/>
+            <wp:docPr id="1869394919" name="Picture 1"/>
+            <wp:cNvGraphicFramePr>
+              <a:graphicFrameLocks xmlns:a="http://schemas.openxmlformats.org/drawingml/2006/main" noChangeAspect="1"/>
+            </wp:cNvGraphicFramePr>
+            <a:graphic xmlns:a="http://schemas.openxmlformats.org/drawingml/2006/main">
+              <a:graphicData uri="http://schemas.openxmlformats.org/drawingml/2006/picture">
+                <pic:pic xmlns:pic="http://schemas.openxmlformats.org/drawingml/2006/picture">
+                  <pic:nvPicPr>
+                    <pic:cNvPr id="1869394919" name=""/>
+                    <pic:cNvPicPr/>
+                  </pic:nvPicPr>
+                  <pic:blipFill>
+                    <a:blip r:embed="rId30"/>
+                    <a:stretch>
+                      <a:fillRect/>
+                    </a:stretch>
+                  </pic:blipFill>
+                  <pic:spPr>
+                    <a:xfrm>
+                      <a:off x="0" y="0"/>
+                      <a:ext cx="5731510" cy="3355340"/>
+                    </a:xfrm>
+                    <a:prstGeom prst="rect">
+                      <a:avLst/>
+                    </a:prstGeom>
+                  </pic:spPr>
+                </pic:pic>
+              </a:graphicData>
+            </a:graphic>
+          </wp:inline>
+        </w:drawing>
+      </w:r>
+    </w:p>
+    <w:p>
+      <w:pPr>
+        <w:rPr>
+          <w:b/>
+          <w:bCs/>
+        </w:rPr>
+      </w:pPr>
+    </w:p>
+    <w:p>
+      <w:pPr>
+        <w:rPr>
+          <w:b/>
+          <w:bCs/>
+        </w:rPr>
+      </w:pPr>
+      <w:proofErr w:type="gramStart"/>
+      <w:r>
+        <w:rPr>
+          <w:b/>
+          <w:bCs/>
+          <w:highlight w:val="yellow"/>
+        </w:rPr>
+        <w:t>Output:-</w:t>
+      </w:r>
+      <w:proofErr w:type="gramEnd"/>
+    </w:p>
+    <w:p>
+      <w:pPr>
+        <w:rPr>
+          <w:b/>
+          <w:bCs/>
+        </w:rPr>
+      </w:pPr>
+      <w:r>
+        <w:rPr>
+          <w:b/>
+          <w:bCs/>
+        </w:rPr>
+        <w:t>[</w:t>
+      </w:r>
+      <w:proofErr w:type="spellStart"/>
+      <w:r>
+        <w:rPr>
+          <w:b/>
+          <w:bCs/>
+        </w:rPr>
+        <w:t>RemoteTestNG</w:t>
+      </w:r>
+      <w:proofErr w:type="spellEnd"/>
+      <w:r>
+        <w:rPr>
+          <w:b/>
+          <w:bCs/>
+        </w:rPr>
+        <w:t>] detected TestNG version 7.10.2</w:t>
+      </w:r>
+    </w:p>
+    <w:p>
+      <w:pPr>
+        <w:rPr>
+          <w:b/>
+          <w:bCs/>
+        </w:rPr>
+      </w:pPr>
+      <w:r>
+        <w:rPr>
+          <w:b/>
+          <w:bCs/>
+        </w:rPr>
+        <w:t>Doing a Login Test</w:t>
+      </w:r>
+    </w:p>
+    <w:p>
+      <w:pPr>
+        <w:rPr>
+          <w:b/>
+          <w:bCs/>
+        </w:rPr>
+      </w:pPr>
+      <w:r>
+        <w:rPr>
+          <w:b/>
+          <w:bCs/>
+        </w:rPr>
+        <w:t>********************************</w:t>
+      </w:r>
+    </w:p>
+    <w:p>
+      <w:pPr>
+        <w:rPr>
+          <w:b/>
+          <w:bCs/>
+        </w:rPr>
+      </w:pPr>
+      <w:r>
+        <w:rPr>
+          <w:b/>
+          <w:bCs/>
+        </w:rPr>
+        <w:t>Setting the entry in DB</w:t>
+      </w:r>
+    </w:p>
+    <w:p>
+      <w:pPr>
+        <w:rPr>
+          <w:b/>
+          <w:bCs/>
+        </w:rPr>
+      </w:pPr>
+      <w:r>
+        <w:rPr>
+          <w:b/>
+          <w:bCs/>
+        </w:rPr>
+        <w:t>Configured the URL in browser launch</w:t>
+      </w:r>
+    </w:p>
+    <w:p>
+      <w:pPr>
+        <w:rPr>
+          <w:b/>
+          <w:bCs/>
+        </w:rPr>
+      </w:pPr>
+      <w:r>
+        <w:rPr>
+          <w:b/>
+          <w:bCs/>
+        </w:rPr>
+        <w:t xml:space="preserve">Hitting the home page </w:t>
+      </w:r>
+      <w:proofErr w:type="spellStart"/>
+      <w:r>
+        <w:rPr>
+          <w:b/>
+          <w:bCs/>
+        </w:rPr>
+        <w:t>url</w:t>
+      </w:r>
+      <w:proofErr w:type="spellEnd"/>
+    </w:p>
+    <w:p>
+      <w:pPr>
+        <w:rPr>
+          <w:b/>
+          <w:bCs/>
+        </w:rPr>
+      </w:pPr>
+      <w:r>
+        <w:rPr>
+          <w:b/>
+          <w:bCs/>
+        </w:rPr>
+        <w:t xml:space="preserve">User is on </w:t>
+      </w:r>
+      <w:proofErr w:type="spellStart"/>
+      <w:r>
+        <w:rPr>
+          <w:b/>
+          <w:bCs/>
+        </w:rPr>
+        <w:t>Netbanking</w:t>
+      </w:r>
+      <w:proofErr w:type="spellEnd"/>
+      <w:r>
+        <w:rPr>
+          <w:b/>
+          <w:bCs/>
+        </w:rPr>
+        <w:t xml:space="preserve"> login page</w:t>
+      </w:r>
+    </w:p>
+    <w:p>
+      <w:pPr>
+        <w:rPr>
+          <w:b/>
+          <w:bCs/>
+        </w:rPr>
+      </w:pPr>
+      <w:r>
+        <w:rPr>
+          <w:b/>
+          <w:bCs/>
+        </w:rPr>
+        <w:t>We have associate - admin who has logged in with password as 1234</w:t>
+      </w:r>
+    </w:p>
+    <w:p>
+      <w:pPr>
+        <w:rPr>
+          <w:b/>
+          <w:bCs/>
+        </w:rPr>
+      </w:pPr>
+      <w:r>
+        <w:rPr>
+          <w:b/>
+          <w:bCs/>
+        </w:rPr>
+        <w:lastRenderedPageBreak/>
+        <w:t>Home Page is displayed</w:t>
+      </w:r>
+    </w:p>
+    <w:p>
+      <w:pPr>
+        <w:rPr>
+          <w:b/>
+          <w:bCs/>
+        </w:rPr>
+      </w:pPr>
+      <w:r>
+        <w:rPr>
+          <w:b/>
+          <w:bCs/>
+        </w:rPr>
+        <w:t>Cards are displayed now</w:t>
+      </w:r>
+    </w:p>
+    <w:p>
+      <w:pPr>
+        <w:rPr>
+          <w:b/>
+          <w:bCs/>
+        </w:rPr>
+      </w:pPr>
+      <w:r>
+        <w:rPr>
+          <w:b/>
+          <w:bCs/>
+        </w:rPr>
+        <w:t>Closing the test's</w:t>
+      </w:r>
+    </w:p>
+    <w:p>
+      <w:pPr>
+        <w:rPr>
+          <w:b/>
+          <w:bCs/>
+        </w:rPr>
+      </w:pPr>
+      <w:r>
+        <w:rPr>
+          <w:b/>
+          <w:bCs/>
+        </w:rPr>
+        <w:t>Filling the form details</w:t>
+      </w:r>
+    </w:p>
+    <w:p>
+      <w:pPr>
+        <w:rPr>
+          <w:b/>
+          <w:bCs/>
+        </w:rPr>
+      </w:pPr>
+      <w:r>
+        <w:rPr>
+          <w:b/>
+          <w:bCs/>
+        </w:rPr>
+        <w:t>********************************</w:t>
+      </w:r>
+    </w:p>
+    <w:p>
+      <w:pPr>
+        <w:rPr>
+          <w:b/>
+          <w:bCs/>
+        </w:rPr>
+      </w:pPr>
+      <w:r>
+        <w:rPr>
+          <w:b/>
+          <w:bCs/>
+        </w:rPr>
+        <w:t>Setting the entry in DB</w:t>
+      </w:r>
+    </w:p>
+    <w:p>
+      <w:pPr>
+        <w:rPr>
+          <w:b/>
+          <w:bCs/>
+        </w:rPr>
+      </w:pPr>
+      <w:r>
+        <w:rPr>
+          <w:b/>
+          <w:bCs/>
+        </w:rPr>
+        <w:t>Configured the URL in browser launch</w:t>
+      </w:r>
+    </w:p>
+    <w:p>
+      <w:pPr>
+        <w:rPr>
+          <w:b/>
+          <w:bCs/>
+        </w:rPr>
+      </w:pPr>
+      <w:r>
+        <w:rPr>
+          <w:b/>
+          <w:bCs/>
+        </w:rPr>
+        <w:t xml:space="preserve">Hitting the home page </w:t>
+      </w:r>
+      <w:proofErr w:type="spellStart"/>
+      <w:r>
+        <w:rPr>
+          <w:b/>
+          <w:bCs/>
+        </w:rPr>
+        <w:t>url</w:t>
+      </w:r>
+      <w:proofErr w:type="spellEnd"/>
+    </w:p>
+    <w:p>
+      <w:pPr>
+        <w:rPr>
+          <w:b/>
+          <w:bCs/>
+        </w:rPr>
+      </w:pPr>
+      <w:r>
+        <w:rPr>
+          <w:b/>
+          <w:bCs/>
+        </w:rPr>
+        <w:t xml:space="preserve">User is on </w:t>
+      </w:r>
+      <w:proofErr w:type="spellStart"/>
+      <w:r>
+        <w:rPr>
+          <w:b/>
+          <w:bCs/>
+        </w:rPr>
+        <w:t>Netbanking</w:t>
+      </w:r>
+      <w:proofErr w:type="spellEnd"/>
+      <w:r>
+        <w:rPr>
+          <w:b/>
+          <w:bCs/>
+        </w:rPr>
+        <w:t xml:space="preserve"> login page</w:t>
+      </w:r>
+    </w:p>
+    <w:p>
+      <w:pPr>
+        <w:rPr>
+          <w:b/>
+          <w:bCs/>
+        </w:rPr>
+      </w:pPr>
+      <w:r>
+        <w:rPr>
+          <w:b/>
+          <w:bCs/>
+        </w:rPr>
+        <w:t xml:space="preserve">We have associate - </w:t>
+      </w:r>
+      <w:proofErr w:type="spellStart"/>
+      <w:r>
+        <w:rPr>
+          <w:b/>
+          <w:bCs/>
+        </w:rPr>
+        <w:t>DebitUser</w:t>
+      </w:r>
+      <w:proofErr w:type="spellEnd"/>
+      <w:r>
+        <w:rPr>
+          <w:b/>
+          <w:bCs/>
+        </w:rPr>
+        <w:t xml:space="preserve"> who has logged in with password as Pass@1234 combination</w:t>
+      </w:r>
+    </w:p>
+    <w:p>
+      <w:pPr>
+        <w:rPr>
+          <w:b/>
+          <w:bCs/>
+        </w:rPr>
+      </w:pPr>
+      <w:r>
+        <w:rPr>
+          <w:b/>
+          <w:bCs/>
+        </w:rPr>
+        <w:t>Home Page is displayed</w:t>
+      </w:r>
+    </w:p>
+    <w:p>
+      <w:pPr>
+        <w:rPr>
+          <w:b/>
+          <w:bCs/>
+        </w:rPr>
+      </w:pPr>
+      <w:r>
+        <w:rPr>
+          <w:b/>
+          <w:bCs/>
+        </w:rPr>
+        <w:t>Cards are displayed now</w:t>
+      </w:r>
+    </w:p>
+    <w:p>
+      <w:pPr>
+        <w:rPr>
+          <w:b/>
+          <w:bCs/>
+        </w:rPr>
+      </w:pPr>
+      <w:r>
+        <w:rPr>
+          <w:b/>
+          <w:bCs/>
+        </w:rPr>
+        <w:t>Closing the test's</w:t>
+      </w:r>
+    </w:p>
+    <w:p>
+      <w:pPr>
+        <w:rPr>
+          <w:b/>
+          <w:bCs/>
+        </w:rPr>
+      </w:pPr>
+      <w:r>
+        <w:rPr>
+          <w:b/>
+          <w:bCs/>
+        </w:rPr>
+        <w:t>Closing the test's</w:t>
+      </w:r>
+    </w:p>
+    <w:p>
+      <w:pPr>
+        <w:rPr>
+          <w:b/>
+          <w:bCs/>
+        </w:rPr>
+      </w:pPr>
+      <w:r>
+        <w:rPr>
+          <w:b/>
+          <w:bCs/>
+        </w:rPr>
+        <w:t>Filling the form details</w:t>
+      </w:r>
+    </w:p>
+    <w:p>
+      <w:pPr>
+        <w:rPr>
+          <w:b/>
+          <w:bCs/>
+        </w:rPr>
+      </w:pPr>
+      <w:r>
+        <w:rPr>
+          <w:b/>
+          <w:bCs/>
+        </w:rPr>
+        <w:t>********************************</w:t>
+      </w:r>
+    </w:p>
+    <w:p>
+      <w:pPr>
+        <w:rPr>
+          <w:b/>
+          <w:bCs/>
+        </w:rPr>
+      </w:pPr>
+      <w:r>
+        <w:rPr>
+          <w:b/>
+          <w:bCs/>
+        </w:rPr>
+        <w:t>Setting the entry in DB</w:t>
+      </w:r>
+    </w:p>
+    <w:p>
+      <w:pPr>
+        <w:rPr>
+          <w:b/>
+          <w:bCs/>
+        </w:rPr>
+      </w:pPr>
+      <w:r>
+        <w:rPr>
+          <w:b/>
+          <w:bCs/>
+        </w:rPr>
+        <w:t>Configured the URL in browser launch</w:t>
+      </w:r>
+    </w:p>
+    <w:p>
+      <w:pPr>
+        <w:rPr>
+          <w:b/>
+          <w:bCs/>
+        </w:rPr>
+      </w:pPr>
+      <w:r>
+        <w:rPr>
+          <w:b/>
+          <w:bCs/>
+        </w:rPr>
+        <w:t xml:space="preserve">Hitting the home page </w:t>
+      </w:r>
+      <w:proofErr w:type="spellStart"/>
+      <w:r>
+        <w:rPr>
+          <w:b/>
+          <w:bCs/>
+        </w:rPr>
+        <w:t>url</w:t>
+      </w:r>
+      <w:proofErr w:type="spellEnd"/>
+    </w:p>
+    <w:p>
+      <w:pPr>
+        <w:rPr>
+          <w:b/>
+          <w:bCs/>
+        </w:rPr>
+      </w:pPr>
+      <w:r>
+        <w:rPr>
+          <w:b/>
+          <w:bCs/>
+        </w:rPr>
+        <w:t xml:space="preserve">User is on </w:t>
+      </w:r>
+      <w:proofErr w:type="spellStart"/>
+      <w:r>
+        <w:rPr>
+          <w:b/>
+          <w:bCs/>
+        </w:rPr>
+        <w:t>Netbanking</w:t>
+      </w:r>
+      <w:proofErr w:type="spellEnd"/>
+      <w:r>
+        <w:rPr>
+          <w:b/>
+          <w:bCs/>
+        </w:rPr>
+        <w:t xml:space="preserve"> login page</w:t>
+      </w:r>
+    </w:p>
+    <w:p>
+      <w:pPr>
+        <w:rPr>
+          <w:b/>
+          <w:bCs/>
+        </w:rPr>
+      </w:pPr>
+      <w:r>
+        <w:rPr>
+          <w:b/>
+          <w:bCs/>
+        </w:rPr>
+        <w:t xml:space="preserve">We have associate - </w:t>
+      </w:r>
+      <w:proofErr w:type="spellStart"/>
+      <w:r>
+        <w:rPr>
+          <w:b/>
+          <w:bCs/>
+        </w:rPr>
+        <w:t>CreditUser</w:t>
+      </w:r>
+      <w:proofErr w:type="spellEnd"/>
+      <w:r>
+        <w:rPr>
+          <w:b/>
+          <w:bCs/>
+        </w:rPr>
+        <w:t xml:space="preserve"> who has logged in with password as Pass@9594 combination</w:t>
+      </w:r>
+    </w:p>
+    <w:p>
+      <w:pPr>
+        <w:rPr>
+          <w:b/>
+          <w:bCs/>
+        </w:rPr>
+      </w:pPr>
+      <w:r>
+        <w:rPr>
+          <w:b/>
+          <w:bCs/>
+        </w:rPr>
+        <w:t>Home Page is displayed</w:t>
+      </w:r>
+    </w:p>
+    <w:p>
+      <w:pPr>
+        <w:rPr>
+          <w:b/>
+          <w:bCs/>
+        </w:rPr>
+      </w:pPr>
+      <w:r>
+        <w:rPr>
+          <w:b/>
+          <w:bCs/>
+        </w:rPr>
+        <w:t>Cards are displayed now</w:t>
+      </w:r>
+    </w:p>
+    <w:p>
+      <w:pPr>
+        <w:rPr>
+          <w:b/>
+          <w:bCs/>
+        </w:rPr>
+      </w:pPr>
+      <w:r>
+        <w:rPr>
+          <w:b/>
+          <w:bCs/>
+        </w:rPr>
+        <w:t>Closing the test's</w:t>
+      </w:r>
+    </w:p>
+    <w:p>
+      <w:pPr>
+        <w:rPr>
+          <w:b/>
+          <w:bCs/>
+        </w:rPr>
+      </w:pPr>
+      <w:r>
+        <w:rPr>
+          <w:b/>
+          <w:bCs/>
+        </w:rPr>
+        <w:t>Closing the test's</w:t>
+      </w:r>
+    </w:p>
+    <w:p>
+      <w:pPr>
+        <w:rPr>
+          <w:b/>
+          <w:bCs/>
+        </w:rPr>
+      </w:pPr>
+      <w:r>
+        <w:rPr>
+          <w:b/>
+          <w:bCs/>
+        </w:rPr>
+        <w:t xml:space="preserve">PASSED: </w:t>
+      </w:r>
+      <w:proofErr w:type="gramStart"/>
+      <w:r>
+        <w:rPr>
+          <w:b/>
+          <w:bCs/>
+        </w:rPr>
+        <w:t>io.cucumber</w:t>
+      </w:r>
+      <w:proofErr w:type="gramEnd"/>
+      <w:r>
+        <w:rPr>
+          <w:b/>
+          <w:bCs/>
+        </w:rPr>
+        <w:t>.testng.AbstractTestNGCucumberTests.runScenario("Client Page default login", "Application Login")</w:t>
+      </w:r>
+    </w:p>
+    <w:p>
+      <w:pPr>
+        <w:rPr>
+          <w:b/>
+          <w:bCs/>
+        </w:rPr>
+      </w:pPr>
+      <w:r>
+        <w:rPr>
+          <w:b/>
+          <w:bCs/>
+        </w:rPr>
+        <w:t xml:space="preserve">        Runs Cucumber Scenarios</w:t>
+      </w:r>
+    </w:p>
+    <w:p>
+      <w:pPr>
+        <w:rPr>
+          <w:b/>
+          <w:bCs/>
+        </w:rPr>
+      </w:pPr>
+      <w:r>
+        <w:rPr>
+          <w:b/>
+          <w:bCs/>
+        </w:rPr>
+        <w:t xml:space="preserve">PASSED: </w:t>
+      </w:r>
+      <w:proofErr w:type="gramStart"/>
+      <w:r>
+        <w:rPr>
+          <w:b/>
+          <w:bCs/>
+        </w:rPr>
+        <w:t>io.cucumber</w:t>
+      </w:r>
+      <w:proofErr w:type="gramEnd"/>
+      <w:r>
+        <w:rPr>
+          <w:b/>
+          <w:bCs/>
+        </w:rPr>
+        <w:t>.testng.AbstractTestNGCucumberTests.runScenario("Admin Page default login", "Application Login")</w:t>
+      </w:r>
+    </w:p>
+    <w:p>
+      <w:pPr>
+        <w:rPr>
+          <w:b/>
+          <w:bCs/>
+        </w:rPr>
+      </w:pPr>
+      <w:r>
+        <w:rPr>
+          <w:b/>
+          <w:bCs/>
+        </w:rPr>
+        <w:t xml:space="preserve">        Runs Cucumber Scenarios</w:t>
+      </w:r>
+    </w:p>
+    <w:p>
+      <w:pPr>
+        <w:rPr>
+          <w:b/>
+          <w:bCs/>
+        </w:rPr>
+      </w:pPr>
+      <w:r>
+        <w:rPr>
+          <w:b/>
+          <w:bCs/>
+        </w:rPr>
+        <w:lastRenderedPageBreak/>
+        <w:t xml:space="preserve">PASSED: </w:t>
+      </w:r>
+      <w:proofErr w:type="gramStart"/>
+      <w:r>
+        <w:rPr>
+          <w:b/>
+          <w:bCs/>
+        </w:rPr>
+        <w:t>io.cucumber</w:t>
+      </w:r>
+      <w:proofErr w:type="gramEnd"/>
+      <w:r>
+        <w:rPr>
+          <w:b/>
+          <w:bCs/>
+        </w:rPr>
+        <w:t>.testng.AbstractTestNGCucumberTests.runScenario("Client Page default login", "Application Login")</w:t>
+      </w:r>
+    </w:p>
+    <w:p>
+      <w:pPr>
+        <w:rPr>
+          <w:b/>
+          <w:bCs/>
+        </w:rPr>
+      </w:pPr>
+      <w:r>
+        <w:rPr>
+          <w:b/>
+          <w:bCs/>
+        </w:rPr>
+        <w:t xml:space="preserve">        Runs Cucumber Scenarios</w:t>
+      </w:r>
+    </w:p>
+    <w:p>
+      <w:pPr>
+        <w:rPr>
+          <w:b/>
+          <w:bCs/>
+        </w:rPr>
+      </w:pPr>
+      <w:r>
+        <w:rPr>
+          <w:b/>
+          <w:bCs/>
+        </w:rPr>
+        <w:t>===============================================</w:t>
+      </w:r>
+    </w:p>
+    <w:p>
+      <w:pPr>
+        <w:rPr>
+          <w:b/>
+          <w:bCs/>
+        </w:rPr>
+      </w:pPr>
+      <w:r>
+        <w:rPr>
+          <w:b/>
+          <w:bCs/>
+        </w:rPr>
+        <w:t xml:space="preserve">    Default test</w:t>
+      </w:r>
+    </w:p>
+    <w:p>
+      <w:pPr>
+        <w:rPr>
+          <w:b/>
+          <w:bCs/>
+        </w:rPr>
+      </w:pPr>
+      <w:r>
+        <w:rPr>
+          <w:b/>
+          <w:bCs/>
+        </w:rPr>
+        <w:t xml:space="preserve">    Tests run: 1, Failures: 0, Skips: 0</w:t>
+      </w:r>
+    </w:p>
+    <w:p>
+      <w:pPr>
+        <w:rPr>
+          <w:b/>
+          <w:bCs/>
+        </w:rPr>
+      </w:pPr>
+      <w:r>
+        <w:rPr>
+          <w:b/>
+          <w:bCs/>
+        </w:rPr>
+        <w:t>===============================================</w:t>
+      </w:r>
+    </w:p>
+    <w:p>
+      <w:pPr>
+        <w:rPr>
+          <w:b/>
+          <w:bCs/>
+        </w:rPr>
+      </w:pPr>
+      <w:r>
+        <w:rPr>
+          <w:b/>
+          <w:bCs/>
+        </w:rPr>
+        <w:t>===============================================</w:t>
+      </w:r>
+    </w:p>
+    <w:p>
+      <w:pPr>
+        <w:rPr>
+          <w:b/>
+          <w:bCs/>
+        </w:rPr>
+      </w:pPr>
+      <w:r>
+        <w:rPr>
+          <w:b/>
+          <w:bCs/>
+        </w:rPr>
+        <w:t>Default suite</w:t>
+      </w:r>
+    </w:p>
+    <w:p>
+      <w:pPr>
+        <w:rPr>
+          <w:b/>
+          <w:bCs/>
+        </w:rPr>
+      </w:pPr>
+      <w:r>
+        <w:rPr>
+          <w:b/>
+          <w:bCs/>
+        </w:rPr>
+        <w:t>Total tests run: 3, Passes: 3, Failures: 0, Skips: 0</w:t>
+      </w:r>
+    </w:p>
+    <w:p>
+      <w:pPr>
+        <w:rPr>
+          <w:b/>
+          <w:bCs/>
+        </w:rPr>
+      </w:pPr>
+      <w:r>
+        <w:rPr>
+          <w:b/>
+          <w:bCs/>
+        </w:rPr>
+        <w:t>===============================================</w:t>
+      </w:r>
+    </w:p>
+    <w:p>
+      <w:pPr>
+        <w:rPr>
+          <w:b/>
+          <w:bCs/>
+        </w:rPr>
+      </w:pPr>
+    </w:p>
+    <w:p>
+      <w:pPr>
+        <w:rPr>
+          <w:b/>
+          <w:bCs/>
+        </w:rPr>
+      </w:pPr>
+    </w:p>
+    <w:p>
+      <w:pPr>
+        <w:rPr>
+          <w:b/>
+          <w:bCs/>
+        </w:rPr>
+      </w:pPr>
     </w:p>
     <w:p/>
     <w:p/>
@@ -3830,7 +5073,6 @@
   <w:style w:type="character" w:default="1" w:styleId="DefaultParagraphFont">
     <w:name w:val="Default Paragraph Font"/>
     <w:uiPriority w:val="1"/>
-    <w:semiHidden/>
     <w:unhideWhenUsed/>
   </w:style>
   <w:style w:type="table" w:default="1" w:styleId="TableNormal">

--- a/CucumberFile.docx
+++ b/CucumberFile.docx
@@ -29,23 +29,7 @@
           <w:b/>
           <w:bCs/>
         </w:rPr>
-        <w:t xml:space="preserve">File </w:t>
-      </w:r>
-      <w:proofErr w:type="gramStart"/>
-      <w:r>
-        <w:rPr>
-          <w:b/>
-          <w:bCs/>
-        </w:rPr>
-        <w:t>Structure:-</w:t>
-      </w:r>
-      <w:proofErr w:type="gramEnd"/>
-      <w:r>
-        <w:rPr>
-          <w:b/>
-          <w:bCs/>
-        </w:rPr>
-        <w:t xml:space="preserve"> </w:t>
+        <w:t xml:space="preserve">File Structure:- </w:t>
       </w:r>
     </w:p>
     <w:p>
@@ -69,7 +53,7 @@
                     <pic:cNvPicPr/>
                   </pic:nvPicPr>
                   <pic:blipFill>
-                    <a:blip r:embed="rId4"/>
+                    <a:blip r:embed="rId5"/>
                     <a:stretch>
                       <a:fillRect/>
                     </a:stretch>
@@ -111,7 +95,7 @@
                     <pic:cNvPicPr/>
                   </pic:nvPicPr>
                   <pic:blipFill>
-                    <a:blip r:embed="rId5"/>
+                    <a:blip r:embed="rId6"/>
                     <a:stretch>
                       <a:fillRect/>
                     </a:stretch>
@@ -141,13 +125,8 @@
         <w:t xml:space="preserve">and Cucumber TestNG </w:t>
       </w:r>
       <w:r>
-        <w:t xml:space="preserve">for Maven and paste it in </w:t>
-      </w:r>
-      <w:proofErr w:type="gramStart"/>
-      <w:r>
-        <w:t>POM.xml:-</w:t>
-      </w:r>
-      <w:proofErr w:type="gramEnd"/>
+        <w:t>for Maven and paste it in POM.xml:-</w:t>
+      </w:r>
     </w:p>
     <w:p>
       <w:r>
@@ -170,7 +149,7 @@
                     <pic:cNvPicPr/>
                   </pic:nvPicPr>
                   <pic:blipFill>
-                    <a:blip r:embed="rId6"/>
+                    <a:blip r:embed="rId7"/>
                     <a:stretch>
                       <a:fillRect/>
                     </a:stretch>
@@ -195,14 +174,9 @@
     <w:p/>
     <w:p/>
     <w:p>
-      <w:proofErr w:type="gramStart"/>
       <w:r>
         <w:lastRenderedPageBreak/>
-        <w:t>&lt;!--</w:t>
-      </w:r>
-      <w:proofErr w:type="gramEnd"/>
-      <w:r>
-        <w:t xml:space="preserve"> https://mvnrepository.com/artifact/io.cucumber/cucumber-java --&gt;</w:t>
+        <w:t>&lt;!-- https://mvnrepository.com/artifact/io.cucumber/cucumber-java --&gt;</w:t>
       </w:r>
     </w:p>
     <w:p>
@@ -212,52 +186,12 @@
     </w:p>
     <w:p>
       <w:r>
-        <w:t xml:space="preserve">    &lt;</w:t>
-      </w:r>
-      <w:proofErr w:type="spellStart"/>
-      <w:r>
-        <w:t>groupId</w:t>
-      </w:r>
-      <w:proofErr w:type="spellEnd"/>
-      <w:r>
-        <w:t>&gt;</w:t>
-      </w:r>
-      <w:proofErr w:type="spellStart"/>
-      <w:r>
-        <w:t>io.cucumber</w:t>
-      </w:r>
-      <w:proofErr w:type="spellEnd"/>
-      <w:r>
-        <w:t>&lt;/</w:t>
-      </w:r>
-      <w:proofErr w:type="spellStart"/>
-      <w:r>
-        <w:t>groupId</w:t>
-      </w:r>
-      <w:proofErr w:type="spellEnd"/>
-      <w:r>
-        <w:t>&gt;</w:t>
-      </w:r>
-    </w:p>
-    <w:p>
-      <w:r>
-        <w:t xml:space="preserve">    &lt;</w:t>
-      </w:r>
-      <w:proofErr w:type="spellStart"/>
-      <w:r>
-        <w:t>artifactId</w:t>
-      </w:r>
-      <w:proofErr w:type="spellEnd"/>
-      <w:r>
-        <w:t>&gt;cucumber-java&lt;/</w:t>
-      </w:r>
-      <w:proofErr w:type="spellStart"/>
-      <w:r>
-        <w:t>artifactId</w:t>
-      </w:r>
-      <w:proofErr w:type="spellEnd"/>
-      <w:r>
-        <w:t>&gt;</w:t>
+        <w:t xml:space="preserve">    &lt;groupId&gt;io.cucumber&lt;/groupId&gt;</w:t>
+      </w:r>
+    </w:p>
+    <w:p>
+      <w:r>
+        <w:t xml:space="preserve">    &lt;artifactId&gt;cucumber-java&lt;/artifactId&gt;</w:t>
       </w:r>
     </w:p>
     <w:p>
@@ -283,126 +217,27 @@
           <w:b/>
           <w:bCs/>
         </w:rPr>
-        <w:t xml:space="preserve">Sample </w:t>
-      </w:r>
-      <w:proofErr w:type="gramStart"/>
-      <w:r>
-        <w:rPr>
-          <w:b/>
-          <w:bCs/>
-        </w:rPr>
-        <w:t>POM.xml:-</w:t>
-      </w:r>
-      <w:proofErr w:type="gramEnd"/>
-    </w:p>
-    <w:p>
-      <w:r>
-        <w:t xml:space="preserve">&lt;project </w:t>
-      </w:r>
-      <w:proofErr w:type="spellStart"/>
-      <w:r>
-        <w:t>xmlns</w:t>
-      </w:r>
-      <w:proofErr w:type="spellEnd"/>
-      <w:r>
-        <w:t xml:space="preserve">="http://maven.apache.org/POM/4.0.0" </w:t>
-      </w:r>
-      <w:proofErr w:type="spellStart"/>
-      <w:proofErr w:type="gramStart"/>
-      <w:r>
-        <w:t>xmlns:xsi</w:t>
-      </w:r>
-      <w:proofErr w:type="spellEnd"/>
-      <w:proofErr w:type="gramEnd"/>
-      <w:r>
-        <w:t xml:space="preserve">="http://www.w3.org/2001/XMLSchema-instance" </w:t>
-      </w:r>
-      <w:proofErr w:type="spellStart"/>
-      <w:r>
-        <w:t>xsi:schemaLocation</w:t>
-      </w:r>
-      <w:proofErr w:type="spellEnd"/>
-      <w:r>
-        <w:t>="http://maven.apache.org/POM/4.0.0 https://maven.apache.org/xsd/maven-4.0.0.xsd"&gt;</w:t>
-      </w:r>
-    </w:p>
-    <w:p>
-      <w:r>
-        <w:t xml:space="preserve">  &lt;</w:t>
-      </w:r>
-      <w:proofErr w:type="spellStart"/>
-      <w:r>
-        <w:t>modelVersion</w:t>
-      </w:r>
-      <w:proofErr w:type="spellEnd"/>
-      <w:r>
-        <w:t>&gt;4.0.0&lt;/</w:t>
-      </w:r>
-      <w:proofErr w:type="spellStart"/>
-      <w:r>
-        <w:t>modelVersion</w:t>
-      </w:r>
-      <w:proofErr w:type="spellEnd"/>
-      <w:r>
-        <w:t>&gt;</w:t>
-      </w:r>
-    </w:p>
-    <w:p>
-      <w:r>
-        <w:t xml:space="preserve">  &lt;</w:t>
-      </w:r>
-      <w:proofErr w:type="spellStart"/>
-      <w:r>
-        <w:t>groupId</w:t>
-      </w:r>
-      <w:proofErr w:type="spellEnd"/>
-      <w:r>
-        <w:t>&gt;</w:t>
-      </w:r>
-      <w:proofErr w:type="spellStart"/>
-      <w:r>
-        <w:t>CucumberRahulNovember</w:t>
-      </w:r>
-      <w:proofErr w:type="spellEnd"/>
-      <w:r>
-        <w:t>&lt;/</w:t>
-      </w:r>
-      <w:proofErr w:type="spellStart"/>
-      <w:r>
-        <w:t>groupId</w:t>
-      </w:r>
-      <w:proofErr w:type="spellEnd"/>
-      <w:r>
-        <w:t>&gt;</w:t>
-      </w:r>
-    </w:p>
-    <w:p>
-      <w:r>
-        <w:t xml:space="preserve">  &lt;</w:t>
-      </w:r>
-      <w:proofErr w:type="spellStart"/>
-      <w:r>
-        <w:t>artifactId</w:t>
-      </w:r>
-      <w:proofErr w:type="spellEnd"/>
-      <w:r>
-        <w:t>&gt;</w:t>
-      </w:r>
-      <w:proofErr w:type="spellStart"/>
-      <w:r>
-        <w:t>AutomationDemo</w:t>
-      </w:r>
-      <w:proofErr w:type="spellEnd"/>
-      <w:r>
-        <w:t>&lt;/</w:t>
-      </w:r>
-      <w:proofErr w:type="spellStart"/>
-      <w:r>
-        <w:t>artifactId</w:t>
-      </w:r>
-      <w:proofErr w:type="spellEnd"/>
-      <w:r>
-        <w:t>&gt;</w:t>
+        <w:t>Sample POM.xml:-</w:t>
+      </w:r>
+    </w:p>
+    <w:p>
+      <w:r>
+        <w:t>&lt;project xmlns="http://maven.apache.org/POM/4.0.0" xmlns:xsi="http://www.w3.org/2001/XMLSchema-instance" xsi:schemaLocation="http://maven.apache.org/POM/4.0.0 https://maven.apache.org/xsd/maven-4.0.0.xsd"&gt;</w:t>
+      </w:r>
+    </w:p>
+    <w:p>
+      <w:r>
+        <w:t xml:space="preserve">  &lt;modelVersion&gt;4.0.0&lt;/modelVersion&gt;</w:t>
+      </w:r>
+    </w:p>
+    <w:p>
+      <w:r>
+        <w:t xml:space="preserve">  &lt;groupId&gt;CucumberRahulNovember&lt;/groupId&gt;</w:t>
+      </w:r>
+    </w:p>
+    <w:p>
+      <w:r>
+        <w:t xml:space="preserve">  &lt;artifactId&gt;AutomationDemo&lt;/artifactId&gt;</w:t>
       </w:r>
     </w:p>
     <w:p>
@@ -436,21 +271,7 @@
         <w:rPr>
           <w:highlight w:val="yellow"/>
         </w:rPr>
-        <w:t xml:space="preserve">  </w:t>
-      </w:r>
-      <w:proofErr w:type="gramStart"/>
-      <w:r>
-        <w:rPr>
-          <w:highlight w:val="yellow"/>
-        </w:rPr>
-        <w:t>&lt;!--</w:t>
-      </w:r>
-      <w:proofErr w:type="gramEnd"/>
-      <w:r>
-        <w:rPr>
-          <w:highlight w:val="yellow"/>
-        </w:rPr>
-        <w:t xml:space="preserve"> https://mvnrepository.com/artifact/io.cucumber/cucumber-java --&gt;</w:t>
+        <w:t xml:space="preserve">  &lt;!-- https://mvnrepository.com/artifact/io.cucumber/cucumber-java --&gt;</w:t>
       </w:r>
     </w:p>
     <w:p>
@@ -477,90 +298,20 @@
         <w:rPr>
           <w:highlight w:val="yellow"/>
         </w:rPr>
-        <w:t xml:space="preserve">    &lt;</w:t>
-      </w:r>
-      <w:proofErr w:type="spellStart"/>
-      <w:r>
+        <w:t xml:space="preserve">    &lt;groupId&gt;io.cucumber&lt;/groupId&gt;</w:t>
+      </w:r>
+    </w:p>
+    <w:p>
+      <w:pPr>
         <w:rPr>
           <w:highlight w:val="yellow"/>
         </w:rPr>
-        <w:t>groupId</w:t>
-      </w:r>
-      <w:proofErr w:type="spellEnd"/>
+      </w:pPr>
       <w:r>
         <w:rPr>
           <w:highlight w:val="yellow"/>
         </w:rPr>
-        <w:t>&gt;</w:t>
-      </w:r>
-      <w:proofErr w:type="spellStart"/>
-      <w:r>
-        <w:rPr>
-          <w:highlight w:val="yellow"/>
-        </w:rPr>
-        <w:t>io.cucumber</w:t>
-      </w:r>
-      <w:proofErr w:type="spellEnd"/>
-      <w:r>
-        <w:rPr>
-          <w:highlight w:val="yellow"/>
-        </w:rPr>
-        <w:t>&lt;/</w:t>
-      </w:r>
-      <w:proofErr w:type="spellStart"/>
-      <w:r>
-        <w:rPr>
-          <w:highlight w:val="yellow"/>
-        </w:rPr>
-        <w:t>groupId</w:t>
-      </w:r>
-      <w:proofErr w:type="spellEnd"/>
-      <w:r>
-        <w:rPr>
-          <w:highlight w:val="yellow"/>
-        </w:rPr>
-        <w:t>&gt;</w:t>
-      </w:r>
-    </w:p>
-    <w:p>
-      <w:pPr>
-        <w:rPr>
-          <w:highlight w:val="yellow"/>
-        </w:rPr>
-      </w:pPr>
-      <w:r>
-        <w:rPr>
-          <w:highlight w:val="yellow"/>
-        </w:rPr>
-        <w:t xml:space="preserve">    &lt;</w:t>
-      </w:r>
-      <w:proofErr w:type="spellStart"/>
-      <w:r>
-        <w:rPr>
-          <w:highlight w:val="yellow"/>
-        </w:rPr>
-        <w:t>artifactId</w:t>
-      </w:r>
-      <w:proofErr w:type="spellEnd"/>
-      <w:r>
-        <w:rPr>
-          <w:highlight w:val="yellow"/>
-        </w:rPr>
-        <w:t>&gt;cucumber-java&lt;/</w:t>
-      </w:r>
-      <w:proofErr w:type="spellStart"/>
-      <w:r>
-        <w:rPr>
-          <w:highlight w:val="yellow"/>
-        </w:rPr>
-        <w:t>artifactId</w:t>
-      </w:r>
-      <w:proofErr w:type="spellEnd"/>
-      <w:r>
-        <w:rPr>
-          <w:highlight w:val="yellow"/>
-        </w:rPr>
-        <w:t>&gt;</w:t>
+        <w:t xml:space="preserve">    &lt;artifactId&gt;cucumber-java&lt;/artifactId&gt;</w:t>
       </w:r>
     </w:p>
     <w:p>
@@ -601,20 +352,20 @@
           <w:highlight w:val="yellow"/>
         </w:rPr>
         <w:tab/>
-      </w:r>
-      <w:proofErr w:type="gramStart"/>
-      <w:r>
+        <w:t>&lt;!-- https://mvnrepository.com/artifact/io.cucumber/cucumber-testng --&gt;</w:t>
+      </w:r>
+    </w:p>
+    <w:p>
+      <w:pPr>
         <w:rPr>
           <w:highlight w:val="yellow"/>
         </w:rPr>
-        <w:t>&lt;!--</w:t>
-      </w:r>
-      <w:proofErr w:type="gramEnd"/>
+      </w:pPr>
       <w:r>
         <w:rPr>
           <w:highlight w:val="yellow"/>
         </w:rPr>
-        <w:t xml:space="preserve"> https://mvnrepository.com/artifact/io.cucumber/cucumber-testng --&gt;</w:t>
+        <w:t>&lt;dependency&gt;</w:t>
       </w:r>
     </w:p>
     <w:p>
@@ -627,7 +378,7 @@
         <w:rPr>
           <w:highlight w:val="yellow"/>
         </w:rPr>
-        <w:t>&lt;dependency&gt;</w:t>
+        <w:t xml:space="preserve">    &lt;groupId&gt;io.cucumber&lt;/groupId&gt;</w:t>
       </w:r>
     </w:p>
     <w:p>
@@ -640,104 +391,7 @@
         <w:rPr>
           <w:highlight w:val="yellow"/>
         </w:rPr>
-        <w:t xml:space="preserve">    &lt;</w:t>
-      </w:r>
-      <w:proofErr w:type="spellStart"/>
-      <w:r>
-        <w:rPr>
-          <w:highlight w:val="yellow"/>
-        </w:rPr>
-        <w:t>groupId</w:t>
-      </w:r>
-      <w:proofErr w:type="spellEnd"/>
-      <w:r>
-        <w:rPr>
-          <w:highlight w:val="yellow"/>
-        </w:rPr>
-        <w:t>&gt;</w:t>
-      </w:r>
-      <w:proofErr w:type="spellStart"/>
-      <w:r>
-        <w:rPr>
-          <w:highlight w:val="yellow"/>
-        </w:rPr>
-        <w:t>io.cucumber</w:t>
-      </w:r>
-      <w:proofErr w:type="spellEnd"/>
-      <w:r>
-        <w:rPr>
-          <w:highlight w:val="yellow"/>
-        </w:rPr>
-        <w:t>&lt;/</w:t>
-      </w:r>
-      <w:proofErr w:type="spellStart"/>
-      <w:r>
-        <w:rPr>
-          <w:highlight w:val="yellow"/>
-        </w:rPr>
-        <w:t>groupId</w:t>
-      </w:r>
-      <w:proofErr w:type="spellEnd"/>
-      <w:r>
-        <w:rPr>
-          <w:highlight w:val="yellow"/>
-        </w:rPr>
-        <w:t>&gt;</w:t>
-      </w:r>
-    </w:p>
-    <w:p>
-      <w:pPr>
-        <w:rPr>
-          <w:highlight w:val="yellow"/>
-        </w:rPr>
-      </w:pPr>
-      <w:r>
-        <w:rPr>
-          <w:highlight w:val="yellow"/>
-        </w:rPr>
-        <w:t xml:space="preserve">    &lt;</w:t>
-      </w:r>
-      <w:proofErr w:type="spellStart"/>
-      <w:r>
-        <w:rPr>
-          <w:highlight w:val="yellow"/>
-        </w:rPr>
-        <w:t>artifactId</w:t>
-      </w:r>
-      <w:proofErr w:type="spellEnd"/>
-      <w:r>
-        <w:rPr>
-          <w:highlight w:val="yellow"/>
-        </w:rPr>
-        <w:t>&gt;cucumber-</w:t>
-      </w:r>
-      <w:proofErr w:type="spellStart"/>
-      <w:r>
-        <w:rPr>
-          <w:highlight w:val="yellow"/>
-        </w:rPr>
-        <w:t>testng</w:t>
-      </w:r>
-      <w:proofErr w:type="spellEnd"/>
-      <w:r>
-        <w:rPr>
-          <w:highlight w:val="yellow"/>
-        </w:rPr>
-        <w:t>&lt;/</w:t>
-      </w:r>
-      <w:proofErr w:type="spellStart"/>
-      <w:r>
-        <w:rPr>
-          <w:highlight w:val="yellow"/>
-        </w:rPr>
-        <w:t>artifactId</w:t>
-      </w:r>
-      <w:proofErr w:type="spellEnd"/>
-      <w:r>
-        <w:rPr>
-          <w:highlight w:val="yellow"/>
-        </w:rPr>
-        <w:t>&gt;</w:t>
+        <w:t xml:space="preserve">    &lt;artifactId&gt;cucumber-testng&lt;/artifactId&gt;</w:t>
       </w:r>
     </w:p>
     <w:p>
@@ -809,30 +463,16 @@
           <w:b/>
           <w:bCs/>
         </w:rPr>
-        <w:t xml:space="preserve">Syntax/Files </w:t>
-      </w:r>
-      <w:proofErr w:type="gramStart"/>
-      <w:r>
-        <w:rPr>
-          <w:b/>
-          <w:bCs/>
-        </w:rPr>
-        <w:t>Needed:-</w:t>
-      </w:r>
-      <w:proofErr w:type="gramEnd"/>
-    </w:p>
-    <w:p>
-      <w:r>
-        <w:t xml:space="preserve">Feature </w:t>
-      </w:r>
-      <w:proofErr w:type="gramStart"/>
-      <w:r>
-        <w:t>File</w:t>
+        <w:t>Syntax/Files Needed:-</w:t>
+      </w:r>
+    </w:p>
+    <w:p>
+      <w:r>
+        <w:t>Feature File</w:t>
       </w:r>
       <w:r>
         <w:t xml:space="preserve"> :</w:t>
       </w:r>
-      <w:proofErr w:type="gramEnd"/>
       <w:r>
         <w:t xml:space="preserve"> – </w:t>
       </w:r>
@@ -868,30 +508,20 @@
     <w:p/>
     <w:p>
       <w:r>
-        <w:t xml:space="preserve">Step Definition </w:t>
-      </w:r>
-      <w:proofErr w:type="gramStart"/>
-      <w:r>
-        <w:t>File</w:t>
+        <w:t>Step Definition File</w:t>
       </w:r>
       <w:r>
         <w:t>:-</w:t>
       </w:r>
-      <w:proofErr w:type="gramEnd"/>
     </w:p>
     <w:p/>
     <w:p>
       <w:r>
-        <w:t xml:space="preserve">Test </w:t>
-      </w:r>
-      <w:proofErr w:type="gramStart"/>
-      <w:r>
-        <w:t>Runner</w:t>
+        <w:t>Test Runner</w:t>
       </w:r>
       <w:r>
         <w:t>:-</w:t>
       </w:r>
-      <w:proofErr w:type="gramEnd"/>
     </w:p>
     <w:p>
       <w:r>
@@ -911,57 +541,23 @@
           <w:b/>
           <w:bCs/>
         </w:rPr>
-        <w:t xml:space="preserve">File in </w:t>
-      </w:r>
-      <w:proofErr w:type="spellStart"/>
-      <w:r>
-        <w:rPr>
-          <w:b/>
-          <w:bCs/>
-        </w:rPr>
-        <w:t>src</w:t>
-      </w:r>
-      <w:proofErr w:type="spellEnd"/>
-      <w:r>
-        <w:rPr>
-          <w:b/>
-          <w:bCs/>
-        </w:rPr>
-        <w:t>/test/</w:t>
-      </w:r>
-      <w:proofErr w:type="gramStart"/>
-      <w:r>
-        <w:rPr>
-          <w:b/>
-          <w:bCs/>
-        </w:rPr>
-        <w:t>java:-</w:t>
-      </w:r>
-      <w:proofErr w:type="gramEnd"/>
-    </w:p>
-    <w:p>
-      <w:pPr>
-        <w:rPr>
-          <w:b/>
-          <w:bCs/>
-        </w:rPr>
-      </w:pPr>
-      <w:r>
-        <w:rPr>
-          <w:b/>
-          <w:bCs/>
-        </w:rPr>
-        <w:t xml:space="preserve">File extension </w:t>
-      </w:r>
-      <w:proofErr w:type="gramStart"/>
-      <w:r>
-        <w:rPr>
-          <w:b/>
-          <w:bCs/>
-        </w:rPr>
-        <w:t>is .feature</w:t>
-      </w:r>
-      <w:proofErr w:type="gramEnd"/>
+        <w:t>File in src/test/java:-</w:t>
+      </w:r>
+    </w:p>
+    <w:p>
+      <w:pPr>
+        <w:rPr>
+          <w:b/>
+          <w:bCs/>
+        </w:rPr>
+      </w:pPr>
+      <w:r>
+        <w:rPr>
+          <w:b/>
+          <w:bCs/>
+        </w:rPr>
+        <w:t>File extension is .feature</w:t>
+      </w:r>
     </w:p>
     <w:p>
       <w:r>
@@ -984,7 +580,7 @@
                     <pic:cNvPicPr/>
                   </pic:nvPicPr>
                   <pic:blipFill>
-                    <a:blip r:embed="rId7"/>
+                    <a:blip r:embed="rId8"/>
                     <a:stretch>
                       <a:fillRect/>
                     </a:stretch>
@@ -1020,17 +616,8 @@
           <w:bCs/>
         </w:rPr>
         <w:lastRenderedPageBreak/>
-        <w:t xml:space="preserve">Entire File </w:t>
-      </w:r>
-      <w:proofErr w:type="gramStart"/>
-      <w:r>
-        <w:rPr>
-          <w:b/>
-          <w:bCs/>
-        </w:rPr>
-        <w:t>Structure:-</w:t>
-      </w:r>
-      <w:proofErr w:type="gramEnd"/>
+        <w:t>Entire File Structure:-</w:t>
+      </w:r>
     </w:p>
     <w:p>
       <w:pPr>
@@ -1068,7 +655,7 @@
                     <pic:cNvPicPr/>
                   </pic:nvPicPr>
                   <pic:blipFill>
-                    <a:blip r:embed="rId8"/>
+                    <a:blip r:embed="rId9"/>
                     <a:stretch>
                       <a:fillRect/>
                     </a:stretch>
@@ -1101,17 +688,8 @@
           <w:b/>
           <w:bCs/>
         </w:rPr>
-        <w:t xml:space="preserve">Feature </w:t>
-      </w:r>
-      <w:proofErr w:type="gramStart"/>
-      <w:r>
-        <w:rPr>
-          <w:b/>
-          <w:bCs/>
-        </w:rPr>
-        <w:t>File:-</w:t>
-      </w:r>
-      <w:proofErr w:type="gramEnd"/>
+        <w:t>Feature File:-</w:t>
+      </w:r>
     </w:p>
     <w:p>
       <w:r>
@@ -1134,7 +712,7 @@
                     <pic:cNvPicPr/>
                   </pic:nvPicPr>
                   <pic:blipFill>
-                    <a:blip r:embed="rId9"/>
+                    <a:blip r:embed="rId10"/>
                     <a:stretch>
                       <a:fillRect/>
                     </a:stretch>
@@ -1162,24 +740,13 @@
           <w:bCs/>
         </w:rPr>
       </w:pPr>
-      <w:proofErr w:type="spellStart"/>
-      <w:proofErr w:type="gramStart"/>
-      <w:r>
-        <w:rPr>
-          <w:b/>
-          <w:bCs/>
-        </w:rPr>
-        <w:t>TestRunnerFile</w:t>
-      </w:r>
-      <w:proofErr w:type="spellEnd"/>
-      <w:r>
-        <w:rPr>
-          <w:b/>
-          <w:bCs/>
-        </w:rPr>
-        <w:t>:-</w:t>
-      </w:r>
-      <w:proofErr w:type="gramEnd"/>
+      <w:r>
+        <w:rPr>
+          <w:b/>
+          <w:bCs/>
+        </w:rPr>
+        <w:t>TestRunnerFile:-</w:t>
+      </w:r>
     </w:p>
     <w:p>
       <w:r>
@@ -1202,7 +769,7 @@
                     <pic:cNvPicPr/>
                   </pic:nvPicPr>
                   <pic:blipFill>
-                    <a:blip r:embed="rId10"/>
+                    <a:blip r:embed="rId11"/>
                     <a:stretch>
                       <a:fillRect/>
                     </a:stretch>
@@ -1232,15 +799,7 @@
     <w:p>
       <w:r>
         <w:lastRenderedPageBreak/>
-        <w:t xml:space="preserve">Undefined Step error when no </w:t>
-      </w:r>
-      <w:proofErr w:type="spellStart"/>
-      <w:r>
-        <w:t>StepDefinition</w:t>
-      </w:r>
-      <w:proofErr w:type="spellEnd"/>
-      <w:r>
-        <w:t xml:space="preserve"> present.</w:t>
+        <w:t>Undefined Step error when no StepDefinition present.</w:t>
       </w:r>
     </w:p>
     <w:p>
@@ -1249,32 +808,14 @@
       </w:r>
     </w:p>
     <w:p>
-      <w:proofErr w:type="spellStart"/>
-      <w:proofErr w:type="gramStart"/>
       <w:r>
         <w:rPr>
           <w:u w:val="single"/>
         </w:rPr>
-        <w:t>io.cucumber</w:t>
-      </w:r>
-      <w:proofErr w:type="gramEnd"/>
-      <w:r>
-        <w:rPr>
-          <w:u w:val="single"/>
-        </w:rPr>
-        <w:t>.testng.UndefinedStepException</w:t>
-      </w:r>
-      <w:proofErr w:type="spellEnd"/>
-      <w:r>
-        <w:t xml:space="preserve">: The step 'User is on </w:t>
-      </w:r>
-      <w:proofErr w:type="spellStart"/>
-      <w:r>
-        <w:t>Netbanking</w:t>
-      </w:r>
-      <w:proofErr w:type="spellEnd"/>
-      <w:r>
-        <w:t xml:space="preserve"> login page' and 3 other step(s) are undefined.</w:t>
+        <w:t>io.cucumber.testng.UndefinedStepException</w:t>
+      </w:r>
+      <w:r>
+        <w:t>: The step 'User is on Netbanking login page' and 3 other step(s) are undefined.</w:t>
       </w:r>
     </w:p>
     <w:p>
@@ -1285,44 +826,12 @@
     <w:p/>
     <w:p>
       <w:r>
-        <w:t>@</w:t>
-      </w:r>
-      <w:proofErr w:type="gramStart"/>
-      <w:r>
-        <w:t>Given(</w:t>
-      </w:r>
-      <w:proofErr w:type="gramEnd"/>
-      <w:r>
-        <w:t xml:space="preserve">"User is on </w:t>
-      </w:r>
-      <w:proofErr w:type="spellStart"/>
-      <w:r>
-        <w:t>Netbanking</w:t>
-      </w:r>
-      <w:proofErr w:type="spellEnd"/>
-      <w:r>
-        <w:t xml:space="preserve"> login page")</w:t>
-      </w:r>
-    </w:p>
-    <w:p>
-      <w:r>
-        <w:t xml:space="preserve">public void </w:t>
-      </w:r>
-      <w:proofErr w:type="spellStart"/>
-      <w:r>
-        <w:t>user_is_on_netbanking_login_</w:t>
-      </w:r>
-      <w:proofErr w:type="gramStart"/>
-      <w:r>
-        <w:t>page</w:t>
-      </w:r>
-      <w:proofErr w:type="spellEnd"/>
-      <w:r>
-        <w:t>(</w:t>
-      </w:r>
-      <w:proofErr w:type="gramEnd"/>
-      <w:r>
-        <w:t>) {</w:t>
+        <w:t>@Given("User is on Netbanking login page")</w:t>
+      </w:r>
+    </w:p>
+    <w:p>
+      <w:r>
+        <w:t>public void user_is_on_netbanking_login_page() {</w:t>
       </w:r>
     </w:p>
     <w:p>
@@ -1332,17 +841,7 @@
     </w:p>
     <w:p>
       <w:r>
-        <w:t xml:space="preserve">    throw new </w:t>
-      </w:r>
-      <w:proofErr w:type="spellStart"/>
-      <w:proofErr w:type="gramStart"/>
-      <w:r>
-        <w:t>io.cucumber.java.PendingException</w:t>
-      </w:r>
-      <w:proofErr w:type="spellEnd"/>
-      <w:proofErr w:type="gramEnd"/>
-      <w:r>
-        <w:t>();</w:t>
+        <w:t xml:space="preserve">    throw new io.cucumber.java.PendingException();</w:t>
       </w:r>
     </w:p>
     <w:p>
@@ -1352,36 +851,12 @@
     </w:p>
     <w:p>
       <w:r>
-        <w:t>@</w:t>
-      </w:r>
-      <w:proofErr w:type="gramStart"/>
-      <w:r>
-        <w:t>When(</w:t>
-      </w:r>
-      <w:proofErr w:type="gramEnd"/>
-      <w:r>
-        <w:t>"User login into application")</w:t>
-      </w:r>
-    </w:p>
-    <w:p>
-      <w:r>
-        <w:t xml:space="preserve">public void </w:t>
-      </w:r>
-      <w:proofErr w:type="spellStart"/>
-      <w:r>
-        <w:t>user_login_into_</w:t>
-      </w:r>
-      <w:proofErr w:type="gramStart"/>
-      <w:r>
-        <w:t>application</w:t>
-      </w:r>
-      <w:proofErr w:type="spellEnd"/>
-      <w:r>
-        <w:t>(</w:t>
-      </w:r>
-      <w:proofErr w:type="gramEnd"/>
-      <w:r>
-        <w:t>) {</w:t>
+        <w:t>@When("User login into application")</w:t>
+      </w:r>
+    </w:p>
+    <w:p>
+      <w:r>
+        <w:t>public void user_login_into_application() {</w:t>
       </w:r>
     </w:p>
     <w:p>
@@ -1391,17 +866,7 @@
     </w:p>
     <w:p>
       <w:r>
-        <w:t xml:space="preserve">    throw new </w:t>
-      </w:r>
-      <w:proofErr w:type="spellStart"/>
-      <w:proofErr w:type="gramStart"/>
-      <w:r>
-        <w:t>io.cucumber.java.PendingException</w:t>
-      </w:r>
-      <w:proofErr w:type="spellEnd"/>
-      <w:proofErr w:type="gramEnd"/>
-      <w:r>
-        <w:t>();</w:t>
+        <w:t xml:space="preserve">    throw new io.cucumber.java.PendingException();</w:t>
       </w:r>
     </w:p>
     <w:p>
@@ -1411,36 +876,12 @@
     </w:p>
     <w:p>
       <w:r>
-        <w:t>@</w:t>
-      </w:r>
-      <w:proofErr w:type="gramStart"/>
-      <w:r>
-        <w:t>Then(</w:t>
-      </w:r>
-      <w:proofErr w:type="gramEnd"/>
-      <w:r>
-        <w:t>"Home Page is displayed")</w:t>
-      </w:r>
-    </w:p>
-    <w:p>
-      <w:r>
-        <w:t xml:space="preserve">public void </w:t>
-      </w:r>
-      <w:proofErr w:type="spellStart"/>
-      <w:r>
-        <w:t>home_page_is_</w:t>
-      </w:r>
-      <w:proofErr w:type="gramStart"/>
-      <w:r>
-        <w:t>displayed</w:t>
-      </w:r>
-      <w:proofErr w:type="spellEnd"/>
-      <w:r>
-        <w:t>(</w:t>
-      </w:r>
-      <w:proofErr w:type="gramEnd"/>
-      <w:r>
-        <w:t>) {</w:t>
+        <w:t>@Then("Home Page is displayed")</w:t>
+      </w:r>
+    </w:p>
+    <w:p>
+      <w:r>
+        <w:t>public void home_page_is_displayed() {</w:t>
       </w:r>
     </w:p>
     <w:p>
@@ -1450,17 +891,7 @@
     </w:p>
     <w:p>
       <w:r>
-        <w:t xml:space="preserve">    throw new </w:t>
-      </w:r>
-      <w:proofErr w:type="spellStart"/>
-      <w:proofErr w:type="gramStart"/>
-      <w:r>
-        <w:t>io.cucumber.java.PendingException</w:t>
-      </w:r>
-      <w:proofErr w:type="spellEnd"/>
-      <w:proofErr w:type="gramEnd"/>
-      <w:r>
-        <w:t>();</w:t>
+        <w:t xml:space="preserve">    throw new io.cucumber.java.PendingException();</w:t>
       </w:r>
     </w:p>
     <w:p>
@@ -1470,36 +901,12 @@
     </w:p>
     <w:p>
       <w:r>
-        <w:t>@</w:t>
-      </w:r>
-      <w:proofErr w:type="gramStart"/>
-      <w:r>
-        <w:t>Then(</w:t>
-      </w:r>
-      <w:proofErr w:type="gramEnd"/>
-      <w:r>
-        <w:t>"Cards are displayed")</w:t>
-      </w:r>
-    </w:p>
-    <w:p>
-      <w:r>
-        <w:t xml:space="preserve">public void </w:t>
-      </w:r>
-      <w:proofErr w:type="spellStart"/>
-      <w:r>
-        <w:t>cards_are_</w:t>
-      </w:r>
-      <w:proofErr w:type="gramStart"/>
-      <w:r>
-        <w:t>displayed</w:t>
-      </w:r>
-      <w:proofErr w:type="spellEnd"/>
-      <w:r>
-        <w:t>(</w:t>
-      </w:r>
-      <w:proofErr w:type="gramEnd"/>
-      <w:r>
-        <w:t>) {</w:t>
+        <w:t>@Then("Cards are displayed")</w:t>
+      </w:r>
+    </w:p>
+    <w:p>
+      <w:r>
+        <w:t>public void cards_are_displayed() {</w:t>
       </w:r>
     </w:p>
     <w:p>
@@ -1509,17 +916,7 @@
     </w:p>
     <w:p>
       <w:r>
-        <w:t xml:space="preserve">    throw new </w:t>
-      </w:r>
-      <w:proofErr w:type="spellStart"/>
-      <w:proofErr w:type="gramStart"/>
-      <w:r>
-        <w:t>io.cucumber.java.PendingException</w:t>
-      </w:r>
-      <w:proofErr w:type="spellEnd"/>
-      <w:proofErr w:type="gramEnd"/>
-      <w:r>
-        <w:t>();</w:t>
+        <w:t xml:space="preserve">    throw new io.cucumber.java.PendingException();</w:t>
       </w:r>
     </w:p>
     <w:p>
@@ -1539,48 +936,14 @@
           <w:bCs/>
         </w:rPr>
       </w:pPr>
-      <w:proofErr w:type="spellStart"/>
       <w:r>
         <w:rPr>
           <w:b/>
           <w:bCs/>
         </w:rPr>
         <w:lastRenderedPageBreak/>
-        <w:t>StepDefinitionFile</w:t>
-      </w:r>
-      <w:proofErr w:type="spellEnd"/>
-      <w:r>
-        <w:rPr>
-          <w:b/>
-          <w:bCs/>
-        </w:rPr>
-        <w:t xml:space="preserve"> and </w:t>
-      </w:r>
-      <w:proofErr w:type="spellStart"/>
-      <w:r>
-        <w:rPr>
-          <w:b/>
-          <w:bCs/>
-        </w:rPr>
-        <w:t>it’s</w:t>
-      </w:r>
-      <w:proofErr w:type="spellEnd"/>
-      <w:r>
-        <w:rPr>
-          <w:b/>
-          <w:bCs/>
-        </w:rPr>
-        <w:t xml:space="preserve"> </w:t>
-      </w:r>
-      <w:proofErr w:type="gramStart"/>
-      <w:r>
-        <w:rPr>
-          <w:b/>
-          <w:bCs/>
-        </w:rPr>
-        <w:t>Output:-</w:t>
-      </w:r>
-      <w:proofErr w:type="gramEnd"/>
+        <w:t>StepDefinitionFile and it’s Output:-</w:t>
+      </w:r>
     </w:p>
     <w:p/>
     <w:p>
@@ -1604,7 +967,7 @@
                     <pic:cNvPicPr/>
                   </pic:nvPicPr>
                   <pic:blipFill>
-                    <a:blip r:embed="rId11"/>
+                    <a:blip r:embed="rId12"/>
                     <a:stretch>
                       <a:fillRect/>
                     </a:stretch>
@@ -1628,28 +991,12 @@
     <w:p/>
     <w:p>
       <w:r>
-        <w:t>[</w:t>
-      </w:r>
-      <w:proofErr w:type="spellStart"/>
-      <w:r>
-        <w:t>RemoteTestNG</w:t>
-      </w:r>
-      <w:proofErr w:type="spellEnd"/>
-      <w:r>
-        <w:t>] detected TestNG version 7.10.2</w:t>
-      </w:r>
-    </w:p>
-    <w:p>
-      <w:r>
-        <w:t xml:space="preserve">User is on </w:t>
-      </w:r>
-      <w:proofErr w:type="spellStart"/>
-      <w:r>
-        <w:t>Netbanking</w:t>
-      </w:r>
-      <w:proofErr w:type="spellEnd"/>
-      <w:r>
-        <w:t xml:space="preserve"> login page</w:t>
+        <w:t>[RemoteTestNG] detected TestNG version 7.10.2</w:t>
+      </w:r>
+    </w:p>
+    <w:p>
+      <w:r>
+        <w:t>User is on Netbanking login page</w:t>
       </w:r>
     </w:p>
     <w:p>
@@ -1669,15 +1016,7 @@
     </w:p>
     <w:p>
       <w:r>
-        <w:t xml:space="preserve">PASSED: </w:t>
-      </w:r>
-      <w:proofErr w:type="gramStart"/>
-      <w:r>
-        <w:t>io.cucumber</w:t>
-      </w:r>
-      <w:proofErr w:type="gramEnd"/>
-      <w:r>
-        <w:t>.testng.AbstractTestNGCucumberTests.runScenario("Admin Page default login", "Application Login")</w:t>
+        <w:t>PASSED: io.cucumber.testng.AbstractTestNGCucumberTests.runScenario("Admin Page default login", "Application Login")</w:t>
       </w:r>
     </w:p>
     <w:p>
@@ -1745,41 +1084,23 @@
           <w:bCs/>
         </w:rPr>
         <w:lastRenderedPageBreak/>
-        <w:t xml:space="preserve">Code </w:t>
-      </w:r>
-      <w:proofErr w:type="gramStart"/>
-      <w:r>
-        <w:rPr>
-          <w:b/>
-          <w:bCs/>
-        </w:rPr>
-        <w:t>Reusability:-</w:t>
-      </w:r>
-      <w:proofErr w:type="gramEnd"/>
-    </w:p>
-    <w:p>
-      <w:pPr>
-        <w:rPr>
-          <w:b/>
-          <w:bCs/>
-        </w:rPr>
-      </w:pPr>
-      <w:r>
-        <w:rPr>
-          <w:b/>
-          <w:bCs/>
-        </w:rPr>
-        <w:t xml:space="preserve">Feature </w:t>
-      </w:r>
-      <w:proofErr w:type="gramStart"/>
-      <w:r>
-        <w:rPr>
-          <w:b/>
-          <w:bCs/>
-        </w:rPr>
-        <w:t>File:-</w:t>
-      </w:r>
-      <w:proofErr w:type="gramEnd"/>
+        <w:t>Code Reusability:-</w:t>
+      </w:r>
+    </w:p>
+    <w:p>
+      <w:pPr>
+        <w:rPr>
+          <w:b/>
+          <w:bCs/>
+        </w:rPr>
+      </w:pPr>
+      <w:r>
+        <w:rPr>
+          <w:b/>
+          <w:bCs/>
+        </w:rPr>
+        <w:t>Feature File:-</w:t>
+      </w:r>
     </w:p>
     <w:p>
       <w:pPr>
@@ -1810,7 +1131,7 @@
                     <pic:cNvPicPr/>
                   </pic:nvPicPr>
                   <pic:blipFill>
-                    <a:blip r:embed="rId12"/>
+                    <a:blip r:embed="rId13"/>
                     <a:stretch>
                       <a:fillRect/>
                     </a:stretch>
@@ -1846,24 +1167,13 @@
           <w:bCs/>
         </w:rPr>
       </w:pPr>
-      <w:proofErr w:type="spellStart"/>
-      <w:proofErr w:type="gramStart"/>
-      <w:r>
-        <w:rPr>
-          <w:b/>
-          <w:bCs/>
-        </w:rPr>
-        <w:t>StepDefinitionChanges</w:t>
-      </w:r>
-      <w:proofErr w:type="spellEnd"/>
-      <w:r>
-        <w:rPr>
-          <w:b/>
-          <w:bCs/>
-        </w:rPr>
-        <w:t>:-</w:t>
-      </w:r>
-      <w:proofErr w:type="gramEnd"/>
+      <w:r>
+        <w:rPr>
+          <w:b/>
+          <w:bCs/>
+        </w:rPr>
+        <w:t>StepDefinitionChanges:-</w:t>
+      </w:r>
     </w:p>
     <w:p>
       <w:pPr>
@@ -1894,7 +1204,7 @@
                     <pic:cNvPicPr/>
                   </pic:nvPicPr>
                   <pic:blipFill>
-                    <a:blip r:embed="rId13"/>
+                    <a:blip r:embed="rId14"/>
                     <a:stretch>
                       <a:fillRect/>
                     </a:stretch>
@@ -1928,23 +1238,7 @@
           <w:bCs/>
         </w:rPr>
         <w:lastRenderedPageBreak/>
-        <w:t xml:space="preserve">Scenario </w:t>
-      </w:r>
-      <w:proofErr w:type="gramStart"/>
-      <w:r>
-        <w:rPr>
-          <w:b/>
-          <w:bCs/>
-        </w:rPr>
-        <w:t>Outline:-</w:t>
-      </w:r>
-      <w:proofErr w:type="gramEnd"/>
-      <w:r>
-        <w:rPr>
-          <w:b/>
-          <w:bCs/>
-        </w:rPr>
-        <w:t xml:space="preserve"> To use Parametrization for using multiple steps with same step definitions.</w:t>
+        <w:t>Scenario Outline:- To use Parametrization for using multiple steps with same step definitions.</w:t>
       </w:r>
     </w:p>
     <w:p>
@@ -1976,7 +1270,7 @@
                     <pic:cNvPicPr/>
                   </pic:nvPicPr>
                   <pic:blipFill>
-                    <a:blip r:embed="rId14"/>
+                    <a:blip r:embed="rId15"/>
                     <a:stretch>
                       <a:fillRect/>
                     </a:stretch>
@@ -2004,24 +1298,13 @@
           <w:bCs/>
         </w:rPr>
       </w:pPr>
-      <w:proofErr w:type="spellStart"/>
-      <w:proofErr w:type="gramStart"/>
-      <w:r>
-        <w:rPr>
-          <w:b/>
-          <w:bCs/>
-        </w:rPr>
-        <w:t>StepDefinition</w:t>
-      </w:r>
-      <w:proofErr w:type="spellEnd"/>
-      <w:r>
-        <w:rPr>
-          <w:b/>
-          <w:bCs/>
-        </w:rPr>
-        <w:t>:-</w:t>
-      </w:r>
-      <w:proofErr w:type="gramEnd"/>
+      <w:r>
+        <w:rPr>
+          <w:b/>
+          <w:bCs/>
+        </w:rPr>
+        <w:t>StepDefinition:-</w:t>
+      </w:r>
     </w:p>
     <w:p>
       <w:pPr>
@@ -2052,7 +1335,7 @@
                     <pic:cNvPicPr/>
                   </pic:nvPicPr>
                   <pic:blipFill>
-                    <a:blip r:embed="rId15"/>
+                    <a:blip r:embed="rId16"/>
                     <a:stretch>
                       <a:fillRect/>
                     </a:stretch>
@@ -2174,23 +1457,7 @@
           <w:bCs/>
         </w:rPr>
         <w:lastRenderedPageBreak/>
-        <w:t xml:space="preserve">Using </w:t>
-      </w:r>
-      <w:proofErr w:type="gramStart"/>
-      <w:r>
-        <w:rPr>
-          <w:b/>
-          <w:bCs/>
-        </w:rPr>
-        <w:t>Regex:-</w:t>
-      </w:r>
-      <w:proofErr w:type="gramEnd"/>
-      <w:r>
-        <w:rPr>
-          <w:b/>
-          <w:bCs/>
-        </w:rPr>
-        <w:t xml:space="preserve"> This is used to send any kind of data without specifying data Type.</w:t>
+        <w:t>Using Regex:- This is used to send any kind of data without specifying data Type.</w:t>
       </w:r>
     </w:p>
     <w:p>
@@ -2222,7 +1489,7 @@
                     <pic:cNvPicPr/>
                   </pic:nvPicPr>
                   <pic:blipFill>
-                    <a:blip r:embed="rId16"/>
+                    <a:blip r:embed="rId17"/>
                     <a:stretch>
                       <a:fillRect/>
                     </a:stretch>
@@ -2258,30 +1525,12 @@
           <w:bCs/>
         </w:rPr>
       </w:pPr>
-      <w:proofErr w:type="spellStart"/>
-      <w:proofErr w:type="gramStart"/>
-      <w:r>
-        <w:rPr>
-          <w:b/>
-          <w:bCs/>
-        </w:rPr>
-        <w:t>StepDefinition</w:t>
-      </w:r>
-      <w:proofErr w:type="spellEnd"/>
-      <w:r>
-        <w:rPr>
-          <w:b/>
-          <w:bCs/>
-        </w:rPr>
-        <w:t xml:space="preserve">  Using</w:t>
-      </w:r>
-      <w:proofErr w:type="gramEnd"/>
-      <w:r>
-        <w:rPr>
-          <w:b/>
-          <w:bCs/>
-        </w:rPr>
-        <w:t xml:space="preserve"> Regex - ^$ and(.+)</w:t>
+      <w:r>
+        <w:rPr>
+          <w:b/>
+          <w:bCs/>
+        </w:rPr>
+        <w:t>StepDefinition  Using Regex - ^$ and(.+)</w:t>
       </w:r>
     </w:p>
     <w:p>
@@ -2313,7 +1562,7 @@
                     <pic:cNvPicPr/>
                   </pic:nvPicPr>
                   <pic:blipFill>
-                    <a:blip r:embed="rId17"/>
+                    <a:blip r:embed="rId18"/>
                     <a:stretch>
                       <a:fillRect/>
                     </a:stretch>
@@ -2365,32 +1614,14 @@
           <w:bCs/>
         </w:rPr>
       </w:pPr>
-      <w:proofErr w:type="spellStart"/>
       <w:r>
         <w:rPr>
           <w:b/>
           <w:bCs/>
         </w:rPr>
         <w:lastRenderedPageBreak/>
-        <w:t>DataDriven</w:t>
-      </w:r>
-      <w:proofErr w:type="spellEnd"/>
-      <w:r>
-        <w:rPr>
-          <w:b/>
-          <w:bCs/>
-        </w:rPr>
-        <w:t xml:space="preserve"> </w:t>
-      </w:r>
-      <w:proofErr w:type="gramStart"/>
-      <w:r>
-        <w:rPr>
-          <w:b/>
-          <w:bCs/>
-        </w:rPr>
-        <w:t>Testing:-</w:t>
-      </w:r>
-      <w:proofErr w:type="gramEnd"/>
+        <w:t>DataDriven Testing:-</w:t>
+      </w:r>
     </w:p>
     <w:p>
       <w:pPr>
@@ -2421,7 +1652,7 @@
                     <pic:cNvPicPr/>
                   </pic:nvPicPr>
                   <pic:blipFill>
-                    <a:blip r:embed="rId18"/>
+                    <a:blip r:embed="rId19"/>
                     <a:stretch>
                       <a:fillRect/>
                     </a:stretch>
@@ -2457,54 +1688,27 @@
           <w:bCs/>
         </w:rPr>
       </w:pPr>
-      <w:proofErr w:type="spellStart"/>
-      <w:proofErr w:type="gramStart"/>
-      <w:r>
-        <w:rPr>
-          <w:b/>
-          <w:bCs/>
-        </w:rPr>
-        <w:t>StepDefinition</w:t>
-      </w:r>
-      <w:proofErr w:type="spellEnd"/>
-      <w:r>
-        <w:rPr>
-          <w:b/>
-          <w:bCs/>
-        </w:rPr>
-        <w:t>:-</w:t>
-      </w:r>
-      <w:proofErr w:type="gramEnd"/>
-    </w:p>
-    <w:p>
-      <w:pPr>
-        <w:rPr>
-          <w:b/>
-          <w:bCs/>
-        </w:rPr>
-      </w:pPr>
-      <w:r>
-        <w:rPr>
-          <w:b/>
-          <w:bCs/>
-        </w:rPr>
-        <w:t xml:space="preserve">List is used since we are getting multiple </w:t>
-      </w:r>
-      <w:proofErr w:type="gramStart"/>
-      <w:r>
-        <w:rPr>
-          <w:b/>
-          <w:bCs/>
-        </w:rPr>
-        <w:t>value’s</w:t>
-      </w:r>
-      <w:proofErr w:type="gramEnd"/>
-      <w:r>
-        <w:rPr>
-          <w:b/>
-          <w:bCs/>
-        </w:rPr>
-        <w:t xml:space="preserve"> in it.</w:t>
+      <w:r>
+        <w:rPr>
+          <w:b/>
+          <w:bCs/>
+        </w:rPr>
+        <w:t>StepDefinition:-</w:t>
+      </w:r>
+    </w:p>
+    <w:p>
+      <w:pPr>
+        <w:rPr>
+          <w:b/>
+          <w:bCs/>
+        </w:rPr>
+      </w:pPr>
+      <w:r>
+        <w:rPr>
+          <w:b/>
+          <w:bCs/>
+        </w:rPr>
+        <w:t>List is used since we are getting multiple value’s in it.</w:t>
       </w:r>
     </w:p>
     <w:p>
@@ -2536,7 +1740,7 @@
                     <pic:cNvPicPr/>
                   </pic:nvPicPr>
                   <pic:blipFill>
-                    <a:blip r:embed="rId19"/>
+                    <a:blip r:embed="rId20"/>
                     <a:stretch>
                       <a:fillRect/>
                     </a:stretch>
@@ -2644,47 +1848,29 @@
           <w:bCs/>
         </w:rPr>
       </w:pPr>
-      <w:proofErr w:type="gramStart"/>
       <w:r>
         <w:rPr>
           <w:b/>
           <w:bCs/>
         </w:rPr>
         <w:lastRenderedPageBreak/>
-        <w:t>Tags:-</w:t>
-      </w:r>
-      <w:proofErr w:type="gramEnd"/>
-      <w:r>
-        <w:rPr>
-          <w:b/>
-          <w:bCs/>
-        </w:rPr>
-        <w:t xml:space="preserve"> This are used to select the specific tests to run</w:t>
-      </w:r>
-    </w:p>
-    <w:p>
-      <w:pPr>
-        <w:rPr>
-          <w:b/>
-          <w:bCs/>
-        </w:rPr>
-      </w:pPr>
-      <w:r>
-        <w:rPr>
-          <w:b/>
-          <w:bCs/>
-        </w:rPr>
-        <w:t xml:space="preserve">Feature </w:t>
-      </w:r>
-      <w:proofErr w:type="gramStart"/>
-      <w:r>
-        <w:rPr>
-          <w:b/>
-          <w:bCs/>
-        </w:rPr>
-        <w:t>File:-</w:t>
-      </w:r>
-      <w:proofErr w:type="gramEnd"/>
+        <w:t>Tags:- This are used to select the specific tests to run</w:t>
+      </w:r>
+    </w:p>
+    <w:p>
+      <w:pPr>
+        <w:rPr>
+          <w:b/>
+          <w:bCs/>
+        </w:rPr>
+      </w:pPr>
+      <w:r>
+        <w:rPr>
+          <w:b/>
+          <w:bCs/>
+        </w:rPr>
+        <w:t>Feature File:-</w:t>
+      </w:r>
     </w:p>
     <w:p>
       <w:pPr>
@@ -2715,7 +1901,7 @@
                     <pic:cNvPicPr/>
                   </pic:nvPicPr>
                   <pic:blipFill>
-                    <a:blip r:embed="rId20"/>
+                    <a:blip r:embed="rId21"/>
                     <a:stretch>
                       <a:fillRect/>
                     </a:stretch>
@@ -2743,31 +1929,13 @@
           <w:bCs/>
         </w:rPr>
       </w:pPr>
-      <w:proofErr w:type="spellStart"/>
-      <w:r>
-        <w:rPr>
-          <w:b/>
-          <w:bCs/>
-        </w:rPr>
-        <w:t>TestRunner</w:t>
-      </w:r>
-      <w:proofErr w:type="spellEnd"/>
-      <w:r>
-        <w:rPr>
-          <w:b/>
-          <w:bCs/>
-        </w:rPr>
-        <w:t xml:space="preserve"> </w:t>
-      </w:r>
-      <w:proofErr w:type="gramStart"/>
-      <w:r>
-        <w:rPr>
-          <w:b/>
-          <w:bCs/>
-        </w:rPr>
-        <w:t>File:-</w:t>
-      </w:r>
-      <w:proofErr w:type="gramEnd"/>
+      <w:r>
+        <w:rPr>
+          <w:b/>
+          <w:bCs/>
+        </w:rPr>
+        <w:t>TestRunner File:-</w:t>
+      </w:r>
     </w:p>
     <w:p>
       <w:pPr>
@@ -2798,7 +1966,7 @@
                     <pic:cNvPicPr/>
                   </pic:nvPicPr>
                   <pic:blipFill>
-                    <a:blip r:embed="rId21"/>
+                    <a:blip r:embed="rId22"/>
                     <a:stretch>
                       <a:fillRect/>
                     </a:stretch>
@@ -2834,21 +2002,12 @@
           <w:bCs/>
         </w:rPr>
       </w:pPr>
-      <w:proofErr w:type="gramStart"/>
-      <w:r>
-        <w:rPr>
-          <w:b/>
-          <w:bCs/>
-        </w:rPr>
-        <w:t>Output:-</w:t>
-      </w:r>
-      <w:proofErr w:type="gramEnd"/>
-      <w:r>
-        <w:rPr>
-          <w:b/>
-          <w:bCs/>
-        </w:rPr>
-        <w:t xml:space="preserve"> This will run only One test @SmokeTest</w:t>
+      <w:r>
+        <w:rPr>
+          <w:b/>
+          <w:bCs/>
+        </w:rPr>
+        <w:t>Output:- This will run only One test @SmokeTest</w:t>
       </w:r>
     </w:p>
     <w:p>
@@ -2928,17 +2087,8 @@
           <w:bCs/>
         </w:rPr>
         <w:lastRenderedPageBreak/>
-        <w:t xml:space="preserve">Multiple </w:t>
-      </w:r>
-      <w:proofErr w:type="gramStart"/>
-      <w:r>
-        <w:rPr>
-          <w:b/>
-          <w:bCs/>
-        </w:rPr>
-        <w:t>Tags:-</w:t>
-      </w:r>
-      <w:proofErr w:type="gramEnd"/>
+        <w:t>Multiple Tags:-</w:t>
+      </w:r>
     </w:p>
     <w:p>
       <w:pPr>
@@ -2969,7 +2119,7 @@
                     <pic:cNvPicPr/>
                   </pic:nvPicPr>
                   <pic:blipFill>
-                    <a:blip r:embed="rId22"/>
+                    <a:blip r:embed="rId23"/>
                     <a:stretch>
                       <a:fillRect/>
                     </a:stretch>
@@ -3019,7 +2169,7 @@
                     <pic:cNvPicPr/>
                   </pic:nvPicPr>
                   <pic:blipFill>
-                    <a:blip r:embed="rId23"/>
+                    <a:blip r:embed="rId24"/>
                     <a:stretch>
                       <a:fillRect/>
                     </a:stretch>
@@ -3066,33 +2216,8 @@
           <w:b/>
           <w:bCs/>
         </w:rPr>
-        <w:t xml:space="preserve"> - OR will run both first and </w:t>
-      </w:r>
-      <w:proofErr w:type="gramStart"/>
-      <w:r>
-        <w:rPr>
-          <w:b/>
-          <w:bCs/>
-        </w:rPr>
-        <w:t>Second</w:t>
-      </w:r>
-      <w:proofErr w:type="gramEnd"/>
-      <w:r>
-        <w:rPr>
-          <w:b/>
-          <w:bCs/>
-        </w:rPr>
-        <w:t xml:space="preserve"> </w:t>
-      </w:r>
-      <w:proofErr w:type="spellStart"/>
-      <w:r>
-        <w:rPr>
-          <w:b/>
-          <w:bCs/>
-        </w:rPr>
-        <w:t>usecase</w:t>
-      </w:r>
-      <w:proofErr w:type="spellEnd"/>
+        <w:t xml:space="preserve"> - OR will run both first and Second usecase</w:t>
+      </w:r>
     </w:p>
     <w:p>
       <w:pPr>
@@ -3123,7 +2248,7 @@
                     <pic:cNvPicPr/>
                   </pic:nvPicPr>
                   <pic:blipFill>
-                    <a:blip r:embed="rId24"/>
+                    <a:blip r:embed="rId25"/>
                     <a:stretch>
                       <a:fillRect/>
                     </a:stretch>
@@ -3157,23 +2282,7 @@
           <w:bCs/>
         </w:rPr>
         <w:lastRenderedPageBreak/>
-        <w:t xml:space="preserve">Using </w:t>
-      </w:r>
-      <w:proofErr w:type="gramStart"/>
-      <w:r>
-        <w:rPr>
-          <w:b/>
-          <w:bCs/>
-        </w:rPr>
-        <w:t>NOT:-</w:t>
-      </w:r>
-      <w:proofErr w:type="gramEnd"/>
-      <w:r>
-        <w:rPr>
-          <w:b/>
-          <w:bCs/>
-        </w:rPr>
-        <w:t xml:space="preserve"> This will skip the test’s having given Tags.</w:t>
+        <w:t>Using NOT:- This will skip the test’s having given Tags.</w:t>
       </w:r>
     </w:p>
     <w:p>
@@ -3205,7 +2314,7 @@
                     <pic:cNvPicPr/>
                   </pic:nvPicPr>
                   <pic:blipFill>
-                    <a:blip r:embed="rId25"/>
+                    <a:blip r:embed="rId26"/>
                     <a:stretch>
                       <a:fillRect/>
                     </a:stretch>
@@ -3274,23 +2383,7 @@
           <w:b/>
           <w:bCs/>
         </w:rPr>
-        <w:t xml:space="preserve">Used to run cases/steps which are same for all the scenario’s in </w:t>
-      </w:r>
-      <w:proofErr w:type="spellStart"/>
-      <w:r>
-        <w:rPr>
-          <w:b/>
-          <w:bCs/>
-        </w:rPr>
-        <w:t>FeatureFile</w:t>
-      </w:r>
-      <w:proofErr w:type="spellEnd"/>
-      <w:r>
-        <w:rPr>
-          <w:b/>
-          <w:bCs/>
-        </w:rPr>
-        <w:t>.</w:t>
+        <w:t>Used to run cases/steps which are same for all the scenario’s in FeatureFile.</w:t>
       </w:r>
     </w:p>
     <w:p>
@@ -3311,7 +2404,7 @@
                     <pic:cNvPicPr/>
                   </pic:nvPicPr>
                   <pic:blipFill>
-                    <a:blip r:embed="rId26"/>
+                    <a:blip r:embed="rId27"/>
                     <a:stretch>
                       <a:fillRect/>
                     </a:stretch>
@@ -3354,17 +2447,8 @@
           <w:bCs/>
         </w:rPr>
         <w:lastRenderedPageBreak/>
-        <w:t xml:space="preserve">Step </w:t>
-      </w:r>
-      <w:proofErr w:type="gramStart"/>
-      <w:r>
-        <w:rPr>
-          <w:b/>
-          <w:bCs/>
-        </w:rPr>
-        <w:t>Definition:-</w:t>
-      </w:r>
-      <w:proofErr w:type="gramEnd"/>
+        <w:t>Step Definition:-</w:t>
+      </w:r>
     </w:p>
     <w:p>
       <w:r>
@@ -3384,7 +2468,7 @@
                     <pic:cNvPicPr/>
                   </pic:nvPicPr>
                   <pic:blipFill>
-                    <a:blip r:embed="rId27"/>
+                    <a:blip r:embed="rId28"/>
                     <a:stretch>
                       <a:fillRect/>
                     </a:stretch>
@@ -3425,17 +2509,8 @@
           <w:b/>
           <w:bCs/>
         </w:rPr>
-        <w:t xml:space="preserve">Cucumber </w:t>
-      </w:r>
-      <w:proofErr w:type="gramStart"/>
-      <w:r>
-        <w:rPr>
-          <w:b/>
-          <w:bCs/>
-        </w:rPr>
-        <w:t>Hooks:-</w:t>
-      </w:r>
-      <w:proofErr w:type="gramEnd"/>
+        <w:t>Cucumber Hooks:-</w:t>
+      </w:r>
       <w:r>
         <w:rPr>
           <w:b/>
@@ -3451,24 +2526,13 @@
           <w:bCs/>
         </w:rPr>
       </w:pPr>
-      <w:proofErr w:type="spellStart"/>
-      <w:proofErr w:type="gramStart"/>
-      <w:r>
-        <w:rPr>
-          <w:b/>
-          <w:bCs/>
-        </w:rPr>
-        <w:t>CucumberHooksFeatureFile</w:t>
-      </w:r>
-      <w:proofErr w:type="spellEnd"/>
-      <w:r>
-        <w:rPr>
-          <w:b/>
-          <w:bCs/>
-        </w:rPr>
-        <w:t>:-</w:t>
-      </w:r>
-      <w:proofErr w:type="gramEnd"/>
+      <w:r>
+        <w:rPr>
+          <w:b/>
+          <w:bCs/>
+        </w:rPr>
+        <w:t>CucumberHooksFeatureFile:-</w:t>
+      </w:r>
     </w:p>
     <w:p>
       <w:pPr>
@@ -3498,7 +2562,7 @@
                     <pic:cNvPicPr/>
                   </pic:nvPicPr>
                   <pic:blipFill>
-                    <a:blip r:embed="rId28"/>
+                    <a:blip r:embed="rId29"/>
                     <a:stretch>
                       <a:fillRect/>
                     </a:stretch>
@@ -3539,54 +2603,22 @@
           <w:b/>
           <w:bCs/>
         </w:rPr>
-        <w:t xml:space="preserve">Now, create a Class named Hooks.java in </w:t>
-      </w:r>
-      <w:proofErr w:type="spellStart"/>
-      <w:r>
-        <w:rPr>
-          <w:b/>
-          <w:bCs/>
-        </w:rPr>
-        <w:t>StepDefinition</w:t>
-      </w:r>
-      <w:proofErr w:type="spellEnd"/>
-      <w:r>
-        <w:rPr>
-          <w:b/>
-          <w:bCs/>
-        </w:rPr>
-        <w:t xml:space="preserve"> Folder/Package.</w:t>
-      </w:r>
-    </w:p>
-    <w:p>
-      <w:pPr>
-        <w:rPr>
-          <w:b/>
-          <w:bCs/>
-        </w:rPr>
-      </w:pPr>
-      <w:r>
-        <w:rPr>
-          <w:b/>
-          <w:bCs/>
-        </w:rPr>
-        <w:t xml:space="preserve">Order of </w:t>
-      </w:r>
-      <w:proofErr w:type="gramStart"/>
-      <w:r>
-        <w:rPr>
-          <w:b/>
-          <w:bCs/>
-        </w:rPr>
-        <w:t>Execution:-</w:t>
-      </w:r>
-      <w:proofErr w:type="gramEnd"/>
-      <w:r>
-        <w:rPr>
-          <w:b/>
-          <w:bCs/>
-        </w:rPr>
-        <w:t xml:space="preserve"> Before&gt;Background&gt;Scenario&gt;After.</w:t>
+        <w:t>Now, create a Class named Hooks.java in StepDefinition Folder/Package.</w:t>
+      </w:r>
+    </w:p>
+    <w:p>
+      <w:pPr>
+        <w:rPr>
+          <w:b/>
+          <w:bCs/>
+        </w:rPr>
+      </w:pPr>
+      <w:r>
+        <w:rPr>
+          <w:b/>
+          <w:bCs/>
+        </w:rPr>
+        <w:t>Order of Execution:- Before&gt;Background&gt;Scenario&gt;After.</w:t>
       </w:r>
     </w:p>
     <w:p>
@@ -3618,7 +2650,7 @@
                     <pic:cNvPicPr/>
                   </pic:nvPicPr>
                   <pic:blipFill>
-                    <a:blip r:embed="rId29"/>
+                    <a:blip r:embed="rId30"/>
                     <a:stretch>
                       <a:fillRect/>
                     </a:stretch>
@@ -3659,17 +2691,8 @@
           <w:b/>
           <w:bCs/>
         </w:rPr>
-        <w:t xml:space="preserve">Runner file to define specific </w:t>
-      </w:r>
-      <w:proofErr w:type="gramStart"/>
-      <w:r>
-        <w:rPr>
-          <w:b/>
-          <w:bCs/>
-        </w:rPr>
-        <w:t>test:-</w:t>
-      </w:r>
-      <w:proofErr w:type="gramEnd"/>
+        <w:t>Runner file to define specific test:-</w:t>
+      </w:r>
     </w:p>
     <w:p>
       <w:pPr>
@@ -3699,7 +2722,7 @@
                     <pic:cNvPicPr/>
                   </pic:nvPicPr>
                   <pic:blipFill>
-                    <a:blip r:embed="rId30"/>
+                    <a:blip r:embed="rId31"/>
                     <a:stretch>
                       <a:fillRect/>
                     </a:stretch>
@@ -3735,7 +2758,6 @@
           <w:bCs/>
         </w:rPr>
       </w:pPr>
-      <w:proofErr w:type="gramStart"/>
       <w:r>
         <w:rPr>
           <w:b/>
@@ -3744,37 +2766,20 @@
         </w:rPr>
         <w:t>Output:-</w:t>
       </w:r>
-      <w:proofErr w:type="gramEnd"/>
-    </w:p>
-    <w:p>
-      <w:pPr>
-        <w:rPr>
-          <w:b/>
-          <w:bCs/>
-        </w:rPr>
-      </w:pPr>
-      <w:r>
-        <w:rPr>
-          <w:b/>
-          <w:bCs/>
-        </w:rPr>
-        <w:t>[</w:t>
-      </w:r>
-      <w:proofErr w:type="spellStart"/>
-      <w:r>
-        <w:rPr>
-          <w:b/>
-          <w:bCs/>
-        </w:rPr>
-        <w:t>RemoteTestNG</w:t>
-      </w:r>
-      <w:proofErr w:type="spellEnd"/>
-      <w:r>
-        <w:rPr>
-          <w:b/>
-          <w:bCs/>
-        </w:rPr>
-        <w:t>] detected TestNG version 7.10.2</w:t>
+    </w:p>
+    <w:p>
+      <w:pPr>
+        <w:rPr>
+          <w:b/>
+          <w:bCs/>
+        </w:rPr>
+      </w:pPr>
+      <w:r>
+        <w:rPr>
+          <w:b/>
+          <w:bCs/>
+        </w:rPr>
+        <w:t>[RemoteTestNG] detected TestNG version 7.10.2</w:t>
       </w:r>
     </w:p>
     <w:p>
@@ -3849,47 +2854,22 @@
           <w:b/>
           <w:bCs/>
         </w:rPr>
-        <w:t xml:space="preserve">Hitting the home page </w:t>
-      </w:r>
-      <w:proofErr w:type="spellStart"/>
-      <w:r>
-        <w:rPr>
-          <w:b/>
-          <w:bCs/>
-        </w:rPr>
-        <w:t>url</w:t>
-      </w:r>
-      <w:proofErr w:type="spellEnd"/>
-    </w:p>
-    <w:p>
-      <w:pPr>
-        <w:rPr>
-          <w:b/>
-          <w:bCs/>
-        </w:rPr>
-      </w:pPr>
-      <w:r>
-        <w:rPr>
-          <w:b/>
-          <w:bCs/>
-        </w:rPr>
-        <w:t xml:space="preserve">User is on </w:t>
-      </w:r>
-      <w:proofErr w:type="spellStart"/>
-      <w:r>
-        <w:rPr>
-          <w:b/>
-          <w:bCs/>
-        </w:rPr>
-        <w:t>Netbanking</w:t>
-      </w:r>
-      <w:proofErr w:type="spellEnd"/>
-      <w:r>
-        <w:rPr>
-          <w:b/>
-          <w:bCs/>
-        </w:rPr>
-        <w:t xml:space="preserve"> login page</w:t>
+        <w:t>Hitting the home page url</w:t>
+      </w:r>
+    </w:p>
+    <w:p>
+      <w:pPr>
+        <w:rPr>
+          <w:b/>
+          <w:bCs/>
+        </w:rPr>
+      </w:pPr>
+      <w:r>
+        <w:rPr>
+          <w:b/>
+          <w:bCs/>
+        </w:rPr>
+        <w:t>User is on Netbanking login page</w:t>
       </w:r>
     </w:p>
     <w:p>
@@ -4025,78 +3005,37 @@
           <w:b/>
           <w:bCs/>
         </w:rPr>
-        <w:t xml:space="preserve">Hitting the home page </w:t>
-      </w:r>
-      <w:proofErr w:type="spellStart"/>
-      <w:r>
-        <w:rPr>
-          <w:b/>
-          <w:bCs/>
-        </w:rPr>
-        <w:t>url</w:t>
-      </w:r>
-      <w:proofErr w:type="spellEnd"/>
-    </w:p>
-    <w:p>
-      <w:pPr>
-        <w:rPr>
-          <w:b/>
-          <w:bCs/>
-        </w:rPr>
-      </w:pPr>
-      <w:r>
-        <w:rPr>
-          <w:b/>
-          <w:bCs/>
-        </w:rPr>
-        <w:t xml:space="preserve">User is on </w:t>
-      </w:r>
-      <w:proofErr w:type="spellStart"/>
-      <w:r>
-        <w:rPr>
-          <w:b/>
-          <w:bCs/>
-        </w:rPr>
-        <w:t>Netbanking</w:t>
-      </w:r>
-      <w:proofErr w:type="spellEnd"/>
-      <w:r>
-        <w:rPr>
-          <w:b/>
-          <w:bCs/>
-        </w:rPr>
-        <w:t xml:space="preserve"> login page</w:t>
-      </w:r>
-    </w:p>
-    <w:p>
-      <w:pPr>
-        <w:rPr>
-          <w:b/>
-          <w:bCs/>
-        </w:rPr>
-      </w:pPr>
-      <w:r>
-        <w:rPr>
-          <w:b/>
-          <w:bCs/>
-        </w:rPr>
-        <w:t xml:space="preserve">We have associate - </w:t>
-      </w:r>
-      <w:proofErr w:type="spellStart"/>
-      <w:r>
-        <w:rPr>
-          <w:b/>
-          <w:bCs/>
-        </w:rPr>
-        <w:t>DebitUser</w:t>
-      </w:r>
-      <w:proofErr w:type="spellEnd"/>
-      <w:r>
-        <w:rPr>
-          <w:b/>
-          <w:bCs/>
-        </w:rPr>
-        <w:t xml:space="preserve"> who has logged in with password as Pass@1234 combination</w:t>
+        <w:t>Hitting the home page url</w:t>
+      </w:r>
+    </w:p>
+    <w:p>
+      <w:pPr>
+        <w:rPr>
+          <w:b/>
+          <w:bCs/>
+        </w:rPr>
+      </w:pPr>
+      <w:r>
+        <w:rPr>
+          <w:b/>
+          <w:bCs/>
+        </w:rPr>
+        <w:t>User is on Netbanking login page</w:t>
+      </w:r>
+    </w:p>
+    <w:p>
+      <w:pPr>
+        <w:rPr>
+          <w:b/>
+          <w:bCs/>
+        </w:rPr>
+      </w:pPr>
+      <w:r>
+        <w:rPr>
+          <w:b/>
+          <w:bCs/>
+        </w:rPr>
+        <w:t>We have associate - DebitUser who has logged in with password as Pass@1234 combination</w:t>
       </w:r>
     </w:p>
     <w:p>
@@ -4231,78 +3170,37 @@
           <w:b/>
           <w:bCs/>
         </w:rPr>
-        <w:t xml:space="preserve">Hitting the home page </w:t>
-      </w:r>
-      <w:proofErr w:type="spellStart"/>
-      <w:r>
-        <w:rPr>
-          <w:b/>
-          <w:bCs/>
-        </w:rPr>
-        <w:t>url</w:t>
-      </w:r>
-      <w:proofErr w:type="spellEnd"/>
-    </w:p>
-    <w:p>
-      <w:pPr>
-        <w:rPr>
-          <w:b/>
-          <w:bCs/>
-        </w:rPr>
-      </w:pPr>
-      <w:r>
-        <w:rPr>
-          <w:b/>
-          <w:bCs/>
-        </w:rPr>
-        <w:t xml:space="preserve">User is on </w:t>
-      </w:r>
-      <w:proofErr w:type="spellStart"/>
-      <w:r>
-        <w:rPr>
-          <w:b/>
-          <w:bCs/>
-        </w:rPr>
-        <w:t>Netbanking</w:t>
-      </w:r>
-      <w:proofErr w:type="spellEnd"/>
-      <w:r>
-        <w:rPr>
-          <w:b/>
-          <w:bCs/>
-        </w:rPr>
-        <w:t xml:space="preserve"> login page</w:t>
-      </w:r>
-    </w:p>
-    <w:p>
-      <w:pPr>
-        <w:rPr>
-          <w:b/>
-          <w:bCs/>
-        </w:rPr>
-      </w:pPr>
-      <w:r>
-        <w:rPr>
-          <w:b/>
-          <w:bCs/>
-        </w:rPr>
-        <w:t xml:space="preserve">We have associate - </w:t>
-      </w:r>
-      <w:proofErr w:type="spellStart"/>
-      <w:r>
-        <w:rPr>
-          <w:b/>
-          <w:bCs/>
-        </w:rPr>
-        <w:t>CreditUser</w:t>
-      </w:r>
-      <w:proofErr w:type="spellEnd"/>
-      <w:r>
-        <w:rPr>
-          <w:b/>
-          <w:bCs/>
-        </w:rPr>
-        <w:t xml:space="preserve"> who has logged in with password as Pass@9594 combination</w:t>
+        <w:t>Hitting the home page url</w:t>
+      </w:r>
+    </w:p>
+    <w:p>
+      <w:pPr>
+        <w:rPr>
+          <w:b/>
+          <w:bCs/>
+        </w:rPr>
+      </w:pPr>
+      <w:r>
+        <w:rPr>
+          <w:b/>
+          <w:bCs/>
+        </w:rPr>
+        <w:t>User is on Netbanking login page</w:t>
+      </w:r>
+    </w:p>
+    <w:p>
+      <w:pPr>
+        <w:rPr>
+          <w:b/>
+          <w:bCs/>
+        </w:rPr>
+      </w:pPr>
+      <w:r>
+        <w:rPr>
+          <w:b/>
+          <w:bCs/>
+        </w:rPr>
+        <w:t>We have associate - CreditUser who has logged in with password as Pass@9594 combination</w:t>
       </w:r>
     </w:p>
     <w:p>
@@ -4377,23 +3275,7 @@
           <w:b/>
           <w:bCs/>
         </w:rPr>
-        <w:t xml:space="preserve">PASSED: </w:t>
-      </w:r>
-      <w:proofErr w:type="gramStart"/>
-      <w:r>
-        <w:rPr>
-          <w:b/>
-          <w:bCs/>
-        </w:rPr>
-        <w:t>io.cucumber</w:t>
-      </w:r>
-      <w:proofErr w:type="gramEnd"/>
-      <w:r>
-        <w:rPr>
-          <w:b/>
-          <w:bCs/>
-        </w:rPr>
-        <w:t>.testng.AbstractTestNGCucumberTests.runScenario("Client Page default login", "Application Login")</w:t>
+        <w:t>PASSED: io.cucumber.testng.AbstractTestNGCucumberTests.runScenario("Client Page default login", "Application Login")</w:t>
       </w:r>
     </w:p>
     <w:p>
@@ -4423,23 +3305,7 @@
           <w:b/>
           <w:bCs/>
         </w:rPr>
-        <w:t xml:space="preserve">PASSED: </w:t>
-      </w:r>
-      <w:proofErr w:type="gramStart"/>
-      <w:r>
-        <w:rPr>
-          <w:b/>
-          <w:bCs/>
-        </w:rPr>
-        <w:t>io.cucumber</w:t>
-      </w:r>
-      <w:proofErr w:type="gramEnd"/>
-      <w:r>
-        <w:rPr>
-          <w:b/>
-          <w:bCs/>
-        </w:rPr>
-        <w:t>.testng.AbstractTestNGCucumberTests.runScenario("Admin Page default login", "Application Login")</w:t>
+        <w:t>PASSED: io.cucumber.testng.AbstractTestNGCucumberTests.runScenario("Admin Page default login", "Application Login")</w:t>
       </w:r>
     </w:p>
     <w:p>
@@ -4470,23 +3336,7 @@
           <w:bCs/>
         </w:rPr>
         <w:lastRenderedPageBreak/>
-        <w:t xml:space="preserve">PASSED: </w:t>
-      </w:r>
-      <w:proofErr w:type="gramStart"/>
-      <w:r>
-        <w:rPr>
-          <w:b/>
-          <w:bCs/>
-        </w:rPr>
-        <w:t>io.cucumber</w:t>
-      </w:r>
-      <w:proofErr w:type="gramEnd"/>
-      <w:r>
-        <w:rPr>
-          <w:b/>
-          <w:bCs/>
-        </w:rPr>
-        <w:t>.testng.AbstractTestNGCucumberTests.runScenario("Client Page default login", "Application Login")</w:t>
+        <w:t>PASSED: io.cucumber.testng.AbstractTestNGCucumberTests.runScenario("Client Page default login", "Application Login")</w:t>
       </w:r>
     </w:p>
     <w:p>
@@ -4596,6 +3446,9 @@
     </w:p>
     <w:p>
       <w:pPr>
+        <w:pBdr>
+          <w:bottom w:val="double" w:sz="6" w:space="1" w:color="auto"/>
+        </w:pBdr>
         <w:rPr>
           <w:b/>
           <w:bCs/>
@@ -4616,12 +3469,155 @@
           <w:bCs/>
         </w:rPr>
       </w:pPr>
-      <w:r>
-        <w:rPr>
-          <w:b/>
-          <w:bCs/>
-        </w:rPr>
-        <w:t>===============================================</w:t>
+    </w:p>
+    <w:p>
+      <w:pPr>
+        <w:rPr>
+          <w:b/>
+          <w:bCs/>
+        </w:rPr>
+      </w:pPr>
+      <w:r>
+        <w:rPr>
+          <w:b/>
+          <w:bCs/>
+        </w:rPr>
+        <w:t>Generating Report’s:-</w:t>
+      </w:r>
+    </w:p>
+    <w:p>
+      <w:pPr>
+        <w:rPr>
+          <w:b/>
+          <w:bCs/>
+        </w:rPr>
+      </w:pPr>
+      <w:r>
+        <w:rPr>
+          <w:b/>
+          <w:bCs/>
+        </w:rPr>
+        <w:drawing>
+          <wp:inline distT="0" distB="0" distL="0" distR="0" wp14:anchorId="2C6B0077" wp14:editId="4045DE5E">
+            <wp:extent cx="5731510" cy="2915920"/>
+            <wp:effectExtent l="0" t="0" r="2540" b="0"/>
+            <wp:docPr id="380792334" name="Picture 1"/>
+            <wp:cNvGraphicFramePr>
+              <a:graphicFrameLocks xmlns:a="http://schemas.openxmlformats.org/drawingml/2006/main" noChangeAspect="1"/>
+            </wp:cNvGraphicFramePr>
+            <a:graphic xmlns:a="http://schemas.openxmlformats.org/drawingml/2006/main">
+              <a:graphicData uri="http://schemas.openxmlformats.org/drawingml/2006/picture">
+                <pic:pic xmlns:pic="http://schemas.openxmlformats.org/drawingml/2006/picture">
+                  <pic:nvPicPr>
+                    <pic:cNvPr id="380792334" name=""/>
+                    <pic:cNvPicPr/>
+                  </pic:nvPicPr>
+                  <pic:blipFill>
+                    <a:blip r:embed="rId32"/>
+                    <a:stretch>
+                      <a:fillRect/>
+                    </a:stretch>
+                  </pic:blipFill>
+                  <pic:spPr>
+                    <a:xfrm>
+                      <a:off x="0" y="0"/>
+                      <a:ext cx="5731510" cy="2915920"/>
+                    </a:xfrm>
+                    <a:prstGeom prst="rect">
+                      <a:avLst/>
+                    </a:prstGeom>
+                  </pic:spPr>
+                </pic:pic>
+              </a:graphicData>
+            </a:graphic>
+          </wp:inline>
+        </w:drawing>
+      </w:r>
+    </w:p>
+    <w:p>
+      <w:pPr>
+        <w:rPr>
+          <w:b/>
+          <w:bCs/>
+        </w:rPr>
+      </w:pPr>
+      <w:r>
+        <w:rPr>
+          <w:b/>
+          <w:bCs/>
+        </w:rPr>
+        <w:t>Report:-</w:t>
+      </w:r>
+    </w:p>
+    <w:p>
+      <w:pPr>
+        <w:rPr>
+          <w:b/>
+          <w:bCs/>
+        </w:rPr>
+      </w:pPr>
+      <w:r>
+        <w:rPr>
+          <w:b/>
+          <w:bCs/>
+        </w:rPr>
+        <w:drawing>
+          <wp:inline distT="0" distB="0" distL="0" distR="0" wp14:anchorId="4066F6E3" wp14:editId="491A291F">
+            <wp:extent cx="3458058" cy="514422"/>
+            <wp:effectExtent l="0" t="0" r="0" b="0"/>
+            <wp:docPr id="151479852" name="Picture 1"/>
+            <wp:cNvGraphicFramePr>
+              <a:graphicFrameLocks xmlns:a="http://schemas.openxmlformats.org/drawingml/2006/main" noChangeAspect="1"/>
+            </wp:cNvGraphicFramePr>
+            <a:graphic xmlns:a="http://schemas.openxmlformats.org/drawingml/2006/main">
+              <a:graphicData uri="http://schemas.openxmlformats.org/drawingml/2006/picture">
+                <pic:pic xmlns:pic="http://schemas.openxmlformats.org/drawingml/2006/picture">
+                  <pic:nvPicPr>
+                    <pic:cNvPr id="151479852" name=""/>
+                    <pic:cNvPicPr/>
+                  </pic:nvPicPr>
+                  <pic:blipFill>
+                    <a:blip r:embed="rId33"/>
+                    <a:stretch>
+                      <a:fillRect/>
+                    </a:stretch>
+                  </pic:blipFill>
+                  <pic:spPr>
+                    <a:xfrm>
+                      <a:off x="0" y="0"/>
+                      <a:ext cx="3458058" cy="514422"/>
+                    </a:xfrm>
+                    <a:prstGeom prst="rect">
+                      <a:avLst/>
+                    </a:prstGeom>
+                  </pic:spPr>
+                </pic:pic>
+              </a:graphicData>
+            </a:graphic>
+          </wp:inline>
+        </w:drawing>
+      </w:r>
+    </w:p>
+    <w:p>
+      <w:pPr>
+        <w:rPr>
+          <w:b/>
+          <w:bCs/>
+        </w:rPr>
+      </w:pPr>
+      <w:r>
+        <w:rPr>
+          <w:b/>
+          <w:bCs/>
+        </w:rPr>
+        <w:t xml:space="preserve">Path:- </w:t>
+      </w:r>
+      <w:r>
+        <w:rPr>
+          <w:b/>
+          <w:bCs/>
+        </w:rPr>
+        <w:t>C:\ECLIPSEPROJECT\RahulWingsT12\Cucumber\novemberCucumber\target\cucumberReport.html</w:t>
       </w:r>
     </w:p>
     <w:p>
@@ -4649,7 +3645,66 @@
       </w:pPr>
     </w:p>
     <w:p/>
-    <w:p/>
+    <w:p>
+      <w:pPr>
+        <w:rPr>
+          <w:b/>
+          <w:bCs/>
+        </w:rPr>
+      </w:pPr>
+      <w:r>
+        <w:rPr>
+          <w:b/>
+          <w:bCs/>
+        </w:rPr>
+        <w:lastRenderedPageBreak/>
+        <w:t>JSON Report:-</w:t>
+      </w:r>
+    </w:p>
+    <w:p>
+      <w:r>
+        <w:t>plugin={"pretty","html:target/cucumberReport.html","json:target/cucumber.json"}</w:t>
+      </w:r>
+    </w:p>
+    <w:p>
+      <w:r>
+        <w:drawing>
+          <wp:inline distT="0" distB="0" distL="0" distR="0" wp14:anchorId="6E3CE8C4" wp14:editId="22A7E4ED">
+            <wp:extent cx="5731510" cy="2550795"/>
+            <wp:effectExtent l="0" t="0" r="2540" b="1905"/>
+            <wp:docPr id="1508346401" name="Picture 1"/>
+            <wp:cNvGraphicFramePr>
+              <a:graphicFrameLocks xmlns:a="http://schemas.openxmlformats.org/drawingml/2006/main" noChangeAspect="1"/>
+            </wp:cNvGraphicFramePr>
+            <a:graphic xmlns:a="http://schemas.openxmlformats.org/drawingml/2006/main">
+              <a:graphicData uri="http://schemas.openxmlformats.org/drawingml/2006/picture">
+                <pic:pic xmlns:pic="http://schemas.openxmlformats.org/drawingml/2006/picture">
+                  <pic:nvPicPr>
+                    <pic:cNvPr id="1508346401" name=""/>
+                    <pic:cNvPicPr/>
+                  </pic:nvPicPr>
+                  <pic:blipFill>
+                    <a:blip r:embed="rId34"/>
+                    <a:stretch>
+                      <a:fillRect/>
+                    </a:stretch>
+                  </pic:blipFill>
+                  <pic:spPr>
+                    <a:xfrm>
+                      <a:off x="0" y="0"/>
+                      <a:ext cx="5731510" cy="2550795"/>
+                    </a:xfrm>
+                    <a:prstGeom prst="rect">
+                      <a:avLst/>
+                    </a:prstGeom>
+                  </pic:spPr>
+                </pic:pic>
+              </a:graphicData>
+            </a:graphic>
+          </wp:inline>
+        </w:drawing>
+      </w:r>
+    </w:p>
     <w:p/>
     <w:p/>
     <w:p/>
@@ -5392,4 +4447,16 @@
     </a:ext>
   </a:extLst>
 </a:theme>
+</file>
+
+<file path=customXml/item1.xml><?xml version="1.0" encoding="utf-8"?>
+<b:Sources xmlns:b="http://schemas.openxmlformats.org/officeDocument/2006/bibliography" xmlns="http://schemas.openxmlformats.org/officeDocument/2006/bibliography" SelectedStyle="\APASixthEditionOfficeOnline.xsl" StyleName="APA" Version="6"/>
+</file>
+
+<file path=customXml/itemProps1.xml><?xml version="1.0" encoding="utf-8"?>
+<ds:datastoreItem xmlns:ds="http://schemas.openxmlformats.org/officeDocument/2006/customXml" ds:itemID="{010D2458-C546-4F77-8E10-BAD556223BC7}">
+  <ds:schemaRefs>
+    <ds:schemaRef ds:uri="http://schemas.openxmlformats.org/officeDocument/2006/bibliography"/>
+  </ds:schemaRefs>
+</ds:datastoreItem>
 </file>